--- a/resume_parser/sample/Naukri_AninditaBasak[4y_6m].docx
+++ b/resume_parser/sample/Naukri_AninditaBasak[4y_6m].docx
@@ -1,11 +1,10 @@
 
 <file path=word/document.xml><?xml version="1.0" encoding="utf-8"?>
-<w:document xmlns:wpc="http://schemas.microsoft.com/office/word/2010/wordprocessingCanvas" xmlns:cx="http://schemas.microsoft.com/office/drawing/2014/chartex" xmlns:cx1="http://schemas.microsoft.com/office/drawing/2015/9/8/chartex" xmlns:cx2="http://schemas.microsoft.com/office/drawing/2015/10/21/chartex" xmlns:cx3="http://schemas.microsoft.com/office/drawing/2016/5/9/chartex" xmlns:cx4="http://schemas.microsoft.com/office/drawing/2016/5/10/chartex" xmlns:cx5="http://schemas.microsoft.com/office/drawing/2016/5/11/chartex" xmlns:mc="http://schemas.openxmlformats.org/markup-compatibility/2006" xmlns:o="urn:schemas-microsoft-com:office:office" xmlns:r="http://schemas.openxmlformats.org/officeDocument/2006/relationships" xmlns:m="http://schemas.openxmlformats.org/officeDocument/2006/math" xmlns:v="urn:schemas-microsoft-com:vml" xmlns:wp14="http://schemas.microsoft.com/office/word/2010/wordprocessingDrawing" xmlns:wp="http://schemas.openxmlformats.org/drawingml/2006/wordprocessingDrawing" xmlns:w10="urn:schemas-microsoft-com:office:word" xmlns:w="http://schemas.openxmlformats.org/wordprocessingml/2006/main" xmlns:w14="http://schemas.microsoft.com/office/word/2010/wordml" xmlns:w15="http://schemas.microsoft.com/office/word/2012/wordml" xmlns:wne="http://schemas.microsoft.com/office/word/2006/wordml" xmlns:wpg="http://schemas.microsoft.com/office/word/2010/wordprocessingGroup" xmlns:wpi="http://schemas.microsoft.com/office/word/2010/wordprocessingInk" xmlns:wps="http://schemas.microsoft.com/office/word/2010/wordprocessingShape" mc:Ignorable="w14 w15 wp14">
-  <!-- Generated by Aspose.Words for Java 18.9 -->
+<w:document xmlns:wpc="http://schemas.microsoft.com/office/word/2010/wordprocessingCanvas" xmlns:mc="http://schemas.openxmlformats.org/markup-compatibility/2006" xmlns:o="urn:schemas-microsoft-com:office:office" xmlns:r="http://schemas.openxmlformats.org/officeDocument/2006/relationships" xmlns:m="http://schemas.openxmlformats.org/officeDocument/2006/math" xmlns:v="urn:schemas-microsoft-com:vml" xmlns:wp14="http://schemas.microsoft.com/office/word/2010/wordprocessingDrawing" xmlns:wp="http://schemas.openxmlformats.org/drawingml/2006/wordprocessingDrawing" xmlns:w="http://schemas.openxmlformats.org/wordprocessingml/2006/main" xmlns:w14="http://schemas.microsoft.com/office/word/2010/wordml" xmlns:w10="urn:schemas-microsoft-com:office:word" xmlns:w15="http://schemas.microsoft.com/office/word/2012/wordml" xmlns:wpg="http://schemas.microsoft.com/office/word/2010/wordprocessingGroup" xmlns:wpi="http://schemas.microsoft.com/office/word/2010/wordprocessingInk" xmlns:wne="http://schemas.microsoft.com/office/word/2006/wordml" xmlns:wps="http://schemas.microsoft.com/office/word/2010/wordprocessingShape" xmlns:wpsCustomData="http://www.wps.cn/officeDocument/2013/wpsCustomData" mc:Ignorable="w14 w15 wp14">
   <w:body>
     <w:p>
       <w:pPr>
-        <w:pStyle w:val="Heading1"/>
+        <w:pStyle w:val="2"/>
         <w:spacing w:line="276" w:lineRule="auto"/>
         <w:ind w:left="426"/>
         <w:jc w:val="both"/>
@@ -18,7 +17,6 @@
       <w:r>
         <w:rPr>
           <w:rFonts w:ascii="Verdana" w:hAnsi="Verdana"/>
-          <w:noProof/>
           <w:color w:val="002060"/>
           <w:sz w:val="94"/>
           <w:szCs w:val="94"/>
@@ -26,7 +24,7 @@
         <mc:AlternateContent>
           <mc:Choice Requires="wps">
             <w:drawing>
-              <wp:anchor distT="0" distB="0" distL="114300" distR="114300" simplePos="0" relativeHeight="251658240" behindDoc="0" locked="0" layoutInCell="1" allowOverlap="1">
+              <wp:anchor distT="0" distB="0" distL="114300" distR="114300" simplePos="0" relativeHeight="251659264" behindDoc="0" locked="0" layoutInCell="1" allowOverlap="1">
                 <wp:simplePos x="0" y="0"/>
                 <wp:positionH relativeFrom="leftMargin">
                   <wp:posOffset>-12700</wp:posOffset>
@@ -41,7 +39,7 @@
                 <wp:cNvGraphicFramePr/>
                 <a:graphic xmlns:a="http://schemas.openxmlformats.org/drawingml/2006/main">
                   <a:graphicData uri="http://schemas.microsoft.com/office/word/2010/wordprocessingShape">
-                    <wps:wsp xmlns:wps="http://schemas.microsoft.com/office/word/2010/wordprocessingShape">
+                    <wps:wsp>
                       <wps:cNvSpPr/>
                       <wps:spPr>
                         <a:xfrm>
@@ -80,26 +78,39 @@
                           <a:schemeClr val="lt1"/>
                         </a:fontRef>
                       </wps:style>
-                      <wps:bodyPr rot="0" spcFirstLastPara="0" vertOverflow="overflow" horzOverflow="overflow" vert="horz" wrap="square" numCol="1" spcCol="0" rtlCol="0" fromWordArt="0" anchor="ctr" anchorCtr="0" forceAA="0" compatLnSpc="1">
-                        <a:prstTxWarp prst="textNoShape">
-                          <a:avLst/>
-                        </a:prstTxWarp>
-                      </wps:bodyPr>
+                      <wps:txbx>
+                        <w:txbxContent>
+                          <w:p>
+                            <w:pPr>
+                              <w:jc w:val="center"/>
+                            </w:pPr>
+                          </w:p>
+                        </w:txbxContent>
+                      </wps:txbx>
+                      <wps:bodyPr rot="0" spcFirstLastPara="0" vertOverflow="overflow" horzOverflow="overflow" vert="horz" wrap="square" numCol="1" spcCol="0" rtlCol="0" fromWordArt="0" anchor="ctr" anchorCtr="0" forceAA="0" compatLnSpc="1"/>
                     </wps:wsp>
                   </a:graphicData>
                 </a:graphic>
-                <wp14:sizeRelH relativeFrom="margin">
-                  <wp14:pctWidth>0</wp14:pctWidth>
-                </wp14:sizeRelH>
-                <wp14:sizeRelV relativeFrom="margin">
-                  <wp14:pctHeight>0</wp14:pctHeight>
-                </wp14:sizeRelV>
               </wp:anchor>
             </w:drawing>
           </mc:Choice>
           <mc:Fallback>
             <w:pict>
-              <v:rect id="Rectangle 1" o:spid="_x0000_s1025" style="width:19pt;height:843.75pt;margin-top:-90pt;margin-left:-1pt;mso-height-percent:0;mso-height-relative:margin;mso-position-horizontal-relative:left-margin-area;mso-width-percent:0;mso-width-relative:margin;mso-wrap-distance-bottom:0;mso-wrap-distance-left:9pt;mso-wrap-distance-right:9pt;mso-wrap-distance-top:0;mso-wrap-style:square;position:absolute;visibility:visible;v-text-anchor:middle;z-index:251660288" fillcolor="#a5a5a5" strokecolor="#a5a5a5" strokeweight="2pt"/>
+              <v:rect id="Rectangle 1" o:spid="_x0000_s1026" o:spt="1" style="position:absolute;left:0pt;margin-left:-1pt;margin-top:0pt;height:843.75pt;width:19pt;mso-position-horizontal-relative:page;mso-position-vertical-relative:page;z-index:251659264;v-text-anchor:middle;mso-width-relative:page;mso-height-relative:page;" fillcolor="#A6A6A6 [2092]" filled="t" stroked="t" coordsize="21600,21600" o:gfxdata="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">
+                <v:fill on="t" focussize="0,0"/>
+                <v:stroke weight="2pt" color="#A6A6A6 [2092]" joinstyle="round"/>
+                <v:imagedata o:title=""/>
+                <o:lock v:ext="edit" aspectratio="f"/>
+                <v:textbox>
+                  <w:txbxContent>
+                    <w:p>
+                      <w:pPr>
+                        <w:jc w:val="center"/>
+                      </w:pPr>
+                    </w:p>
+                  </w:txbxContent>
+                </v:textbox>
+              </v:rect>
             </w:pict>
           </mc:Fallback>
         </mc:AlternateContent>
@@ -110,20 +121,12 @@
           <w:sz w:val="34"/>
           <w:szCs w:val="34"/>
         </w:rPr>
-        <w:t>Profile</w:t>
-      </w:r>
-      <w:r>
-        <w:rPr>
-          <w:color w:val="002060"/>
-          <w:sz w:val="34"/>
-          <w:szCs w:val="34"/>
-        </w:rPr>
-        <w:t xml:space="preserve"> Summary</w:t>
+        <w:t>Profile Summary</w:t>
       </w:r>
     </w:p>
     <w:p>
       <w:pPr>
-        <w:pStyle w:val="BodyText"/>
+        <w:pStyle w:val="8"/>
         <w:spacing w:before="14" w:line="252" w:lineRule="auto"/>
         <w:ind w:left="426" w:firstLine="0"/>
         <w:jc w:val="both"/>
@@ -210,96 +213,12 @@
         <w:rPr>
           <w:rFonts w:ascii="Verdana" w:hAnsi="Verdana"/>
         </w:rPr>
-        <w:t>using data analysis, reporting, visualization, and advanced analytics in the banking credit risk domain play</w:t>
-      </w:r>
-      <w:r>
-        <w:rPr>
-          <w:rFonts w:ascii="Verdana" w:hAnsi="Verdana"/>
-        </w:rPr>
-        <w:t>ing</w:t>
-      </w:r>
-      <w:r>
-        <w:rPr>
-          <w:rFonts w:ascii="Verdana" w:hAnsi="Verdana"/>
-        </w:rPr>
-        <w:t xml:space="preserve"> a critical role in helping banks make better</w:t>
-      </w:r>
-      <w:r>
-        <w:rPr>
-          <w:rFonts w:ascii="Verdana" w:hAnsi="Verdana"/>
-        </w:rPr>
-        <w:t xml:space="preserve"> </w:t>
-      </w:r>
-      <w:r>
-        <w:rPr>
-          <w:rFonts w:ascii="Verdana" w:hAnsi="Verdana"/>
-        </w:rPr>
-        <w:t>informed lending decisions, reduce credit losses, and optimize the risk-return trade-off of their loan portfolios</w:t>
-      </w:r>
-      <w:r>
-        <w:rPr>
-          <w:rFonts w:ascii="Verdana" w:hAnsi="Verdana"/>
-        </w:rPr>
-        <w:t xml:space="preserve">. </w:t>
-      </w:r>
-      <w:r>
-        <w:rPr>
-          <w:rFonts w:ascii="Verdana" w:hAnsi="Verdana"/>
-        </w:rPr>
-        <w:t xml:space="preserve">Have strong technical skills in </w:t>
-      </w:r>
-      <w:r>
-        <w:rPr>
-          <w:rFonts w:ascii="Verdana" w:hAnsi="Verdana"/>
-        </w:rPr>
-        <w:t xml:space="preserve">Excel, </w:t>
-      </w:r>
-      <w:r>
-        <w:rPr>
-          <w:rFonts w:ascii="Verdana" w:hAnsi="Verdana"/>
-        </w:rPr>
-        <w:t>SAS</w:t>
-      </w:r>
-      <w:r>
-        <w:rPr>
-          <w:rFonts w:ascii="Verdana" w:hAnsi="Verdana"/>
-        </w:rPr>
-        <w:t xml:space="preserve"> and</w:t>
-      </w:r>
-      <w:r>
-        <w:rPr>
-          <w:rFonts w:ascii="Verdana" w:hAnsi="Verdana"/>
-        </w:rPr>
-        <w:t xml:space="preserve"> SQL for DBMS programming, Excel</w:t>
-      </w:r>
-      <w:r>
-        <w:rPr>
-          <w:rFonts w:ascii="Verdana" w:hAnsi="Verdana"/>
-        </w:rPr>
-        <w:t xml:space="preserve"> &amp;</w:t>
-      </w:r>
-      <w:r>
-        <w:rPr>
-          <w:rFonts w:ascii="Verdana" w:hAnsi="Verdana"/>
-        </w:rPr>
-        <w:t xml:space="preserve"> Tableau</w:t>
-      </w:r>
-      <w:r>
-        <w:rPr>
-          <w:rFonts w:ascii="Verdana" w:hAnsi="Verdana"/>
-        </w:rPr>
-        <w:t xml:space="preserve"> for visualization, as well as domain knowledge of banking, finance, and credit risk management</w:t>
-      </w:r>
-      <w:r>
-        <w:rPr>
-          <w:rFonts w:ascii="Verdana" w:hAnsi="Verdana"/>
-        </w:rPr>
-        <w:t>.</w:t>
+        <w:t>using data analysis, reporting, visualization, and advanced analytics in the banking credit risk domain playing a critical role in helping banks make better informed lending decisions, reduce credit losses, and optimize the risk-return trade-off of their loan portfolios. Have strong technical skills in Excel, SAS and SQL for DBMS programming, Excel &amp; Tableau for visualization, as well as domain knowledge of banking, finance, and credit risk management.</w:t>
       </w:r>
     </w:p>
     <w:p>
       <w:pPr>
-        <w:pStyle w:val="BodyText"/>
+        <w:pStyle w:val="8"/>
         <w:spacing w:before="14" w:line="252" w:lineRule="auto"/>
         <w:ind w:left="116" w:firstLine="0"/>
         <w:rPr>
@@ -312,18 +231,25 @@
     </w:p>
     <w:tbl>
       <w:tblPr>
-        <w:tblStyle w:val="TableGrid"/>
+        <w:tblStyle w:val="12"/>
         <w:tblpPr w:leftFromText="180" w:rightFromText="180" w:vertAnchor="text" w:horzAnchor="page" w:tblpX="736" w:tblpY="783"/>
         <w:tblW w:w="0" w:type="auto"/>
+        <w:tblInd w:w="0" w:type="dxa"/>
         <w:tblBorders>
-          <w:top w:val="none" w:sz="0" w:space="0" w:color="auto"/>
-          <w:left w:val="none" w:sz="0" w:space="0" w:color="auto"/>
-          <w:bottom w:val="none" w:sz="0" w:space="0" w:color="auto"/>
-          <w:right w:val="none" w:sz="0" w:space="0" w:color="auto"/>
-          <w:insideH w:val="none" w:sz="0" w:space="0" w:color="auto"/>
-          <w:insideV w:val="none" w:sz="0" w:space="0" w:color="auto"/>
+          <w:top w:val="none" w:color="auto" w:sz="0" w:space="0"/>
+          <w:left w:val="none" w:color="auto" w:sz="0" w:space="0"/>
+          <w:bottom w:val="none" w:color="auto" w:sz="0" w:space="0"/>
+          <w:right w:val="none" w:color="auto" w:sz="0" w:space="0"/>
+          <w:insideH w:val="none" w:color="auto" w:sz="0" w:space="0"/>
+          <w:insideV w:val="none" w:color="auto" w:sz="0" w:space="0"/>
         </w:tblBorders>
-        <w:tblLook w:val="04A0"/>
+        <w:tblLayout w:type="autofit"/>
+        <w:tblCellMar>
+          <w:top w:w="0" w:type="dxa"/>
+          <w:left w:w="108" w:type="dxa"/>
+          <w:bottom w:w="0" w:type="dxa"/>
+          <w:right w:w="108" w:type="dxa"/>
+        </w:tblCellMar>
       </w:tblPr>
       <w:tblGrid>
         <w:gridCol w:w="1247"/>
@@ -334,19 +260,23 @@
       </w:tblGrid>
       <w:tr>
         <w:tblPrEx>
-          <w:tblW w:w="0" w:type="auto"/>
           <w:tblBorders>
-            <w:top w:val="none" w:sz="0" w:space="0" w:color="auto"/>
-            <w:left w:val="none" w:sz="0" w:space="0" w:color="auto"/>
-            <w:bottom w:val="none" w:sz="0" w:space="0" w:color="auto"/>
-            <w:right w:val="none" w:sz="0" w:space="0" w:color="auto"/>
-            <w:insideH w:val="none" w:sz="0" w:space="0" w:color="auto"/>
-            <w:insideV w:val="none" w:sz="0" w:space="0" w:color="auto"/>
+            <w:top w:val="none" w:color="auto" w:sz="0" w:space="0"/>
+            <w:left w:val="none" w:color="auto" w:sz="0" w:space="0"/>
+            <w:bottom w:val="none" w:color="auto" w:sz="0" w:space="0"/>
+            <w:right w:val="none" w:color="auto" w:sz="0" w:space="0"/>
+            <w:insideH w:val="none" w:color="auto" w:sz="0" w:space="0"/>
+            <w:insideV w:val="none" w:color="auto" w:sz="0" w:space="0"/>
           </w:tblBorders>
-          <w:tblLook w:val="04A0"/>
+          <w:tblCellMar>
+            <w:top w:w="0" w:type="dxa"/>
+            <w:left w:w="108" w:type="dxa"/>
+            <w:bottom w:w="0" w:type="dxa"/>
+            <w:right w:w="108" w:type="dxa"/>
+          </w:tblCellMar>
         </w:tblPrEx>
         <w:trPr>
-          <w:trHeight w:val="256"/>
+          <w:trHeight w:val="256" w:hRule="atLeast"/>
         </w:trPr>
         <w:tc>
           <w:tcPr>
@@ -355,10 +285,10 @@
           </w:tcPr>
           <w:p>
             <w:pPr>
-              <w:pStyle w:val="NoSpacing"/>
+              <w:pStyle w:val="19"/>
               <w:numPr>
                 <w:ilvl w:val="0"/>
-                <w:numId w:val="11"/>
+                <w:numId w:val="1"/>
               </w:numPr>
               <w:ind w:left="284" w:hanging="284"/>
               <w:rPr>
@@ -388,10 +318,10 @@
           </w:tcPr>
           <w:p>
             <w:pPr>
-              <w:pStyle w:val="NoSpacing"/>
+              <w:pStyle w:val="19"/>
               <w:numPr>
                 <w:ilvl w:val="0"/>
-                <w:numId w:val="11"/>
+                <w:numId w:val="1"/>
               </w:numPr>
               <w:ind w:left="284" w:hanging="284"/>
               <w:rPr>
@@ -410,18 +340,7 @@
                 <w:sz w:val="24"/>
                 <w:szCs w:val="24"/>
               </w:rPr>
-              <w:t>S</w:t>
-            </w:r>
-            <w:r>
-              <w:rPr>
-                <w:rFonts w:ascii="Arial"/>
-                <w:b/>
-                <w:color w:val="002060"/>
-                <w:spacing w:val="-1"/>
-                <w:sz w:val="24"/>
-                <w:szCs w:val="24"/>
-              </w:rPr>
-              <w:t>QL</w:t>
+              <w:t>SQL</w:t>
             </w:r>
           </w:p>
         </w:tc>
@@ -432,10 +351,10 @@
           </w:tcPr>
           <w:p>
             <w:pPr>
-              <w:pStyle w:val="NoSpacing"/>
+              <w:pStyle w:val="19"/>
               <w:numPr>
                 <w:ilvl w:val="0"/>
-                <w:numId w:val="11"/>
+                <w:numId w:val="1"/>
               </w:numPr>
               <w:ind w:left="284" w:hanging="284"/>
               <w:rPr>
@@ -465,10 +384,10 @@
           </w:tcPr>
           <w:p>
             <w:pPr>
-              <w:pStyle w:val="NoSpacing"/>
+              <w:pStyle w:val="19"/>
               <w:numPr>
                 <w:ilvl w:val="0"/>
-                <w:numId w:val="11"/>
+                <w:numId w:val="1"/>
               </w:numPr>
               <w:ind w:left="284" w:hanging="284"/>
               <w:rPr>
@@ -497,12 +416,13 @@
           </w:tcPr>
           <w:p>
             <w:pPr>
-              <w:pStyle w:val="NoSpacing"/>
+              <w:pStyle w:val="19"/>
+              <w:widowControl/>
               <w:numPr>
-                <w:ilvl w:val="0"/>
-                <w:numId w:val="11"/>
+                <w:numId w:val="0"/>
               </w:numPr>
-              <w:ind w:left="284" w:hanging="284"/>
+              <w:autoSpaceDE/>
+              <w:autoSpaceDN/>
               <w:rPr>
                 <w:rFonts w:ascii="Arial"/>
                 <w:b/>
@@ -510,7 +430,114 @@
                 <w:szCs w:val="24"/>
               </w:rPr>
             </w:pPr>
-            <w:r>
+          </w:p>
+        </w:tc>
+      </w:tr>
+      <w:tr>
+        <w:tblPrEx>
+          <w:tblBorders>
+            <w:top w:val="none" w:color="auto" w:sz="0" w:space="0"/>
+            <w:left w:val="none" w:color="auto" w:sz="0" w:space="0"/>
+            <w:bottom w:val="none" w:color="auto" w:sz="0" w:space="0"/>
+            <w:right w:val="none" w:color="auto" w:sz="0" w:space="0"/>
+            <w:insideH w:val="none" w:color="auto" w:sz="0" w:space="0"/>
+            <w:insideV w:val="none" w:color="auto" w:sz="0" w:space="0"/>
+          </w:tblBorders>
+          <w:tblCellMar>
+            <w:top w:w="0" w:type="dxa"/>
+            <w:left w:w="108" w:type="dxa"/>
+            <w:bottom w:w="0" w:type="dxa"/>
+            <w:right w:w="108" w:type="dxa"/>
+          </w:tblCellMar>
+        </w:tblPrEx>
+        <w:trPr>
+          <w:trHeight w:val="256" w:hRule="atLeast"/>
+        </w:trPr>
+        <w:tc>
+          <w:tcPr>
+            <w:tcW w:w="1247" w:type="dxa"/>
+            <w:vAlign w:val="center"/>
+          </w:tcPr>
+          <w:p>
+            <w:pPr>
+              <w:pStyle w:val="19"/>
+              <w:numPr>
+                <w:ilvl w:val="0"/>
+                <w:numId w:val="1"/>
+              </w:numPr>
+              <w:ind w:left="284" w:hanging="284"/>
+              <w:rPr>
+                <w:rFonts w:ascii="Arial"/>
+                <w:b/>
+                <w:color w:val="002060"/>
+                <w:spacing w:val="-1"/>
+                <w:sz w:val="24"/>
+                <w:szCs w:val="24"/>
+              </w:rPr>
+            </w:pPr>
+          </w:p>
+        </w:tc>
+        <w:tc>
+          <w:tcPr>
+            <w:tcW w:w="1253" w:type="dxa"/>
+            <w:vAlign w:val="center"/>
+          </w:tcPr>
+          <w:p>
+            <w:pPr>
+              <w:pStyle w:val="19"/>
+              <w:numPr>
+                <w:ilvl w:val="0"/>
+                <w:numId w:val="1"/>
+              </w:numPr>
+              <w:ind w:left="284" w:hanging="284"/>
+              <w:rPr>
+                <w:rFonts w:ascii="Arial"/>
+                <w:b/>
+                <w:color w:val="002060"/>
+                <w:spacing w:val="-1"/>
+                <w:sz w:val="24"/>
+                <w:szCs w:val="24"/>
+              </w:rPr>
+            </w:pPr>
+          </w:p>
+        </w:tc>
+        <w:tc>
+          <w:tcPr>
+            <w:tcW w:w="1410" w:type="dxa"/>
+            <w:vAlign w:val="center"/>
+          </w:tcPr>
+          <w:p>
+            <w:pPr>
+              <w:pStyle w:val="19"/>
+              <w:numPr>
+                <w:ilvl w:val="0"/>
+                <w:numId w:val="1"/>
+              </w:numPr>
+              <w:ind w:left="284" w:hanging="284"/>
+              <w:rPr>
+                <w:rFonts w:ascii="Arial"/>
+                <w:b/>
+                <w:color w:val="002060"/>
+                <w:spacing w:val="-1"/>
+                <w:sz w:val="24"/>
+                <w:szCs w:val="24"/>
+              </w:rPr>
+            </w:pPr>
+          </w:p>
+        </w:tc>
+        <w:tc>
+          <w:tcPr>
+            <w:tcW w:w="1601" w:type="dxa"/>
+            <w:vAlign w:val="center"/>
+          </w:tcPr>
+          <w:p>
+            <w:pPr>
+              <w:pStyle w:val="19"/>
+              <w:numPr>
+                <w:ilvl w:val="0"/>
+                <w:numId w:val="1"/>
+              </w:numPr>
+              <w:ind w:left="284" w:hanging="284"/>
               <w:rPr>
                 <w:rFonts w:ascii="Arial"/>
                 <w:b/>
@@ -518,82 +545,63 @@
                 <w:sz w:val="24"/>
                 <w:szCs w:val="24"/>
               </w:rPr>
-              <w:t>Python</w:t>
-            </w:r>
+            </w:pPr>
+          </w:p>
+        </w:tc>
+        <w:tc>
+          <w:tcPr>
+            <w:tcW w:w="1723" w:type="dxa"/>
+            <w:vAlign w:val="center"/>
+          </w:tcPr>
+          <w:p>
+            <w:pPr>
+              <w:pStyle w:val="19"/>
+              <w:numPr>
+                <w:ilvl w:val="0"/>
+                <w:numId w:val="1"/>
+              </w:numPr>
+              <w:ind w:left="284" w:hanging="284"/>
+              <w:rPr>
+                <w:rFonts w:ascii="Arial"/>
+                <w:b/>
+                <w:color w:val="002060"/>
+                <w:sz w:val="24"/>
+                <w:szCs w:val="24"/>
+              </w:rPr>
+            </w:pPr>
           </w:p>
         </w:tc>
       </w:tr>
     </w:tbl>
     <w:p>
       <w:pPr>
-        <w:pStyle w:val="Heading1"/>
+        <w:pStyle w:val="2"/>
         <w:spacing w:before="155" w:after="240"/>
-        <w:ind w:firstLine="310"/>
-        <w:rPr>
-          <w:color w:val="002060"/>
-          <w:sz w:val="34"/>
-          <w:szCs w:val="34"/>
-        </w:rPr>
-      </w:pPr>
-      <w:r>
-        <w:rPr>
-          <w:color w:val="002060"/>
+        <w:ind w:left="0" w:leftChars="0" w:firstLine="720" w:firstLineChars="0"/>
+        <w:rPr>
+          <w:rFonts w:hint="default"/>
           <w:spacing w:val="-1"/>
-          <w:sz w:val="34"/>
-          <w:szCs w:val="34"/>
-        </w:rPr>
-        <w:t>Key</w:t>
-      </w:r>
-      <w:r>
-        <w:rPr>
-          <w:color w:val="002060"/>
-          <w:spacing w:val="-22"/>
-          <w:sz w:val="34"/>
-          <w:szCs w:val="34"/>
-        </w:rPr>
-        <w:t xml:space="preserve"> </w:t>
-      </w:r>
-      <w:r>
-        <w:rPr>
-          <w:color w:val="002060"/>
+          <w:sz w:val="20"/>
+          <w:szCs w:val="20"/>
+          <w:lang w:val="en-US"/>
+        </w:rPr>
+      </w:pPr>
+      <w:r>
+        <w:rPr>
+          <w:rFonts w:hint="default"/>
           <w:spacing w:val="-1"/>
-          <w:sz w:val="34"/>
-          <w:szCs w:val="34"/>
-        </w:rPr>
-        <w:t>Technical</w:t>
-      </w:r>
-      <w:r>
-        <w:rPr>
-          <w:color w:val="002060"/>
-          <w:spacing w:val="-20"/>
-          <w:sz w:val="34"/>
-          <w:szCs w:val="34"/>
-        </w:rPr>
-        <w:t xml:space="preserve"> </w:t>
-      </w:r>
-      <w:r>
-        <w:rPr>
-          <w:color w:val="002060"/>
-          <w:sz w:val="34"/>
-          <w:szCs w:val="34"/>
-        </w:rPr>
-        <w:t>Skills</w:t>
-      </w:r>
+          <w:sz w:val="20"/>
+          <w:szCs w:val="20"/>
+          <w:lang w:val="en-US"/>
+        </w:rPr>
+        <w:t>Key technical skills</w:t>
+      </w:r>
+      <w:bookmarkStart w:id="1" w:name="_GoBack"/>
+      <w:bookmarkEnd w:id="1"/>
     </w:p>
     <w:p>
       <w:pPr>
-        <w:pStyle w:val="Heading1"/>
-        <w:spacing w:before="155" w:after="240"/>
-        <w:rPr>
-          <w:spacing w:val="-1"/>
-          <w:sz w:val="20"/>
-          <w:szCs w:val="20"/>
-        </w:rPr>
-      </w:pPr>
-    </w:p>
-    <w:p>
-      <w:pPr>
-        <w:pStyle w:val="Heading1"/>
+        <w:pStyle w:val="2"/>
         <w:shd w:val="clear" w:color="auto" w:fill="17365D" w:themeFill="text2" w:themeFillShade="BF"/>
         <w:spacing w:before="0" w:after="240" w:line="276" w:lineRule="auto"/>
         <w:ind w:firstLine="310"/>
@@ -602,6 +610,11 @@
           <w:spacing w:val="-1"/>
           <w:sz w:val="34"/>
           <w:szCs w:val="34"/>
+          <w14:textFill>
+            <w14:solidFill>
+              <w14:schemeClr w14:val="bg1"/>
+            </w14:solidFill>
+          </w14:textFill>
         </w:rPr>
       </w:pPr>
       <w:r>
@@ -610,6 +623,11 @@
           <w:spacing w:val="-1"/>
           <w:sz w:val="34"/>
           <w:szCs w:val="34"/>
+          <w14:textFill>
+            <w14:solidFill>
+              <w14:schemeClr w14:val="bg1"/>
+            </w14:solidFill>
+          </w14:textFill>
         </w:rPr>
         <w:t>Professional</w:t>
       </w:r>
@@ -619,6 +637,11 @@
           <w:spacing w:val="-19"/>
           <w:sz w:val="34"/>
           <w:szCs w:val="34"/>
+          <w14:textFill>
+            <w14:solidFill>
+              <w14:schemeClr w14:val="bg1"/>
+            </w14:solidFill>
+          </w14:textFill>
         </w:rPr>
         <w:t xml:space="preserve"> </w:t>
       </w:r>
@@ -628,6 +651,11 @@
           <w:spacing w:val="-1"/>
           <w:sz w:val="34"/>
           <w:szCs w:val="34"/>
+          <w14:textFill>
+            <w14:solidFill>
+              <w14:schemeClr w14:val="bg1"/>
+            </w14:solidFill>
+          </w14:textFill>
         </w:rPr>
         <w:t>Work</w:t>
       </w:r>
@@ -637,6 +665,11 @@
           <w:spacing w:val="-21"/>
           <w:sz w:val="34"/>
           <w:szCs w:val="34"/>
+          <w14:textFill>
+            <w14:solidFill>
+              <w14:schemeClr w14:val="bg1"/>
+            </w14:solidFill>
+          </w14:textFill>
         </w:rPr>
         <w:t xml:space="preserve"> </w:t>
       </w:r>
@@ -646,23 +679,28 @@
           <w:spacing w:val="-1"/>
           <w:sz w:val="34"/>
           <w:szCs w:val="34"/>
+          <w14:textFill>
+            <w14:solidFill>
+              <w14:schemeClr w14:val="bg1"/>
+            </w14:solidFill>
+          </w14:textFill>
         </w:rPr>
         <w:t>Experience</w:t>
       </w:r>
     </w:p>
     <w:p>
       <w:pPr>
-        <w:pStyle w:val="NoSpacing"/>
+        <w:pStyle w:val="19"/>
         <w:numPr>
           <w:ilvl w:val="0"/>
-          <w:numId w:val="11"/>
+          <w:numId w:val="1"/>
         </w:numPr>
         <w:spacing w:line="276" w:lineRule="auto"/>
         <w:ind w:left="709" w:hanging="284"/>
         <w:rPr>
           <w:b/>
           <w:bCs/>
-          <w:color w:val="215868" w:themeColor="accent5" w:themeShade="80"/>
+          <w:color w:val="215968" w:themeColor="accent5" w:themeShade="80"/>
           <w:spacing w:val="-1"/>
         </w:rPr>
       </w:pPr>
@@ -670,28 +708,18 @@
         <w:rPr>
           <w:rFonts w:ascii="Arial"/>
           <w:b/>
-          <w:color w:val="215868" w:themeColor="accent5" w:themeShade="80"/>
+          <w:color w:val="215968" w:themeColor="accent5" w:themeShade="80"/>
           <w:spacing w:val="-1"/>
           <w:sz w:val="28"/>
         </w:rPr>
-        <w:t xml:space="preserve"> </w:t>
-      </w:r>
-      <w:r>
-        <w:rPr>
-          <w:rFonts w:ascii="Arial"/>
-          <w:b/>
-          <w:color w:val="215868" w:themeColor="accent5" w:themeShade="80"/>
-          <w:spacing w:val="-1"/>
-          <w:sz w:val="28"/>
-        </w:rPr>
-        <w:t>BlackRock</w:t>
-      </w:r>
-      <w:r>
-        <w:rPr>
-          <w:rFonts w:ascii="Arial" w:eastAsia="Arial" w:hAnsi="Arial" w:cs="Arial"/>
+        <w:t xml:space="preserve"> BlackRock</w:t>
+      </w:r>
+      <w:r>
+        <w:rPr>
+          <w:rFonts w:ascii="Arial" w:hAnsi="Arial" w:eastAsia="Arial" w:cs="Arial"/>
           <w:b/>
           <w:bCs/>
-          <w:color w:val="215868" w:themeColor="accent5" w:themeShade="80"/>
+          <w:color w:val="215968" w:themeColor="accent5" w:themeShade="80"/>
           <w:sz w:val="28"/>
           <w:szCs w:val="28"/>
           <w:lang w:val="en-US"/>
@@ -703,7 +731,7 @@
           <w:rFonts w:ascii="Verdana" w:hAnsi="Verdana"/>
           <w:b/>
           <w:bCs/>
-          <w:color w:val="215868" w:themeColor="accent5" w:themeShade="80"/>
+          <w:color w:val="215968" w:themeColor="accent5" w:themeShade="80"/>
           <w:sz w:val="24"/>
           <w:szCs w:val="24"/>
           <w:lang w:val="en-US"/>
@@ -713,7 +741,7 @@
     </w:p>
     <w:p>
       <w:pPr>
-        <w:pStyle w:val="ListParagraph"/>
+        <w:pStyle w:val="14"/>
         <w:widowControl/>
         <w:numPr>
           <w:ilvl w:val="0"/>
@@ -741,7 +769,7 @@
     </w:p>
     <w:p>
       <w:pPr>
-        <w:pStyle w:val="ListParagraph"/>
+        <w:pStyle w:val="14"/>
         <w:widowControl/>
         <w:numPr>
           <w:ilvl w:val="0"/>
@@ -792,17 +820,7 @@
           <w:sz w:val="20"/>
           <w:szCs w:val="20"/>
         </w:rPr>
-        <w:t xml:space="preserve">Excel and </w:t>
-      </w:r>
-      <w:r>
-        <w:rPr>
-          <w:rFonts w:ascii="Verdana" w:hAnsi="Verdana" w:eastAsiaTheme="minorHAnsi" w:cstheme="minorBidi"/>
-          <w:b/>
-          <w:bCs/>
-          <w:sz w:val="20"/>
-          <w:szCs w:val="20"/>
-        </w:rPr>
-        <w:t>Tableau</w:t>
+        <w:t>Excel and Tableau</w:t>
       </w:r>
       <w:r>
         <w:rPr>
@@ -815,7 +833,7 @@
     </w:p>
     <w:p>
       <w:pPr>
-        <w:pStyle w:val="ListParagraph"/>
+        <w:pStyle w:val="14"/>
         <w:widowControl/>
         <w:numPr>
           <w:ilvl w:val="0"/>
@@ -843,7 +861,7 @@
     </w:p>
     <w:p>
       <w:pPr>
-        <w:pStyle w:val="ListParagraph"/>
+        <w:pStyle w:val="14"/>
         <w:widowControl/>
         <w:autoSpaceDE/>
         <w:autoSpaceDN/>
@@ -860,7 +878,7 @@
     </w:p>
     <w:p>
       <w:pPr>
-        <w:pStyle w:val="ListParagraph"/>
+        <w:pStyle w:val="14"/>
         <w:widowControl/>
         <w:autoSpaceDE/>
         <w:autoSpaceDN/>
@@ -877,17 +895,17 @@
     </w:p>
     <w:p>
       <w:pPr>
-        <w:pStyle w:val="NoSpacing"/>
+        <w:pStyle w:val="19"/>
         <w:numPr>
           <w:ilvl w:val="0"/>
-          <w:numId w:val="11"/>
+          <w:numId w:val="1"/>
         </w:numPr>
         <w:spacing w:line="276" w:lineRule="auto"/>
         <w:ind w:left="709" w:hanging="284"/>
         <w:rPr>
           <w:rFonts w:ascii="Arial"/>
           <w:b/>
-          <w:color w:val="215868" w:themeColor="accent5" w:themeShade="80"/>
+          <w:color w:val="215968" w:themeColor="accent5" w:themeShade="80"/>
           <w:spacing w:val="-1"/>
           <w:sz w:val="28"/>
         </w:rPr>
@@ -896,121 +914,37 @@
         <w:rPr>
           <w:rFonts w:ascii="Arial"/>
           <w:b/>
-          <w:color w:val="215868" w:themeColor="accent5" w:themeShade="80"/>
+          <w:color w:val="215968" w:themeColor="accent5" w:themeShade="80"/>
           <w:spacing w:val="-1"/>
           <w:sz w:val="28"/>
         </w:rPr>
-        <w:t xml:space="preserve"> </w:t>
+        <w:t xml:space="preserve"> HDB Financial Services Ltd | </w:t>
       </w:r>
       <w:r>
         <w:rPr>
           <w:rFonts w:ascii="Arial"/>
           <w:b/>
-          <w:color w:val="215868" w:themeColor="accent5" w:themeShade="80"/>
-          <w:spacing w:val="-1"/>
-          <w:sz w:val="28"/>
-        </w:rPr>
-        <w:t>HD</w:t>
-      </w:r>
-      <w:r>
-        <w:rPr>
-          <w:rFonts w:ascii="Arial"/>
-          <w:b/>
-          <w:color w:val="215868" w:themeColor="accent5" w:themeShade="80"/>
-          <w:spacing w:val="-1"/>
-          <w:sz w:val="28"/>
-        </w:rPr>
-        <w:t>B</w:t>
-      </w:r>
-      <w:r>
-        <w:rPr>
-          <w:rFonts w:ascii="Arial"/>
-          <w:b/>
-          <w:color w:val="215868" w:themeColor="accent5" w:themeShade="80"/>
-          <w:spacing w:val="-1"/>
-          <w:sz w:val="28"/>
-        </w:rPr>
-        <w:t xml:space="preserve"> Financial Services Ltd | </w:t>
-      </w:r>
-      <w:r>
-        <w:rPr>
-          <w:rFonts w:ascii="Arial"/>
-          <w:b/>
-          <w:color w:val="215868" w:themeColor="accent5" w:themeShade="80"/>
+          <w:color w:val="215968" w:themeColor="accent5" w:themeShade="80"/>
           <w:spacing w:val="-1"/>
           <w:sz w:val="24"/>
           <w:szCs w:val="24"/>
         </w:rPr>
-        <w:t>2018</w:t>
+        <w:t>201806 - 202206</w:t>
       </w:r>
       <w:r>
         <w:rPr>
           <w:rFonts w:ascii="Arial"/>
           <w:b/>
-          <w:color w:val="215868" w:themeColor="accent5" w:themeShade="80"/>
-          <w:spacing w:val="-1"/>
-          <w:sz w:val="24"/>
-          <w:szCs w:val="24"/>
-        </w:rPr>
-        <w:t xml:space="preserve">06 </w:t>
-      </w:r>
-      <w:r>
-        <w:rPr>
-          <w:rFonts w:ascii="Arial"/>
-          <w:b/>
-          <w:color w:val="215868" w:themeColor="accent5" w:themeShade="80"/>
-          <w:spacing w:val="-1"/>
-          <w:sz w:val="24"/>
-          <w:szCs w:val="24"/>
-        </w:rPr>
-        <w:t>-</w:t>
-      </w:r>
-      <w:r>
-        <w:rPr>
-          <w:rFonts w:ascii="Arial"/>
-          <w:b/>
-          <w:color w:val="215868" w:themeColor="accent5" w:themeShade="80"/>
-          <w:spacing w:val="-1"/>
-          <w:sz w:val="24"/>
-          <w:szCs w:val="24"/>
-        </w:rPr>
-        <w:t xml:space="preserve"> </w:t>
-      </w:r>
-      <w:r>
-        <w:rPr>
-          <w:rFonts w:ascii="Arial"/>
-          <w:b/>
-          <w:color w:val="215868" w:themeColor="accent5" w:themeShade="80"/>
-          <w:spacing w:val="-1"/>
-          <w:sz w:val="24"/>
-          <w:szCs w:val="24"/>
-        </w:rPr>
-        <w:t>202206</w:t>
-      </w:r>
-      <w:r>
-        <w:rPr>
-          <w:rFonts w:ascii="Arial"/>
-          <w:b/>
-          <w:color w:val="215868" w:themeColor="accent5" w:themeShade="80"/>
+          <w:color w:val="215968" w:themeColor="accent5" w:themeShade="80"/>
           <w:spacing w:val="-1"/>
           <w:sz w:val="28"/>
         </w:rPr>
-        <w:t xml:space="preserve"> </w:t>
-      </w:r>
-      <w:r>
-        <w:rPr>
-          <w:rFonts w:ascii="Arial"/>
-          <w:b/>
-          <w:color w:val="215868" w:themeColor="accent5" w:themeShade="80"/>
-          <w:spacing w:val="-1"/>
-          <w:sz w:val="28"/>
-        </w:rPr>
-        <w:t xml:space="preserve"> </w:t>
+        <w:t xml:space="preserve">  </w:t>
       </w:r>
     </w:p>
     <w:p>
       <w:pPr>
-        <w:pStyle w:val="NoSpacing"/>
+        <w:pStyle w:val="19"/>
         <w:spacing w:line="276" w:lineRule="auto"/>
         <w:ind w:firstLine="709"/>
         <w:jc w:val="both"/>
@@ -1033,7 +967,7 @@
     </w:p>
     <w:p>
       <w:pPr>
-        <w:pStyle w:val="ListParagraph"/>
+        <w:pStyle w:val="14"/>
         <w:widowControl/>
         <w:numPr>
           <w:ilvl w:val="0"/>
@@ -1056,31 +990,7 @@
           <w:sz w:val="20"/>
           <w:szCs w:val="20"/>
         </w:rPr>
-        <w:t>Sourcing and Gathering loan applications data and customer information from both internal and external sources to transform, clean, prepare and design data model for analytical Data</w:t>
-      </w:r>
-      <w:r>
-        <w:rPr>
-          <w:rFonts w:ascii="Verdana" w:hAnsi="Verdana"/>
-          <w:sz w:val="20"/>
-          <w:szCs w:val="20"/>
-        </w:rPr>
-        <w:t xml:space="preserve"> </w:t>
-      </w:r>
-      <w:r>
-        <w:rPr>
-          <w:rFonts w:ascii="Verdana" w:hAnsi="Verdana"/>
-          <w:sz w:val="20"/>
-          <w:szCs w:val="20"/>
-        </w:rPr>
-        <w:t>m</w:t>
-      </w:r>
-      <w:r>
-        <w:rPr>
-          <w:rFonts w:ascii="Verdana" w:hAnsi="Verdana"/>
-          <w:sz w:val="20"/>
-          <w:szCs w:val="20"/>
-        </w:rPr>
-        <w:t xml:space="preserve">arts in </w:t>
+        <w:t xml:space="preserve">Sourcing and Gathering loan applications data and customer information from both internal and external sources to transform, clean, prepare and design data model for analytical Data marts in </w:t>
       </w:r>
       <w:r>
         <w:rPr>
@@ -1103,7 +1013,7 @@
     </w:p>
     <w:p>
       <w:pPr>
-        <w:pStyle w:val="ListParagraph"/>
+        <w:pStyle w:val="14"/>
         <w:widowControl/>
         <w:numPr>
           <w:ilvl w:val="0"/>
@@ -1119,6 +1029,11 @@
           <w:color w:val="000000" w:themeColor="text1"/>
           <w:sz w:val="20"/>
           <w:szCs w:val="20"/>
+          <w14:textFill>
+            <w14:solidFill>
+              <w14:schemeClr w14:val="tx1"/>
+            </w14:solidFill>
+          </w14:textFill>
         </w:rPr>
       </w:pPr>
       <w:bookmarkStart w:id="0" w:name="_Hlk92529659"/>
@@ -1128,6 +1043,11 @@
           <w:color w:val="000000" w:themeColor="text1"/>
           <w:sz w:val="20"/>
           <w:szCs w:val="20"/>
+          <w14:textFill>
+            <w14:solidFill>
+              <w14:schemeClr w14:val="tx1"/>
+            </w14:solidFill>
+          </w14:textFill>
         </w:rPr>
         <w:t xml:space="preserve">Develop data engineering and streamlining data integration process from multi source files mapping into an analytical DataMart and design business insights to regular reporting process using DBMS programming in </w:t>
       </w:r>
@@ -1139,46 +1059,18 @@
           <w:color w:val="000000" w:themeColor="text1"/>
           <w:sz w:val="20"/>
           <w:szCs w:val="20"/>
-        </w:rPr>
-        <w:t>SQL</w:t>
-      </w:r>
-      <w:r>
-        <w:rPr>
-          <w:rFonts w:ascii="Verdana" w:hAnsi="Verdana" w:cstheme="minorHAnsi"/>
-          <w:b/>
-          <w:bCs/>
-          <w:color w:val="000000" w:themeColor="text1"/>
-          <w:sz w:val="20"/>
-          <w:szCs w:val="20"/>
-        </w:rPr>
-        <w:t xml:space="preserve"> and</w:t>
-      </w:r>
-      <w:r>
-        <w:rPr>
-          <w:rFonts w:ascii="Verdana" w:hAnsi="Verdana" w:cstheme="minorHAnsi"/>
-          <w:b/>
-          <w:bCs/>
-          <w:color w:val="000000" w:themeColor="text1"/>
-          <w:sz w:val="20"/>
-          <w:szCs w:val="20"/>
-        </w:rPr>
-        <w:t xml:space="preserve"> SAS</w:t>
-      </w:r>
-      <w:r>
-        <w:rPr>
-          <w:rFonts w:ascii="Verdana" w:hAnsi="Verdana" w:cstheme="minorHAnsi"/>
-          <w:b/>
-          <w:bCs/>
-          <w:color w:val="000000" w:themeColor="text1"/>
-          <w:sz w:val="20"/>
-          <w:szCs w:val="20"/>
-        </w:rPr>
-        <w:t>.</w:t>
+          <w14:textFill>
+            <w14:solidFill>
+              <w14:schemeClr w14:val="tx1"/>
+            </w14:solidFill>
+          </w14:textFill>
+        </w:rPr>
+        <w:t>SQL and SAS.</w:t>
       </w:r>
     </w:p>
     <w:p>
       <w:pPr>
-        <w:pStyle w:val="ListParagraph"/>
+        <w:pStyle w:val="14"/>
         <w:widowControl/>
         <w:numPr>
           <w:ilvl w:val="0"/>
@@ -1201,15 +1093,7 @@
           <w:sz w:val="20"/>
           <w:szCs w:val="20"/>
         </w:rPr>
-        <w:t xml:space="preserve">Develop master files for regular reporting </w:t>
-      </w:r>
-      <w:r>
-        <w:rPr>
-          <w:rFonts w:ascii="Verdana" w:hAnsi="Verdana"/>
-          <w:sz w:val="20"/>
-          <w:szCs w:val="20"/>
-        </w:rPr>
-        <w:t xml:space="preserve">like </w:t>
+        <w:t xml:space="preserve">Develop master files for regular reporting like </w:t>
       </w:r>
       <w:r>
         <w:rPr>
@@ -1225,7 +1109,7 @@
     <w:bookmarkEnd w:id="0"/>
     <w:p>
       <w:pPr>
-        <w:pStyle w:val="ListParagraph"/>
+        <w:pStyle w:val="14"/>
         <w:widowControl/>
         <w:numPr>
           <w:ilvl w:val="0"/>
@@ -1265,28 +1149,12 @@
           <w:sz w:val="20"/>
           <w:szCs w:val="20"/>
         </w:rPr>
-        <w:t xml:space="preserve"> usage over merchant transactions, convert raw data into summary dataset for customers monthly usage to track the </w:t>
-      </w:r>
-      <w:r>
-        <w:rPr>
-          <w:rFonts w:ascii="Verdana" w:hAnsi="Verdana"/>
-          <w:sz w:val="20"/>
-          <w:szCs w:val="20"/>
-        </w:rPr>
-        <w:t>behaviors</w:t>
-      </w:r>
-      <w:r>
-        <w:rPr>
-          <w:rFonts w:ascii="Verdana" w:hAnsi="Verdana"/>
-          <w:sz w:val="20"/>
-          <w:szCs w:val="20"/>
-        </w:rPr>
-        <w:t xml:space="preserve"> over time.</w:t>
+        <w:t xml:space="preserve"> usage over merchant transactions, convert raw data into summary dataset for customers monthly usage to track the behaviors over time.</w:t>
       </w:r>
     </w:p>
     <w:p>
       <w:pPr>
-        <w:pStyle w:val="NoSpacing"/>
+        <w:pStyle w:val="19"/>
         <w:ind w:left="360"/>
         <w:rPr>
           <w:b/>
@@ -1297,7 +1165,7 @@
     </w:p>
     <w:p>
       <w:pPr>
-        <w:pStyle w:val="NoSpacing"/>
+        <w:pStyle w:val="19"/>
         <w:spacing w:line="276" w:lineRule="auto"/>
         <w:ind w:firstLine="709"/>
         <w:rPr>
@@ -1319,7 +1187,7 @@
     </w:p>
     <w:p>
       <w:pPr>
-        <w:pStyle w:val="ListParagraph"/>
+        <w:pStyle w:val="14"/>
         <w:widowControl/>
         <w:numPr>
           <w:ilvl w:val="0"/>
@@ -1342,15 +1210,7 @@
           <w:sz w:val="20"/>
           <w:szCs w:val="20"/>
         </w:rPr>
-        <w:t>Prepare account origination report on vendor specific saving account opened towards accounts on MOB and the</w:t>
-      </w:r>
-      <w:r>
-        <w:rPr>
-          <w:rFonts w:ascii="Verdana" w:hAnsi="Verdana"/>
-          <w:sz w:val="20"/>
-          <w:szCs w:val="20"/>
-        </w:rPr>
-        <w:t xml:space="preserve"> </w:t>
+        <w:t xml:space="preserve">Prepare account origination report on vendor specific saving account opened towards accounts on MOB and the </w:t>
       </w:r>
       <w:r>
         <w:rPr>
@@ -1372,7 +1232,7 @@
     </w:p>
     <w:p>
       <w:pPr>
-        <w:pStyle w:val="ListParagraph"/>
+        <w:pStyle w:val="14"/>
         <w:widowControl/>
         <w:numPr>
           <w:ilvl w:val="0"/>
@@ -1655,7 +1515,7 @@
     </w:p>
     <w:p>
       <w:pPr>
-        <w:pStyle w:val="ListParagraph"/>
+        <w:pStyle w:val="14"/>
         <w:widowControl/>
         <w:numPr>
           <w:ilvl w:val="0"/>
@@ -2108,7 +1968,7 @@
     </w:p>
     <w:p>
       <w:pPr>
-        <w:pStyle w:val="ListParagraph"/>
+        <w:pStyle w:val="14"/>
         <w:widowControl/>
         <w:numPr>
           <w:ilvl w:val="0"/>
@@ -2131,20 +1991,12 @@
           <w:sz w:val="20"/>
           <w:szCs w:val="20"/>
         </w:rPr>
-        <w:t>Analyze the performance of an individual or multiple card types and networks based on the volume. Gain a consolidated view of customer usage across all card rails</w:t>
-      </w:r>
-      <w:r>
-        <w:rPr>
-          <w:rFonts w:ascii="Verdana" w:hAnsi="Verdana"/>
-          <w:sz w:val="20"/>
-          <w:szCs w:val="20"/>
-        </w:rPr>
-        <w:t>.</w:t>
+        <w:t>Analyze the performance of an individual or multiple card types and networks based on the volume. Gain a consolidated view of customer usage across all card rails.</w:t>
       </w:r>
     </w:p>
     <w:p>
       <w:pPr>
-        <w:pStyle w:val="ListParagraph"/>
+        <w:pStyle w:val="14"/>
         <w:widowControl/>
         <w:numPr>
           <w:ilvl w:val="0"/>
@@ -2164,7 +2016,6 @@
       <w:r>
         <w:rPr>
           <w:rFonts w:ascii="Verdana" w:hAnsi="Verdana"/>
-          <w:noProof/>
           <w:color w:val="002060"/>
           <w:sz w:val="94"/>
           <w:szCs w:val="94"/>
@@ -2172,7 +2023,7 @@
         <mc:AlternateContent>
           <mc:Choice Requires="wps">
             <w:drawing>
-              <wp:anchor distT="0" distB="0" distL="114300" distR="114300" simplePos="0" relativeHeight="251661312" behindDoc="0" locked="0" layoutInCell="1" allowOverlap="1">
+              <wp:anchor distT="0" distB="0" distL="114300" distR="114300" simplePos="0" relativeHeight="251662336" behindDoc="0" locked="0" layoutInCell="1" allowOverlap="1">
                 <wp:simplePos x="0" y="0"/>
                 <wp:positionH relativeFrom="page">
                   <wp:posOffset>-6350</wp:posOffset>
@@ -2187,7 +2038,7 @@
                 <wp:cNvGraphicFramePr/>
                 <a:graphic xmlns:a="http://schemas.openxmlformats.org/drawingml/2006/main">
                   <a:graphicData uri="http://schemas.microsoft.com/office/word/2010/wordprocessingShape">
-                    <wps:wsp xmlns:wps="http://schemas.microsoft.com/office/word/2010/wordprocessingShape">
+                    <wps:wsp>
                       <wps:cNvSpPr/>
                       <wps:spPr>
                         <a:xfrm>
@@ -2226,26 +2077,39 @@
                           <a:schemeClr val="lt1"/>
                         </a:fontRef>
                       </wps:style>
-                      <wps:bodyPr rot="0" spcFirstLastPara="0" vertOverflow="overflow" horzOverflow="overflow" vert="horz" wrap="square" numCol="1" spcCol="0" rtlCol="0" fromWordArt="0" anchor="ctr" anchorCtr="0" forceAA="0" compatLnSpc="1">
-                        <a:prstTxWarp prst="textNoShape">
-                          <a:avLst/>
-                        </a:prstTxWarp>
-                      </wps:bodyPr>
+                      <wps:txbx>
+                        <w:txbxContent>
+                          <w:p>
+                            <w:pPr>
+                              <w:jc w:val="center"/>
+                            </w:pPr>
+                          </w:p>
+                        </w:txbxContent>
+                      </wps:txbx>
+                      <wps:bodyPr rot="0" spcFirstLastPara="0" vertOverflow="overflow" horzOverflow="overflow" vert="horz" wrap="square" numCol="1" spcCol="0" rtlCol="0" fromWordArt="0" anchor="ctr" anchorCtr="0" forceAA="0" compatLnSpc="1"/>
                     </wps:wsp>
                   </a:graphicData>
                 </a:graphic>
-                <wp14:sizeRelH relativeFrom="margin">
-                  <wp14:pctWidth>0</wp14:pctWidth>
-                </wp14:sizeRelH>
-                <wp14:sizeRelV relativeFrom="margin">
-                  <wp14:pctHeight>0</wp14:pctHeight>
-                </wp14:sizeRelV>
               </wp:anchor>
             </w:drawing>
           </mc:Choice>
           <mc:Fallback>
             <w:pict>
-              <v:rect id="Rectangle 1803767901" o:spid="_x0000_s1026" style="width:18pt;height:881pt;margin-top:-120.8pt;margin-left:-0.5pt;mso-height-percent:0;mso-height-relative:margin;mso-position-horizontal-relative:page;mso-width-percent:0;mso-width-relative:margin;mso-wrap-distance-bottom:0;mso-wrap-distance-left:9pt;mso-wrap-distance-right:9pt;mso-wrap-distance-top:0;mso-wrap-style:square;position:absolute;visibility:visible;v-text-anchor:middle;z-index:251662336" fillcolor="#a5a5a5" strokecolor="#a5a5a5" strokeweight="2pt"/>
+              <v:rect id="Rectangle 1803767901" o:spid="_x0000_s1026" o:spt="1" style="position:absolute;left:0pt;margin-left:-0.5pt;margin-top:-120.8pt;height:881pt;width:18pt;mso-position-horizontal-relative:page;z-index:251662336;v-text-anchor:middle;mso-width-relative:page;mso-height-relative:page;" fillcolor="#A6A6A6 [2092]" filled="t" stroked="t" coordsize="21600,21600" o:gfxdata="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">
+                <v:fill on="t" focussize="0,0"/>
+                <v:stroke weight="2pt" color="#A6A6A6 [2092]" joinstyle="round"/>
+                <v:imagedata o:title=""/>
+                <o:lock v:ext="edit" aspectratio="f"/>
+                <v:textbox>
+                  <w:txbxContent>
+                    <w:p>
+                      <w:pPr>
+                        <w:jc w:val="center"/>
+                      </w:pPr>
+                    </w:p>
+                  </w:txbxContent>
+                </v:textbox>
+              </v:rect>
             </w:pict>
           </mc:Fallback>
         </mc:AlternateContent>
@@ -2475,7 +2339,7 @@
     </w:p>
     <w:p>
       <w:pPr>
-        <w:pStyle w:val="NoSpacing"/>
+        <w:pStyle w:val="19"/>
         <w:ind w:left="360"/>
         <w:jc w:val="both"/>
         <w:rPr>
@@ -2488,7 +2352,7 @@
     </w:p>
     <w:p>
       <w:pPr>
-        <w:pStyle w:val="NoSpacing"/>
+        <w:pStyle w:val="19"/>
         <w:spacing w:line="276" w:lineRule="auto"/>
         <w:ind w:firstLine="709"/>
         <w:jc w:val="both"/>
@@ -2520,7 +2384,7 @@
     </w:p>
     <w:p>
       <w:pPr>
-        <w:pStyle w:val="ListParagraph"/>
+        <w:pStyle w:val="14"/>
         <w:widowControl/>
         <w:numPr>
           <w:ilvl w:val="0"/>
@@ -2560,23 +2424,7 @@
           <w:sz w:val="20"/>
           <w:szCs w:val="20"/>
         </w:rPr>
-        <w:t>analysis, KPI design and storytelling dashboard to be published in Tableau</w:t>
-      </w:r>
-      <w:r>
-        <w:rPr>
-          <w:rFonts w:ascii="Verdana" w:hAnsi="Verdana"/>
-          <w:sz w:val="20"/>
-          <w:szCs w:val="20"/>
-        </w:rPr>
-        <w:t>.</w:t>
-      </w:r>
-      <w:r>
-        <w:rPr>
-          <w:rFonts w:ascii="Verdana" w:hAnsi="Verdana"/>
-          <w:sz w:val="20"/>
-          <w:szCs w:val="20"/>
-        </w:rPr>
-        <w:t xml:space="preserve"> Making Ad-hoc analysis and</w:t>
+        <w:t>analysis, KPI design and storytelling dashboard to be published in Tableau. Making Ad-hoc analysis and</w:t>
       </w:r>
       <w:r>
         <w:rPr>
@@ -2666,7 +2514,7 @@
     </w:p>
     <w:p>
       <w:pPr>
-        <w:pStyle w:val="NoSpacing"/>
+        <w:pStyle w:val="19"/>
         <w:tabs>
           <w:tab w:val="left" w:pos="760"/>
           <w:tab w:val="left" w:pos="761"/>
@@ -2703,7 +2551,7 @@
     </w:p>
     <w:p>
       <w:pPr>
-        <w:pStyle w:val="ListParagraph"/>
+        <w:pStyle w:val="14"/>
         <w:widowControl/>
         <w:numPr>
           <w:ilvl w:val="0"/>
@@ -2965,16 +2813,7 @@
           <w:sz w:val="20"/>
           <w:szCs w:val="20"/>
         </w:rPr>
-        <w:t>SQL</w:t>
-      </w:r>
-      <w:r>
-        <w:rPr>
-          <w:rFonts w:ascii="Verdana" w:hAnsi="Verdana"/>
-          <w:b/>
-          <w:sz w:val="20"/>
-          <w:szCs w:val="20"/>
-        </w:rPr>
-        <w:t xml:space="preserve"> and</w:t>
+        <w:t>SQL and</w:t>
       </w:r>
       <w:r>
         <w:rPr>
@@ -3169,7 +3008,7 @@
     </w:p>
     <w:p>
       <w:pPr>
-        <w:pStyle w:val="ListParagraph"/>
+        <w:pStyle w:val="14"/>
         <w:widowControl/>
         <w:numPr>
           <w:ilvl w:val="0"/>
@@ -3192,23 +3031,7 @@
           <w:sz w:val="20"/>
           <w:szCs w:val="20"/>
         </w:rPr>
-        <w:t xml:space="preserve">Prepare periodic performance for each portfolio level number of active customer base and their balances, </w:t>
-      </w:r>
-      <w:r>
-        <w:rPr>
-          <w:rFonts w:ascii="Verdana" w:hAnsi="Verdana"/>
-          <w:sz w:val="20"/>
-          <w:szCs w:val="20"/>
-        </w:rPr>
-        <w:t>r</w:t>
-      </w:r>
-      <w:r>
-        <w:rPr>
-          <w:rFonts w:ascii="Verdana" w:hAnsi="Verdana"/>
-          <w:sz w:val="20"/>
-          <w:szCs w:val="20"/>
-        </w:rPr>
-        <w:t>isk</w:t>
+        <w:t>Prepare periodic performance for each portfolio level number of active customer base and their balances, risk</w:t>
       </w:r>
       <w:r>
         <w:rPr>
@@ -3225,39 +3048,7 @@
           <w:sz w:val="20"/>
           <w:szCs w:val="20"/>
         </w:rPr>
-        <w:t xml:space="preserve">weighted assets, per account </w:t>
-      </w:r>
-      <w:r>
-        <w:rPr>
-          <w:rFonts w:ascii="Verdana" w:hAnsi="Verdana"/>
-          <w:sz w:val="20"/>
-          <w:szCs w:val="20"/>
-        </w:rPr>
-        <w:t>d</w:t>
-      </w:r>
-      <w:r>
-        <w:rPr>
-          <w:rFonts w:ascii="Verdana" w:hAnsi="Verdana"/>
-          <w:sz w:val="20"/>
-          <w:szCs w:val="20"/>
-        </w:rPr>
-        <w:t xml:space="preserve">elinquency </w:t>
-      </w:r>
-      <w:r>
-        <w:rPr>
-          <w:rFonts w:ascii="Verdana" w:hAnsi="Verdana"/>
-          <w:sz w:val="20"/>
-          <w:szCs w:val="20"/>
-        </w:rPr>
-        <w:t xml:space="preserve">and </w:t>
-      </w:r>
-      <w:r>
-        <w:rPr>
-          <w:rFonts w:ascii="Verdana" w:hAnsi="Verdana"/>
-          <w:sz w:val="20"/>
-          <w:szCs w:val="20"/>
-        </w:rPr>
-        <w:t>group by (0-29,30-59,60-90,90+, CO), new origination and new</w:t>
+        <w:t>weighted assets, per account delinquency and group by (0-29,30-59,60-90,90+, CO), new origination and new</w:t>
       </w:r>
       <w:r>
         <w:rPr>
@@ -3274,36 +3065,12 @@
           <w:sz w:val="20"/>
           <w:szCs w:val="20"/>
         </w:rPr>
-        <w:t xml:space="preserve">balance, average loan </w:t>
-      </w:r>
-      <w:r>
-        <w:rPr>
-          <w:rFonts w:ascii="Verdana" w:hAnsi="Verdana"/>
-          <w:sz w:val="20"/>
-          <w:szCs w:val="20"/>
-        </w:rPr>
-        <w:t xml:space="preserve">from history to </w:t>
-      </w:r>
-      <w:r>
-        <w:rPr>
-          <w:rFonts w:ascii="Verdana" w:hAnsi="Verdana"/>
-          <w:sz w:val="20"/>
-          <w:szCs w:val="20"/>
-        </w:rPr>
-        <w:t>current, roll rate analysis fo</w:t>
-      </w:r>
-      <w:r>
-        <w:rPr>
-          <w:rFonts w:ascii="Verdana" w:hAnsi="Verdana"/>
-          <w:sz w:val="20"/>
-          <w:szCs w:val="20"/>
-        </w:rPr>
-        <w:t>r current to x and x+2, prepare good vs bad rate customer.</w:t>
+        <w:t>balance, average loan from history to current, roll rate analysis for current to x and x+2, prepare good vs bad rate customer.</w:t>
       </w:r>
     </w:p>
     <w:p>
       <w:pPr>
-        <w:pStyle w:val="ListParagraph"/>
+        <w:pStyle w:val="14"/>
         <w:widowControl/>
         <w:numPr>
           <w:ilvl w:val="0"/>
@@ -3326,15 +3093,7 @@
           <w:sz w:val="20"/>
           <w:szCs w:val="20"/>
         </w:rPr>
-        <w:t xml:space="preserve">Preparing </w:t>
-      </w:r>
-      <w:r>
-        <w:rPr>
-          <w:rFonts w:ascii="Verdana" w:hAnsi="Verdana"/>
-          <w:sz w:val="20"/>
-          <w:szCs w:val="20"/>
-        </w:rPr>
-        <w:t>good vs bad rate customer</w:t>
+        <w:t>Preparing good vs bad rate customer</w:t>
       </w:r>
       <w:r>
         <w:rPr>
@@ -3555,15 +3314,7 @@
           <w:sz w:val="20"/>
           <w:szCs w:val="20"/>
         </w:rPr>
-        <w:t>be analys</w:t>
-      </w:r>
-      <w:r>
-        <w:rPr>
-          <w:rFonts w:ascii="Verdana" w:hAnsi="Verdana"/>
-          <w:sz w:val="20"/>
-          <w:szCs w:val="20"/>
-        </w:rPr>
-        <w:t>ed</w:t>
+        <w:t>be analysed</w:t>
       </w:r>
       <w:r>
         <w:rPr>
@@ -3636,7 +3387,7 @@
     </w:p>
     <w:p>
       <w:pPr>
-        <w:pStyle w:val="ListParagraph"/>
+        <w:pStyle w:val="14"/>
         <w:widowControl/>
         <w:numPr>
           <w:ilvl w:val="0"/>
@@ -3902,7 +3653,7 @@
     </w:p>
     <w:p>
       <w:pPr>
-        <w:pStyle w:val="ListParagraph"/>
+        <w:pStyle w:val="14"/>
         <w:widowControl/>
         <w:numPr>
           <w:ilvl w:val="0"/>
@@ -4134,7 +3885,7 @@
     </w:p>
     <w:p>
       <w:pPr>
-        <w:pStyle w:val="ListParagraph"/>
+        <w:pStyle w:val="14"/>
         <w:widowControl/>
         <w:numPr>
           <w:ilvl w:val="0"/>
@@ -4281,7 +4032,7 @@
     </w:p>
     <w:p>
       <w:pPr>
-        <w:pStyle w:val="NoSpacing"/>
+        <w:pStyle w:val="19"/>
         <w:tabs>
           <w:tab w:val="left" w:pos="760"/>
           <w:tab w:val="left" w:pos="761"/>
@@ -4309,7 +4060,7 @@
     </w:p>
     <w:p>
       <w:pPr>
-        <w:pStyle w:val="Heading2"/>
+        <w:pStyle w:val="3"/>
         <w:spacing w:before="121" w:line="360" w:lineRule="auto"/>
         <w:rPr>
           <w:rFonts w:ascii="Arial"/>
@@ -4330,10 +4081,10 @@
     </w:p>
     <w:p>
       <w:pPr>
-        <w:pStyle w:val="ListParagraph"/>
+        <w:pStyle w:val="14"/>
         <w:numPr>
           <w:ilvl w:val="1"/>
-          <w:numId w:val="12"/>
+          <w:numId w:val="3"/>
         </w:numPr>
         <w:tabs>
           <w:tab w:val="left" w:pos="1120"/>
@@ -4468,10 +4219,10 @@
     </w:p>
     <w:p>
       <w:pPr>
-        <w:pStyle w:val="ListParagraph"/>
+        <w:pStyle w:val="14"/>
         <w:numPr>
           <w:ilvl w:val="1"/>
-          <w:numId w:val="12"/>
+          <w:numId w:val="3"/>
         </w:numPr>
         <w:tabs>
           <w:tab w:val="left" w:pos="1120"/>
@@ -4602,7 +4353,7 @@
     </w:p>
     <w:p>
       <w:pPr>
-        <w:pStyle w:val="ListParagraph"/>
+        <w:pStyle w:val="14"/>
         <w:tabs>
           <w:tab w:val="left" w:pos="1120"/>
           <w:tab w:val="left" w:pos="1121"/>
@@ -4618,7 +4369,7 @@
     </w:p>
     <w:p>
       <w:pPr>
-        <w:pStyle w:val="Heading2"/>
+        <w:pStyle w:val="3"/>
         <w:spacing w:before="195" w:line="360" w:lineRule="auto"/>
         <w:rPr>
           <w:rFonts w:ascii="Arial"/>
@@ -4742,15 +4493,7 @@
           <w:sz w:val="20"/>
           <w:szCs w:val="20"/>
         </w:rPr>
-        <w:t xml:space="preserve"> </w:t>
-      </w:r>
-      <w:r>
-        <w:rPr>
-          <w:rFonts w:ascii="Verdana" w:hAnsi="Verdana"/>
-          <w:sz w:val="20"/>
-          <w:szCs w:val="20"/>
-        </w:rPr>
-        <w:t xml:space="preserve">Unmarried </w:t>
+        <w:t xml:space="preserve"> Unmarried </w:t>
       </w:r>
     </w:p>
     <w:p>
@@ -4812,57 +4555,39 @@
       </w:r>
       <w:r>
         <w:pict>
-          <v:shapetype id="_x0000_t75" coordsize="21600,21600" o:spt="75" o:preferrelative="t" path="m@4@5l@4@11@9@11@9@5xe" filled="f" stroked="f">
-            <v:stroke joinstyle="miter"/>
-            <v:formulas>
-              <v:f eqn="if lineDrawn pixelLineWidth 0"/>
-              <v:f eqn="sum @0 1 0"/>
-              <v:f eqn="sum 0 0 @1"/>
-              <v:f eqn="prod @2 1 2"/>
-              <v:f eqn="prod @3 21600 pixelWidth"/>
-              <v:f eqn="prod @3 21600 pixelHeight"/>
-              <v:f eqn="sum @0 0 1"/>
-              <v:f eqn="prod @6 1 2"/>
-              <v:f eqn="prod @7 21600 pixelWidth"/>
-              <v:f eqn="sum @8 21600 0"/>
-              <v:f eqn="prod @7 21600 pixelHeight"/>
-              <v:f eqn="sum @10 21600 0"/>
-            </v:formulas>
-            <v:path o:extrusionok="f" gradientshapeok="t" o:connecttype="rect"/>
+          <v:shape id="_x0000_s1027" o:spid="_x0000_s1027" o:spt="75" type="#_x0000_t75" style="position:absolute;left:0pt;margin-left:0pt;margin-top:0pt;height:1pt;width:1pt;z-index:251660288;mso-width-relative:page;mso-height-relative:page;" filled="f" o:preferrelative="t" stroked="f" coordsize="21600,21600">
+            <v:path/>
+            <v:fill on="f" focussize="0,0"/>
+            <v:stroke on="f" joinstyle="miter"/>
+            <v:imagedata r:id="rId5" o:title=""/>
             <o:lock v:ext="edit" aspectratio="t"/>
-          </v:shapetype>
-          <v:shape id="_x0000_s1027" type="#_x0000_t75" style="width:1pt;height:1pt;margin-top:0;margin-left:0;position:absolute;z-index:251659264">
-            <v:imagedata r:id="rId5"/>
           </v:shape>
         </w:pict>
       </w:r>
     </w:p>
     <w:sectPr>
-      <w:headerReference w:type="default" r:id="rId6"/>
+      <w:headerReference r:id="rId3" w:type="default"/>
       <w:pgSz w:w="11910" w:h="16840"/>
       <w:pgMar w:top="1800" w:right="620" w:bottom="280" w:left="320" w:header="0" w:footer="0" w:gutter="0"/>
-      <w:cols w:space="720"/>
+      <w:cols w:space="720" w:num="1"/>
     </w:sectPr>
   </w:body>
 </w:document>
 </file>
 
 <file path=word/header1.xml><?xml version="1.0" encoding="utf-8"?>
-<w:hdr xmlns:wpc="http://schemas.microsoft.com/office/word/2010/wordprocessingCanvas" xmlns:cx="http://schemas.microsoft.com/office/drawing/2014/chartex" xmlns:cx1="http://schemas.microsoft.com/office/drawing/2015/9/8/chartex" xmlns:cx2="http://schemas.microsoft.com/office/drawing/2015/10/21/chartex" xmlns:cx3="http://schemas.microsoft.com/office/drawing/2016/5/9/chartex" xmlns:cx4="http://schemas.microsoft.com/office/drawing/2016/5/10/chartex" xmlns:cx5="http://schemas.microsoft.com/office/drawing/2016/5/11/chartex" xmlns:mc="http://schemas.openxmlformats.org/markup-compatibility/2006" xmlns:o="urn:schemas-microsoft-com:office:office" xmlns:r="http://schemas.openxmlformats.org/officeDocument/2006/relationships" xmlns:m="http://schemas.openxmlformats.org/officeDocument/2006/math" xmlns:v="urn:schemas-microsoft-com:vml" xmlns:wp14="http://schemas.microsoft.com/office/word/2010/wordprocessingDrawing" xmlns:wp="http://schemas.openxmlformats.org/drawingml/2006/wordprocessingDrawing" xmlns:w10="urn:schemas-microsoft-com:office:word" xmlns:w="http://schemas.openxmlformats.org/wordprocessingml/2006/main" xmlns:w14="http://schemas.microsoft.com/office/word/2010/wordml" xmlns:w15="http://schemas.microsoft.com/office/word/2012/wordml" xmlns:wne="http://schemas.microsoft.com/office/word/2006/wordml" xmlns:wpg="http://schemas.microsoft.com/office/word/2010/wordprocessingGroup" xmlns:wpi="http://schemas.microsoft.com/office/word/2010/wordprocessingInk" xmlns:wps="http://schemas.microsoft.com/office/word/2010/wordprocessingShape" mc:Ignorable="w14 w15 wp14">
+<w:hdr xmlns:wpc="http://schemas.microsoft.com/office/word/2010/wordprocessingCanvas" xmlns:mc="http://schemas.openxmlformats.org/markup-compatibility/2006" xmlns:o="urn:schemas-microsoft-com:office:office" xmlns:r="http://schemas.openxmlformats.org/officeDocument/2006/relationships" xmlns:m="http://schemas.openxmlformats.org/officeDocument/2006/math" xmlns:v="urn:schemas-microsoft-com:vml" xmlns:wp14="http://schemas.microsoft.com/office/word/2010/wordprocessingDrawing" xmlns:wp="http://schemas.openxmlformats.org/drawingml/2006/wordprocessingDrawing" xmlns:w10="urn:schemas-microsoft-com:office:word" xmlns:w="http://schemas.openxmlformats.org/wordprocessingml/2006/main" xmlns:w14="http://schemas.microsoft.com/office/word/2010/wordml" xmlns:w15="http://schemas.microsoft.com/office/word/2012/wordml" xmlns:wpg="http://schemas.microsoft.com/office/word/2010/wordprocessingGroup" xmlns:wpi="http://schemas.microsoft.com/office/word/2010/wordprocessingInk" xmlns:wne="http://schemas.microsoft.com/office/word/2006/wordml" xmlns:wps="http://schemas.microsoft.com/office/word/2010/wordprocessingShape" xmlns:wpsCustomData="http://www.wps.cn/officeDocument/2013/wpsCustomData" mc:Ignorable="w14 w15 wp14">
   <w:p>
     <w:pPr>
-      <w:pStyle w:val="BodyText"/>
+      <w:pStyle w:val="8"/>
       <w:spacing w:line="14" w:lineRule="auto"/>
       <w:ind w:left="0" w:firstLine="0"/>
     </w:pPr>
     <w:r>
-      <w:rPr>
-        <w:noProof/>
-      </w:rPr>
       <mc:AlternateContent>
         <mc:Choice Requires="wps">
           <w:drawing>
-            <wp:anchor distT="0" distB="0" distL="114300" distR="114300" simplePos="0" relativeHeight="251666432" behindDoc="1" locked="0" layoutInCell="1" allowOverlap="1">
+            <wp:anchor distT="0" distB="0" distL="114300" distR="114300" simplePos="0" relativeHeight="251665408" behindDoc="1" locked="0" layoutInCell="1" allowOverlap="1">
               <wp:simplePos x="0" y="0"/>
               <wp:positionH relativeFrom="page">
                 <wp:posOffset>520700</wp:posOffset>
@@ -4877,7 +4602,7 @@
               <wp:cNvGraphicFramePr/>
               <a:graphic xmlns:a="http://schemas.openxmlformats.org/drawingml/2006/main">
                 <a:graphicData uri="http://schemas.microsoft.com/office/word/2010/wordprocessingShape">
-                  <wps:wsp xmlns:wps="http://schemas.microsoft.com/office/word/2010/wordprocessingShape">
+                  <wps:wsp>
                     <wps:cNvSpPr txBox="1">
                       <a:spLocks noChangeArrowheads="1"/>
                     </wps:cNvSpPr>
@@ -4893,25 +4618,6 @@
                       <a:ln>
                         <a:noFill/>
                       </a:ln>
-                      <a:extLst>
-                        <a:ext xmlns:a="http://schemas.openxmlformats.org/drawingml/2006/main" uri="{909E8E84-426E-40DD-AFC4-6F175D3DCCD1}">
-                          <a14:hiddenFill xmlns:a14="http://schemas.microsoft.com/office/drawing/2010/main">
-                            <a:solidFill>
-                              <a:srgbClr val="FFFFFF"/>
-                            </a:solidFill>
-                          </a14:hiddenFill>
-                        </a:ext>
-                        <a:ext xmlns:a="http://schemas.openxmlformats.org/drawingml/2006/main" uri="{91240B29-F687-4F45-9708-019B960494DF}">
-                          <a14:hiddenLine xmlns:a14="http://schemas.microsoft.com/office/drawing/2010/main" w="9525">
-                            <a:solidFill>
-                              <a:srgbClr val="000000"/>
-                            </a:solidFill>
-                            <a:miter lim="800000"/>
-                            <a:headEnd/>
-                            <a:tailEnd/>
-                          </a14:hiddenLine>
-                        </a:ext>
-                      </a:extLst>
                     </wps:spPr>
                     <wps:txbx>
                       <w:txbxContent>
@@ -4926,6 +4632,11 @@
                               <w:color w:val="FFFFFF" w:themeColor="background1"/>
                               <w:sz w:val="24"/>
                               <w:szCs w:val="24"/>
+                              <w14:textFill>
+                                <w14:solidFill>
+                                  <w14:schemeClr w14:val="bg1"/>
+                                </w14:solidFill>
+                              </w14:textFill>
                             </w:rPr>
                           </w:pPr>
                           <w:r>
@@ -4947,6 +4658,11 @@
                               <w:color w:val="FFFFFF" w:themeColor="background1"/>
                               <w:sz w:val="24"/>
                               <w:szCs w:val="24"/>
+                              <w14:textFill>
+                                <w14:solidFill>
+                                  <w14:schemeClr w14:val="bg1"/>
+                                </w14:solidFill>
+                              </w14:textFill>
                             </w:rPr>
                             <w:t>:</w:t>
                           </w:r>
@@ -4959,24 +4675,59 @@
                               <w:spacing w:val="-6"/>
                               <w:sz w:val="24"/>
                               <w:szCs w:val="24"/>
+                              <w14:textFill>
+                                <w14:solidFill>
+                                  <w14:schemeClr w14:val="bg1"/>
+                                </w14:solidFill>
+                              </w14:textFill>
                             </w:rPr>
                             <w:t xml:space="preserve"> </w:t>
                           </w:r>
-                          <w:hyperlink r:id="rId1" w:history="1">
-                            <w:r>
-                              <w:rPr>
-                                <w:rStyle w:val="Hyperlink"/>
-                                <w:rFonts w:ascii="Calibri"/>
-                                <w:b/>
-                                <w:bCs/>
-                                <w:color w:val="FFFFFF" w:themeColor="background1"/>
-                                <w:sz w:val="24"/>
-                                <w:szCs w:val="24"/>
-                                <w:u w:val="none"/>
-                              </w:rPr>
-                              <w:t>aninditabasak987@gmail.com</w:t>
-                            </w:r>
-                          </w:hyperlink>
+                          <w:r>
+                            <w:fldChar w:fldCharType="begin"/>
+                          </w:r>
+                          <w:r>
+                            <w:instrText xml:space="preserve"> HYPERLINK "mailto:aninditabasak987@gmail.com" </w:instrText>
+                          </w:r>
+                          <w:r>
+                            <w:fldChar w:fldCharType="separate"/>
+                          </w:r>
+                          <w:r>
+                            <w:rPr>
+                              <w:rStyle w:val="11"/>
+                              <w:rFonts w:ascii="Calibri"/>
+                              <w:b/>
+                              <w:bCs/>
+                              <w:color w:val="FFFFFF" w:themeColor="background1"/>
+                              <w:sz w:val="24"/>
+                              <w:szCs w:val="24"/>
+                              <w:u w:val="none"/>
+                              <w14:textFill>
+                                <w14:solidFill>
+                                  <w14:schemeClr w14:val="bg1"/>
+                                </w14:solidFill>
+                              </w14:textFill>
+                            </w:rPr>
+                            <w:t>aninditabasak987@gmail.com</w:t>
+                          </w:r>
+                          <w:r>
+                            <w:rPr>
+                              <w:rStyle w:val="11"/>
+                              <w:rFonts w:ascii="Calibri"/>
+                              <w:b/>
+                              <w:bCs/>
+                              <w:color w:val="FFFFFF" w:themeColor="background1"/>
+                              <w:sz w:val="24"/>
+                              <w:szCs w:val="24"/>
+                              <w:u w:val="none"/>
+                              <w14:textFill>
+                                <w14:solidFill>
+                                  <w14:schemeClr w14:val="bg1"/>
+                                </w14:solidFill>
+                              </w14:textFill>
+                            </w:rPr>
+                            <w:fldChar w:fldCharType="end"/>
+                          </w:r>
                         </w:p>
                       </w:txbxContent>
                     </wps:txbx>
@@ -4984,23 +4735,17 @@
                   </wps:wsp>
                 </a:graphicData>
               </a:graphic>
-              <wp14:sizeRelH relativeFrom="page">
-                <wp14:pctWidth>0</wp14:pctWidth>
-              </wp14:sizeRelH>
-              <wp14:sizeRelV relativeFrom="page">
-                <wp14:pctHeight>0</wp14:pctHeight>
-              </wp14:sizeRelV>
             </wp:anchor>
           </w:drawing>
         </mc:Choice>
         <mc:Fallback>
           <w:pict>
-            <v:shapetype id="_x0000_t202" coordsize="21600,21600" o:spt="202" path="m,l,21600r21600,l21600,xe">
-              <v:stroke joinstyle="miter"/>
-              <v:path gradientshapeok="t" o:connecttype="rect"/>
-            </v:shapetype>
-            <v:shape id="Text Box 1" o:spid="_x0000_s2049" type="#_x0000_t202" style="width:186pt;height:13.45pt;margin-top:71.25pt;margin-left:41pt;mso-height-percent:0;mso-height-relative:page;mso-position-horizontal-relative:page;mso-position-vertical-relative:page;mso-width-percent:0;mso-width-relative:page;mso-wrap-distance-bottom:0;mso-wrap-distance-left:9pt;mso-wrap-distance-right:9pt;mso-wrap-distance-top:0;mso-wrap-style:square;position:absolute;visibility:visible;v-text-anchor:top;z-index:-251649024" filled="f" stroked="f">
-              <v:textbox inset="0,0,0,0">
+            <v:shape id="Text Box 1" o:spid="_x0000_s1026" o:spt="202" type="#_x0000_t202" style="position:absolute;left:0pt;margin-left:41pt;margin-top:71.25pt;height:13.45pt;width:186pt;mso-position-horizontal-relative:page;mso-position-vertical-relative:page;z-index:-251651072;mso-width-relative:page;mso-height-relative:page;" filled="f" stroked="f" coordsize="21600,21600" o:gfxdata="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">
+              <v:fill on="f" focussize="0,0"/>
+              <v:stroke on="f"/>
+              <v:imagedata o:title=""/>
+              <o:lock v:ext="edit" aspectratio="f"/>
+              <v:textbox inset="0mm,0mm,0mm,0mm">
                 <w:txbxContent>
                   <w:p>
                     <w:pPr>
@@ -5013,6 +4758,11 @@
                         <w:color w:val="FFFFFF" w:themeColor="background1"/>
                         <w:sz w:val="24"/>
                         <w:szCs w:val="24"/>
+                        <w14:textFill>
+                          <w14:solidFill>
+                            <w14:schemeClr w14:val="bg1"/>
+                          </w14:solidFill>
+                        </w14:textFill>
                       </w:rPr>
                     </w:pPr>
                     <w:r>
@@ -5034,6 +4784,11 @@
                         <w:color w:val="FFFFFF" w:themeColor="background1"/>
                         <w:sz w:val="24"/>
                         <w:szCs w:val="24"/>
+                        <w14:textFill>
+                          <w14:solidFill>
+                            <w14:schemeClr w14:val="bg1"/>
+                          </w14:solidFill>
+                        </w14:textFill>
                       </w:rPr>
                       <w:t>:</w:t>
                     </w:r>
@@ -5046,24 +4801,59 @@
                         <w:spacing w:val="-6"/>
                         <w:sz w:val="24"/>
                         <w:szCs w:val="24"/>
+                        <w14:textFill>
+                          <w14:solidFill>
+                            <w14:schemeClr w14:val="bg1"/>
+                          </w14:solidFill>
+                        </w14:textFill>
                       </w:rPr>
                       <w:t xml:space="preserve"> </w:t>
                     </w:r>
-                    <w:hyperlink r:id="rId1" w:history="1">
-                      <w:r>
-                        <w:rPr>
-                          <w:rStyle w:val="Hyperlink"/>
-                          <w:rFonts w:ascii="Calibri"/>
-                          <w:b/>
-                          <w:bCs/>
-                          <w:color w:val="FFFFFF" w:themeColor="background1"/>
-                          <w:sz w:val="24"/>
-                          <w:szCs w:val="24"/>
-                          <w:u w:val="none"/>
-                        </w:rPr>
-                        <w:t>aninditabasak987@gmail.com</w:t>
-                      </w:r>
-                    </w:hyperlink>
+                    <w:r>
+                      <w:fldChar w:fldCharType="begin"/>
+                    </w:r>
+                    <w:r>
+                      <w:instrText xml:space="preserve"> HYPERLINK "mailto:aninditabasak987@gmail.com" </w:instrText>
+                    </w:r>
+                    <w:r>
+                      <w:fldChar w:fldCharType="separate"/>
+                    </w:r>
+                    <w:r>
+                      <w:rPr>
+                        <w:rStyle w:val="11"/>
+                        <w:rFonts w:ascii="Calibri"/>
+                        <w:b/>
+                        <w:bCs/>
+                        <w:color w:val="FFFFFF" w:themeColor="background1"/>
+                        <w:sz w:val="24"/>
+                        <w:szCs w:val="24"/>
+                        <w:u w:val="none"/>
+                        <w14:textFill>
+                          <w14:solidFill>
+                            <w14:schemeClr w14:val="bg1"/>
+                          </w14:solidFill>
+                        </w14:textFill>
+                      </w:rPr>
+                      <w:t>aninditabasak987@gmail.com</w:t>
+                    </w:r>
+                    <w:r>
+                      <w:rPr>
+                        <w:rStyle w:val="11"/>
+                        <w:rFonts w:ascii="Calibri"/>
+                        <w:b/>
+                        <w:bCs/>
+                        <w:color w:val="FFFFFF" w:themeColor="background1"/>
+                        <w:sz w:val="24"/>
+                        <w:szCs w:val="24"/>
+                        <w:u w:val="none"/>
+                        <w14:textFill>
+                          <w14:solidFill>
+                            <w14:schemeClr w14:val="bg1"/>
+                          </w14:solidFill>
+                        </w14:textFill>
+                      </w:rPr>
+                      <w:fldChar w:fldCharType="end"/>
+                    </w:r>
                   </w:p>
                 </w:txbxContent>
               </v:textbox>
@@ -5073,9 +4863,6 @@
       </mc:AlternateContent>
     </w:r>
     <w:r>
-      <w:rPr>
-        <w:noProof/>
-      </w:rPr>
       <mc:AlternateContent>
         <mc:Choice Requires="wps">
           <w:drawing>
@@ -5094,7 +4881,7 @@
               <wp:cNvGraphicFramePr/>
               <a:graphic xmlns:a="http://schemas.openxmlformats.org/drawingml/2006/main">
                 <a:graphicData uri="http://schemas.microsoft.com/office/word/2010/wordprocessingShape">
-                  <wps:wsp xmlns:wps="http://schemas.microsoft.com/office/word/2010/wordprocessingShape">
+                  <wps:wsp>
                     <wps:cNvSpPr txBox="1">
                       <a:spLocks noChangeArrowheads="1"/>
                     </wps:cNvSpPr>
@@ -5110,25 +4897,6 @@
                       <a:ln>
                         <a:noFill/>
                       </a:ln>
-                      <a:extLst>
-                        <a:ext xmlns:a="http://schemas.openxmlformats.org/drawingml/2006/main" uri="{909E8E84-426E-40DD-AFC4-6F175D3DCCD1}">
-                          <a14:hiddenFill xmlns:a14="http://schemas.microsoft.com/office/drawing/2010/main">
-                            <a:solidFill>
-                              <a:srgbClr val="FFFFFF"/>
-                            </a:solidFill>
-                          </a14:hiddenFill>
-                        </a:ext>
-                        <a:ext xmlns:a="http://schemas.openxmlformats.org/drawingml/2006/main" uri="{91240B29-F687-4F45-9708-019B960494DF}">
-                          <a14:hiddenLine xmlns:a14="http://schemas.microsoft.com/office/drawing/2010/main" w="9525">
-                            <a:solidFill>
-                              <a:srgbClr val="000000"/>
-                            </a:solidFill>
-                            <a:miter lim="800000"/>
-                            <a:headEnd/>
-                            <a:tailEnd/>
-                          </a14:hiddenLine>
-                        </a:ext>
-                      </a:extLst>
                     </wps:spPr>
                     <wps:txbx>
                       <w:txbxContent>
@@ -5143,6 +4911,11 @@
                               <w:color w:val="FFFFFF" w:themeColor="background1"/>
                               <w:sz w:val="24"/>
                               <w:szCs w:val="24"/>
+                              <w14:textFill>
+                                <w14:solidFill>
+                                  <w14:schemeClr w14:val="bg1"/>
+                                </w14:solidFill>
+                              </w14:textFill>
                             </w:rPr>
                           </w:pPr>
                           <w:r>
@@ -5154,18 +4927,7 @@
                               <w:sz w:val="24"/>
                               <w:szCs w:val="24"/>
                             </w:rPr>
-                            <w:t>Location</w:t>
-                          </w:r>
-                          <w:r>
-                            <w:rPr>
-                              <w:rFonts w:ascii="Times New Roman"/>
-                              <w:b/>
-                              <w:bCs/>
-                              <w:color w:val="FFFFFF"/>
-                              <w:sz w:val="24"/>
-                              <w:szCs w:val="24"/>
-                            </w:rPr>
-                            <w:t>:</w:t>
+                            <w:t>Location:</w:t>
                           </w:r>
                           <w:r>
                             <w:rPr>
@@ -5177,19 +4939,7 @@
                               <w:sz w:val="24"/>
                               <w:szCs w:val="24"/>
                             </w:rPr>
-                            <w:t xml:space="preserve"> </w:t>
-                          </w:r>
-                          <w:r>
-                            <w:rPr>
-                              <w:rFonts w:ascii="Times New Roman"/>
-                              <w:b/>
-                              <w:bCs/>
-                              <w:color w:val="FFFFFF"/>
-                              <w:spacing w:val="-1"/>
-                              <w:sz w:val="24"/>
-                              <w:szCs w:val="24"/>
-                            </w:rPr>
-                            <w:t xml:space="preserve">Bangalore, </w:t>
+                            <w:t xml:space="preserve"> Bangalore, </w:t>
                           </w:r>
                           <w:r>
                             <w:rPr>
@@ -5199,6 +4949,11 @@
                               <w:color w:val="FFFFFF" w:themeColor="background1"/>
                               <w:sz w:val="24"/>
                               <w:szCs w:val="24"/>
+                              <w14:textFill>
+                                <w14:solidFill>
+                                  <w14:schemeClr w14:val="bg1"/>
+                                </w14:solidFill>
+                              </w14:textFill>
                             </w:rPr>
                             <w:t>Gurgaon</w:t>
                           </w:r>
@@ -5209,19 +4964,17 @@
                   </wps:wsp>
                 </a:graphicData>
               </a:graphic>
-              <wp14:sizeRelH relativeFrom="page">
-                <wp14:pctWidth>0</wp14:pctWidth>
-              </wp14:sizeRelH>
-              <wp14:sizeRelV relativeFrom="page">
-                <wp14:pctHeight>0</wp14:pctHeight>
-              </wp14:sizeRelV>
             </wp:anchor>
           </w:drawing>
         </mc:Choice>
         <mc:Fallback>
           <w:pict>
-            <v:shape id="Text Box 2" o:spid="_x0000_s2050" type="#_x0000_t202" style="width:160.5pt;height:18.2pt;margin-top:69pt;margin-left:396pt;mso-height-percent:0;mso-height-relative:page;mso-position-horizontal-relative:page;mso-position-vertical-relative:page;mso-width-percent:0;mso-width-relative:page;mso-wrap-distance-bottom:0;mso-wrap-distance-left:9pt;mso-wrap-distance-right:9pt;mso-wrap-distance-top:0;mso-wrap-style:square;position:absolute;visibility:visible;v-text-anchor:top;z-index:-251651072" filled="f" stroked="f">
-              <v:textbox inset="0,0,0,0">
+            <v:shape id="_x0000_s1026" o:spid="_x0000_s1026" o:spt="202" type="#_x0000_t202" style="position:absolute;left:0pt;margin-left:396pt;margin-top:69pt;height:18.2pt;width:160.5pt;mso-position-horizontal-relative:page;mso-position-vertical-relative:page;z-index:-251652096;mso-width-relative:page;mso-height-relative:page;" filled="f" stroked="f" coordsize="21600,21600" o:gfxdata="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">
+              <v:fill on="f" focussize="0,0"/>
+              <v:stroke on="f"/>
+              <v:imagedata o:title=""/>
+              <o:lock v:ext="edit" aspectratio="f"/>
+              <v:textbox inset="0mm,0mm,0mm,0mm">
                 <w:txbxContent>
                   <w:p>
                     <w:pPr>
@@ -5234,6 +4987,11 @@
                         <w:color w:val="FFFFFF" w:themeColor="background1"/>
                         <w:sz w:val="24"/>
                         <w:szCs w:val="24"/>
+                        <w14:textFill>
+                          <w14:solidFill>
+                            <w14:schemeClr w14:val="bg1"/>
+                          </w14:solidFill>
+                        </w14:textFill>
                       </w:rPr>
                     </w:pPr>
                     <w:r>
@@ -5245,18 +5003,7 @@
                         <w:sz w:val="24"/>
                         <w:szCs w:val="24"/>
                       </w:rPr>
-                      <w:t>Location</w:t>
-                    </w:r>
-                    <w:r>
-                      <w:rPr>
-                        <w:rFonts w:ascii="Times New Roman"/>
-                        <w:b/>
-                        <w:bCs/>
-                        <w:color w:val="FFFFFF"/>
-                        <w:sz w:val="24"/>
-                        <w:szCs w:val="24"/>
-                      </w:rPr>
-                      <w:t>:</w:t>
+                      <w:t>Location:</w:t>
                     </w:r>
                     <w:r>
                       <w:rPr>
@@ -5268,19 +5015,7 @@
                         <w:sz w:val="24"/>
                         <w:szCs w:val="24"/>
                       </w:rPr>
-                      <w:t xml:space="preserve"> </w:t>
-                    </w:r>
-                    <w:r>
-                      <w:rPr>
-                        <w:rFonts w:ascii="Times New Roman"/>
-                        <w:b/>
-                        <w:bCs/>
-                        <w:color w:val="FFFFFF"/>
-                        <w:spacing w:val="-1"/>
-                        <w:sz w:val="24"/>
-                        <w:szCs w:val="24"/>
-                      </w:rPr>
-                      <w:t xml:space="preserve">Bangalore, </w:t>
+                      <w:t xml:space="preserve"> Bangalore, </w:t>
                     </w:r>
                     <w:r>
                       <w:rPr>
@@ -5290,6 +5025,11 @@
                         <w:color w:val="FFFFFF" w:themeColor="background1"/>
                         <w:sz w:val="24"/>
                         <w:szCs w:val="24"/>
+                        <w14:textFill>
+                          <w14:solidFill>
+                            <w14:schemeClr w14:val="bg1"/>
+                          </w14:solidFill>
+                        </w14:textFill>
                       </w:rPr>
                       <w:t>Gurgaon</w:t>
                     </w:r>
@@ -5302,13 +5042,10 @@
       </mc:AlternateContent>
     </w:r>
     <w:r>
-      <w:rPr>
-        <w:noProof/>
-      </w:rPr>
       <mc:AlternateContent>
         <mc:Choice Requires="wps">
           <w:drawing>
-            <wp:anchor distT="0" distB="0" distL="114300" distR="114300" simplePos="0" relativeHeight="251662336" behindDoc="1" locked="0" layoutInCell="1" allowOverlap="1">
+            <wp:anchor distT="0" distB="0" distL="114300" distR="114300" simplePos="0" relativeHeight="251663360" behindDoc="1" locked="0" layoutInCell="1" allowOverlap="1">
               <wp:simplePos x="0" y="0"/>
               <wp:positionH relativeFrom="page">
                 <wp:posOffset>3127375</wp:posOffset>
@@ -5323,7 +5060,7 @@
               <wp:cNvGraphicFramePr/>
               <a:graphic xmlns:a="http://schemas.openxmlformats.org/drawingml/2006/main">
                 <a:graphicData uri="http://schemas.microsoft.com/office/word/2010/wordprocessingShape">
-                  <wps:wsp xmlns:wps="http://schemas.microsoft.com/office/word/2010/wordprocessingShape">
+                  <wps:wsp>
                     <wps:cNvSpPr txBox="1">
                       <a:spLocks noChangeArrowheads="1"/>
                     </wps:cNvSpPr>
@@ -5339,25 +5076,6 @@
                       <a:ln>
                         <a:noFill/>
                       </a:ln>
-                      <a:extLst>
-                        <a:ext xmlns:a="http://schemas.openxmlformats.org/drawingml/2006/main" uri="{909E8E84-426E-40DD-AFC4-6F175D3DCCD1}">
-                          <a14:hiddenFill xmlns:a14="http://schemas.microsoft.com/office/drawing/2010/main">
-                            <a:solidFill>
-                              <a:srgbClr val="FFFFFF"/>
-                            </a:solidFill>
-                          </a14:hiddenFill>
-                        </a:ext>
-                        <a:ext xmlns:a="http://schemas.openxmlformats.org/drawingml/2006/main" uri="{91240B29-F687-4F45-9708-019B960494DF}">
-                          <a14:hiddenLine xmlns:a14="http://schemas.microsoft.com/office/drawing/2010/main" w="9525">
-                            <a:solidFill>
-                              <a:srgbClr val="000000"/>
-                            </a:solidFill>
-                            <a:miter lim="800000"/>
-                            <a:headEnd/>
-                            <a:tailEnd/>
-                          </a14:hiddenLine>
-                        </a:ext>
-                      </a:extLst>
                     </wps:spPr>
                     <wps:txbx>
                       <w:txbxContent>
@@ -5416,19 +5134,7 @@
                               <w:sz w:val="24"/>
                               <w:szCs w:val="24"/>
                             </w:rPr>
-                            <w:t xml:space="preserve"> </w:t>
-                          </w:r>
-                          <w:r>
-                            <w:rPr>
-                              <w:rFonts w:ascii="Calibri"/>
-                              <w:b/>
-                              <w:bCs/>
-                              <w:color w:val="FFFFFF"/>
-                              <w:spacing w:val="6"/>
-                              <w:sz w:val="24"/>
-                              <w:szCs w:val="24"/>
-                            </w:rPr>
-                            <w:t>9667818905</w:t>
+                            <w:t xml:space="preserve"> 9667818905</w:t>
                           </w:r>
                         </w:p>
                       </w:txbxContent>
@@ -5437,19 +5143,17 @@
                   </wps:wsp>
                 </a:graphicData>
               </a:graphic>
-              <wp14:sizeRelH relativeFrom="page">
-                <wp14:pctWidth>0</wp14:pctWidth>
-              </wp14:sizeRelH>
-              <wp14:sizeRelV relativeFrom="page">
-                <wp14:pctHeight>0</wp14:pctHeight>
-              </wp14:sizeRelV>
             </wp:anchor>
           </w:drawing>
         </mc:Choice>
         <mc:Fallback>
           <w:pict>
-            <v:shape id="Text Box 3" o:spid="_x0000_s2051" type="#_x0000_t202" style="width:141pt;height:14.25pt;margin-top:69pt;margin-left:246.25pt;mso-height-percent:0;mso-height-relative:page;mso-position-horizontal-relative:page;mso-position-vertical-relative:page;mso-width-percent:0;mso-width-relative:page;mso-wrap-distance-bottom:0;mso-wrap-distance-left:9pt;mso-wrap-distance-right:9pt;mso-wrap-distance-top:0;mso-wrap-style:square;position:absolute;visibility:visible;v-text-anchor:top;z-index:-251653120" filled="f" stroked="f">
-              <v:textbox inset="0,0,0,0">
+            <v:shape id="_x0000_s1026" o:spid="_x0000_s1026" o:spt="202" type="#_x0000_t202" style="position:absolute;left:0pt;margin-left:246.25pt;margin-top:69pt;height:14.25pt;width:141pt;mso-position-horizontal-relative:page;mso-position-vertical-relative:page;z-index:-251653120;mso-width-relative:page;mso-height-relative:page;" filled="f" stroked="f" coordsize="21600,21600" o:gfxdata="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">
+              <v:fill on="f" focussize="0,0"/>
+              <v:stroke on="f"/>
+              <v:imagedata o:title=""/>
+              <o:lock v:ext="edit" aspectratio="f"/>
+              <v:textbox inset="0mm,0mm,0mm,0mm">
                 <w:txbxContent>
                   <w:p>
                     <w:pPr>
@@ -5506,19 +5210,7 @@
                         <w:sz w:val="24"/>
                         <w:szCs w:val="24"/>
                       </w:rPr>
-                      <w:t xml:space="preserve"> </w:t>
-                    </w:r>
-                    <w:r>
-                      <w:rPr>
-                        <w:rFonts w:ascii="Calibri"/>
-                        <w:b/>
-                        <w:bCs/>
-                        <w:color w:val="FFFFFF"/>
-                        <w:spacing w:val="6"/>
-                        <w:sz w:val="24"/>
-                        <w:szCs w:val="24"/>
-                      </w:rPr>
-                      <w:t>9667818905</w:t>
+                      <w:t xml:space="preserve"> 9667818905</w:t>
                     </w:r>
                   </w:p>
                 </w:txbxContent>
@@ -5529,13 +5221,10 @@
       </mc:AlternateContent>
     </w:r>
     <w:r>
-      <w:rPr>
-        <w:noProof/>
-      </w:rPr>
       <mc:AlternateContent>
         <mc:Choice Requires="wps">
           <w:drawing>
-            <wp:anchor distT="0" distB="0" distL="114300" distR="114300" simplePos="0" relativeHeight="251660288" behindDoc="1" locked="0" layoutInCell="1" allowOverlap="1">
+            <wp:anchor distT="0" distB="0" distL="114300" distR="114300" simplePos="0" relativeHeight="251661312" behindDoc="1" locked="0" layoutInCell="1" allowOverlap="1">
               <wp:simplePos x="0" y="0"/>
               <wp:positionH relativeFrom="margin">
                 <wp:align>left</wp:align>
@@ -5550,7 +5239,7 @@
               <wp:cNvGraphicFramePr/>
               <a:graphic xmlns:a="http://schemas.openxmlformats.org/drawingml/2006/main">
                 <a:graphicData uri="http://schemas.microsoft.com/office/word/2010/wordprocessingShape">
-                  <wps:wsp xmlns:wps="http://schemas.microsoft.com/office/word/2010/wordprocessingShape">
+                  <wps:wsp>
                     <wps:cNvSpPr txBox="1">
                       <a:spLocks noChangeArrowheads="1"/>
                     </wps:cNvSpPr>
@@ -5566,25 +5255,6 @@
                       <a:ln>
                         <a:noFill/>
                       </a:ln>
-                      <a:extLst>
-                        <a:ext xmlns:a="http://schemas.openxmlformats.org/drawingml/2006/main" uri="{909E8E84-426E-40DD-AFC4-6F175D3DCCD1}">
-                          <a14:hiddenFill xmlns:a14="http://schemas.microsoft.com/office/drawing/2010/main">
-                            <a:solidFill>
-                              <a:srgbClr val="FFFFFF"/>
-                            </a:solidFill>
-                          </a14:hiddenFill>
-                        </a:ext>
-                        <a:ext xmlns:a="http://schemas.openxmlformats.org/drawingml/2006/main" uri="{91240B29-F687-4F45-9708-019B960494DF}">
-                          <a14:hiddenLine xmlns:a14="http://schemas.microsoft.com/office/drawing/2010/main" w="9525">
-                            <a:solidFill>
-                              <a:srgbClr val="000000"/>
-                            </a:solidFill>
-                            <a:miter lim="800000"/>
-                            <a:headEnd/>
-                            <a:tailEnd/>
-                          </a14:hiddenLine>
-                        </a:ext>
-                      </a:extLst>
                     </wps:spPr>
                     <wps:txbx>
                       <w:txbxContent>
@@ -5895,19 +5565,17 @@
                   </wps:wsp>
                 </a:graphicData>
               </a:graphic>
-              <wp14:sizeRelH relativeFrom="page">
-                <wp14:pctWidth>0</wp14:pctWidth>
-              </wp14:sizeRelH>
-              <wp14:sizeRelV relativeFrom="page">
-                <wp14:pctHeight>0</wp14:pctHeight>
-              </wp14:sizeRelV>
             </wp:anchor>
           </w:drawing>
         </mc:Choice>
         <mc:Fallback>
           <w:pict>
-            <v:shape id="Text Box 4" o:spid="_x0000_s2052" type="#_x0000_t202" style="width:559.5pt;height:64.7pt;margin-top:5.25pt;margin-left:0;mso-height-percent:0;mso-height-relative:page;mso-position-horizontal:left;mso-position-horizontal-relative:margin;mso-position-vertical-relative:page;mso-width-percent:0;mso-width-relative:page;mso-wrap-distance-bottom:0;mso-wrap-distance-left:9pt;mso-wrap-distance-right:9pt;mso-wrap-distance-top:0;mso-wrap-style:square;position:absolute;visibility:visible;v-text-anchor:top;z-index:-251655168" filled="f" stroked="f">
-              <v:textbox inset="0,0,0,0">
+            <v:shape id="_x0000_s1026" o:spid="_x0000_s1026" o:spt="202" type="#_x0000_t202" style="position:absolute;left:0pt;margin-top:5.25pt;height:64.7pt;width:559.5pt;mso-position-horizontal:left;mso-position-horizontal-relative:margin;mso-position-vertical-relative:page;z-index:-251655168;mso-width-relative:page;mso-height-relative:page;" filled="f" stroked="f" coordsize="21600,21600" o:gfxdata="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">
+              <v:fill on="f" focussize="0,0"/>
+              <v:stroke on="f"/>
+              <v:imagedata o:title=""/>
+              <o:lock v:ext="edit" aspectratio="f"/>
+              <v:textbox inset="0mm,0mm,0mm,0mm">
                 <w:txbxContent>
                   <w:p>
                     <w:pPr>
@@ -6212,20 +5880,16 @@
                   </w:p>
                 </w:txbxContent>
               </v:textbox>
-              <w10:wrap anchorx="margin"/>
             </v:shape>
           </w:pict>
         </mc:Fallback>
       </mc:AlternateContent>
     </w:r>
     <w:r>
-      <w:rPr>
-        <w:noProof/>
-      </w:rPr>
       <mc:AlternateContent>
         <mc:Choice Requires="wps">
           <w:drawing>
-            <wp:anchor distT="0" distB="0" distL="114300" distR="114300" simplePos="0" relativeHeight="251658240" behindDoc="1" locked="0" layoutInCell="1" allowOverlap="1">
+            <wp:anchor distT="0" distB="0" distL="114300" distR="114300" simplePos="0" relativeHeight="251659264" behindDoc="1" locked="0" layoutInCell="1" allowOverlap="1">
               <wp:simplePos x="0" y="0"/>
               <wp:positionH relativeFrom="page">
                 <wp:posOffset>9525</wp:posOffset>
@@ -6240,7 +5904,7 @@
               <wp:cNvGraphicFramePr/>
               <a:graphic xmlns:a="http://schemas.openxmlformats.org/drawingml/2006/main">
                 <a:graphicData uri="http://schemas.microsoft.com/office/word/2010/wordprocessingShape">
-                  <wps:wsp xmlns:wps="http://schemas.microsoft.com/office/word/2010/wordprocessingShape">
+                  <wps:wsp>
                     <wps:cNvSpPr>
                       <a:spLocks noChangeArrowheads="1"/>
                     </wps:cNvSpPr>
@@ -6258,35 +5922,22 @@
                       <a:ln>
                         <a:noFill/>
                       </a:ln>
-                      <a:extLst>
-                        <a:ext xmlns:a="http://schemas.openxmlformats.org/drawingml/2006/main" uri="{91240B29-F687-4F45-9708-019B960494DF}">
-                          <a14:hiddenLine xmlns:a14="http://schemas.microsoft.com/office/drawing/2010/main" w="9525">
-                            <a:solidFill>
-                              <a:srgbClr val="000000"/>
-                            </a:solidFill>
-                            <a:miter lim="800000"/>
-                            <a:headEnd/>
-                            <a:tailEnd/>
-                          </a14:hiddenLine>
-                        </a:ext>
-                      </a:extLst>
                     </wps:spPr>
                     <wps:bodyPr rot="0" vert="horz" wrap="square" anchor="t" anchorCtr="0" upright="1"/>
                   </wps:wsp>
                 </a:graphicData>
               </a:graphic>
-              <wp14:sizeRelH relativeFrom="page">
-                <wp14:pctWidth>0</wp14:pctWidth>
-              </wp14:sizeRelH>
-              <wp14:sizeRelV relativeFrom="page">
-                <wp14:pctHeight>0</wp14:pctHeight>
-              </wp14:sizeRelV>
             </wp:anchor>
           </w:drawing>
         </mc:Choice>
         <mc:Fallback>
           <w:pict>
-            <v:rect id="Rectangle 5" o:spid="_x0000_s2053" style="width:594.45pt;height:90pt;margin-top:0;margin-left:0.75pt;mso-height-percent:0;mso-height-relative:page;mso-position-horizontal-relative:page;mso-position-vertical-relative:page;mso-width-percent:0;mso-width-relative:page;mso-wrap-distance-bottom:0;mso-wrap-distance-left:9pt;mso-wrap-distance-right:9pt;mso-wrap-distance-top:0;mso-wrap-style:square;position:absolute;visibility:visible;v-text-anchor:top;z-index:-251657216" fillcolor="black" stroked="f"/>
+            <v:rect id="Rectangle 5" o:spid="_x0000_s1026" o:spt="1" style="position:absolute;left:0pt;margin-left:0.75pt;margin-top:0pt;height:90pt;width:594.45pt;mso-position-horizontal-relative:page;mso-position-vertical-relative:page;z-index:-251657216;mso-width-relative:page;mso-height-relative:page;" fillcolor="#000000" filled="t" stroked="f" coordsize="21600,21600" o:gfxdata="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">
+              <v:fill on="t" focussize="0,0"/>
+              <v:stroke on="f"/>
+              <v:imagedata o:title=""/>
+              <o:lock v:ext="edit" aspectratio="f"/>
+            </v:rect>
           </w:pict>
         </mc:Fallback>
       </mc:AlternateContent>
@@ -6296,111 +5947,18 @@
 </file>
 
 <file path=word/numbering.xml><?xml version="1.0" encoding="utf-8"?>
-<w:numbering xmlns:wpc="http://schemas.microsoft.com/office/word/2010/wordprocessingCanvas" xmlns:cx="http://schemas.microsoft.com/office/drawing/2014/chartex" xmlns:cx1="http://schemas.microsoft.com/office/drawing/2015/9/8/chartex" xmlns:cx2="http://schemas.microsoft.com/office/drawing/2015/10/21/chartex" xmlns:cx3="http://schemas.microsoft.com/office/drawing/2016/5/9/chartex" xmlns:cx4="http://schemas.microsoft.com/office/drawing/2016/5/10/chartex" xmlns:cx5="http://schemas.microsoft.com/office/drawing/2016/5/11/chartex" xmlns:mc="http://schemas.openxmlformats.org/markup-compatibility/2006" xmlns:o="urn:schemas-microsoft-com:office:office" xmlns:r="http://schemas.openxmlformats.org/officeDocument/2006/relationships" xmlns:m="http://schemas.openxmlformats.org/officeDocument/2006/math" xmlns:v="urn:schemas-microsoft-com:vml" xmlns:wp14="http://schemas.microsoft.com/office/word/2010/wordprocessingDrawing" xmlns:wp="http://schemas.openxmlformats.org/drawingml/2006/wordprocessingDrawing" xmlns:w10="urn:schemas-microsoft-com:office:word" xmlns:w="http://schemas.openxmlformats.org/wordprocessingml/2006/main" xmlns:w14="http://schemas.microsoft.com/office/word/2010/wordml" xmlns:w15="http://schemas.microsoft.com/office/word/2012/wordml" xmlns:wne="http://schemas.microsoft.com/office/word/2006/wordml" xmlns:wpg="http://schemas.microsoft.com/office/word/2010/wordprocessingGroup" xmlns:wpi="http://schemas.microsoft.com/office/word/2010/wordprocessingInk" xmlns:wps="http://schemas.microsoft.com/office/word/2010/wordprocessingShape" mc:Ignorable="w14 w15 wp14">
+<w:numbering xmlns:wpc="http://schemas.microsoft.com/office/word/2010/wordprocessingCanvas" xmlns:mc="http://schemas.openxmlformats.org/markup-compatibility/2006" xmlns:o="urn:schemas-microsoft-com:office:office" xmlns:r="http://schemas.openxmlformats.org/officeDocument/2006/relationships" xmlns:m="http://schemas.openxmlformats.org/officeDocument/2006/math" xmlns:v="urn:schemas-microsoft-com:vml" xmlns:wp14="http://schemas.microsoft.com/office/word/2010/wordprocessingDrawing" xmlns:wp="http://schemas.openxmlformats.org/drawingml/2006/wordprocessingDrawing" xmlns:w10="urn:schemas-microsoft-com:office:word" xmlns:w="http://schemas.openxmlformats.org/wordprocessingml/2006/main" xmlns:w14="http://schemas.microsoft.com/office/word/2010/wordml" xmlns:wpg="http://schemas.microsoft.com/office/word/2010/wordprocessingGroup" xmlns:wpi="http://schemas.microsoft.com/office/word/2010/wordprocessingInk" xmlns:wne="http://schemas.microsoft.com/office/word/2006/wordml" xmlns:wps="http://schemas.microsoft.com/office/word/2010/wordprocessingShape" xmlns:wpsCustomData="http://www.wps.cn/officeDocument/2013/wpsCustomData" mc:Ignorable="w14 wp14">
   <w:abstractNum w:abstractNumId="0">
-    <w:nsid w:val="02227669"/>
-    <w:multiLevelType w:val="hybridMultilevel"/>
-    <w:tmpl w:val="319C87A4"/>
-    <w:lvl w:ilvl="0">
-      <w:start w:val="1"/>
-      <w:numFmt w:val="decimal"/>
-      <w:lvlText w:val="%1."/>
-      <w:lvlJc w:val="left"/>
-      <w:pPr>
-        <w:ind w:left="644" w:hanging="360"/>
-      </w:pPr>
-      <w:rPr>
-        <w:rFonts w:ascii="Arial" w:hAnsi="Arial" w:cs="Arial" w:hint="default"/>
-        <w:b/>
-        <w:bCs/>
-        <w:sz w:val="28"/>
-        <w:szCs w:val="28"/>
-      </w:rPr>
-    </w:lvl>
-    <w:lvl w:ilvl="1" w:tentative="1">
-      <w:start w:val="1"/>
-      <w:numFmt w:val="lowerLetter"/>
-      <w:lvlText w:val="%2."/>
-      <w:lvlJc w:val="left"/>
-      <w:pPr>
-        <w:ind w:left="1364" w:hanging="360"/>
-      </w:pPr>
-    </w:lvl>
-    <w:lvl w:ilvl="2" w:tentative="1">
-      <w:start w:val="1"/>
-      <w:numFmt w:val="lowerRoman"/>
-      <w:lvlText w:val="%3."/>
-      <w:lvlJc w:val="right"/>
-      <w:pPr>
-        <w:ind w:left="2084" w:hanging="180"/>
-      </w:pPr>
-    </w:lvl>
-    <w:lvl w:ilvl="3" w:tentative="1">
-      <w:start w:val="1"/>
-      <w:numFmt w:val="decimal"/>
-      <w:lvlText w:val="%4."/>
-      <w:lvlJc w:val="left"/>
-      <w:pPr>
-        <w:ind w:left="2804" w:hanging="360"/>
-      </w:pPr>
-    </w:lvl>
-    <w:lvl w:ilvl="4" w:tentative="1">
-      <w:start w:val="1"/>
-      <w:numFmt w:val="lowerLetter"/>
-      <w:lvlText w:val="%5."/>
-      <w:lvlJc w:val="left"/>
-      <w:pPr>
-        <w:ind w:left="3524" w:hanging="360"/>
-      </w:pPr>
-    </w:lvl>
-    <w:lvl w:ilvl="5" w:tentative="1">
-      <w:start w:val="1"/>
-      <w:numFmt w:val="lowerRoman"/>
-      <w:lvlText w:val="%6."/>
-      <w:lvlJc w:val="right"/>
-      <w:pPr>
-        <w:ind w:left="4244" w:hanging="180"/>
-      </w:pPr>
-    </w:lvl>
-    <w:lvl w:ilvl="6" w:tentative="1">
-      <w:start w:val="1"/>
-      <w:numFmt w:val="decimal"/>
-      <w:lvlText w:val="%7."/>
-      <w:lvlJc w:val="left"/>
-      <w:pPr>
-        <w:ind w:left="4964" w:hanging="360"/>
-      </w:pPr>
-    </w:lvl>
-    <w:lvl w:ilvl="7" w:tentative="1">
-      <w:start w:val="1"/>
-      <w:numFmt w:val="lowerLetter"/>
-      <w:lvlText w:val="%8."/>
-      <w:lvlJc w:val="left"/>
-      <w:pPr>
-        <w:ind w:left="5684" w:hanging="360"/>
-      </w:pPr>
-    </w:lvl>
-    <w:lvl w:ilvl="8" w:tentative="1">
-      <w:start w:val="1"/>
-      <w:numFmt w:val="lowerRoman"/>
-      <w:lvlText w:val="%9."/>
-      <w:lvlJc w:val="right"/>
-      <w:pPr>
-        <w:ind w:left="6404" w:hanging="180"/>
-      </w:pPr>
-    </w:lvl>
-  </w:abstractNum>
-  <w:abstractNum w:abstractNumId="1">
-    <w:nsid w:val="03BD12F0"/>
-    <w:multiLevelType w:val="hybridMultilevel"/>
-    <w:tmpl w:val="75FCB66C"/>
-    <w:lvl w:ilvl="0">
+    <w:nsid w:val="50244DF0"/>
+    <w:multiLevelType w:val="multilevel"/>
+    <w:tmpl w:val="50244DF0"/>
+    <w:lvl w:ilvl="0" w:tentative="0">
       <w:start w:val="0"/>
       <w:numFmt w:val="bullet"/>
       <w:lvlText w:val=""/>
       <w:lvlJc w:val="left"/>
       <w:pPr>
-        <w:ind w:left="720" w:hanging="360"/>
+        <w:ind w:left="760" w:hanging="360"/>
       </w:pPr>
       <w:rPr>
         <w:rFonts w:hint="default"/>
@@ -6408,436 +5966,7 @@
         <w:lang w:val="en-US" w:eastAsia="en-US" w:bidi="ar-SA"/>
       </w:rPr>
     </w:lvl>
-    <w:lvl w:ilvl="1" w:tentative="1">
-      <w:start w:val="1"/>
-      <w:numFmt w:val="bullet"/>
-      <w:lvlText w:val="o"/>
-      <w:lvlJc w:val="left"/>
-      <w:pPr>
-        <w:ind w:left="1440" w:hanging="360"/>
-      </w:pPr>
-      <w:rPr>
-        <w:rFonts w:ascii="Courier New" w:hAnsi="Courier New" w:cs="Courier New" w:hint="default"/>
-      </w:rPr>
-    </w:lvl>
-    <w:lvl w:ilvl="2" w:tentative="1">
-      <w:start w:val="1"/>
-      <w:numFmt w:val="bullet"/>
-      <w:lvlText w:val=""/>
-      <w:lvlJc w:val="left"/>
-      <w:pPr>
-        <w:ind w:left="2160" w:hanging="360"/>
-      </w:pPr>
-      <w:rPr>
-        <w:rFonts w:ascii="Wingdings" w:hAnsi="Wingdings" w:hint="default"/>
-      </w:rPr>
-    </w:lvl>
-    <w:lvl w:ilvl="3" w:tentative="1">
-      <w:start w:val="1"/>
-      <w:numFmt w:val="bullet"/>
-      <w:lvlText w:val=""/>
-      <w:lvlJc w:val="left"/>
-      <w:pPr>
-        <w:ind w:left="2880" w:hanging="360"/>
-      </w:pPr>
-      <w:rPr>
-        <w:rFonts w:ascii="Symbol" w:hAnsi="Symbol" w:hint="default"/>
-      </w:rPr>
-    </w:lvl>
-    <w:lvl w:ilvl="4" w:tentative="1">
-      <w:start w:val="1"/>
-      <w:numFmt w:val="bullet"/>
-      <w:lvlText w:val="o"/>
-      <w:lvlJc w:val="left"/>
-      <w:pPr>
-        <w:ind w:left="3600" w:hanging="360"/>
-      </w:pPr>
-      <w:rPr>
-        <w:rFonts w:ascii="Courier New" w:hAnsi="Courier New" w:cs="Courier New" w:hint="default"/>
-      </w:rPr>
-    </w:lvl>
-    <w:lvl w:ilvl="5" w:tentative="1">
-      <w:start w:val="1"/>
-      <w:numFmt w:val="bullet"/>
-      <w:lvlText w:val=""/>
-      <w:lvlJc w:val="left"/>
-      <w:pPr>
-        <w:ind w:left="4320" w:hanging="360"/>
-      </w:pPr>
-      <w:rPr>
-        <w:rFonts w:ascii="Wingdings" w:hAnsi="Wingdings" w:hint="default"/>
-      </w:rPr>
-    </w:lvl>
-    <w:lvl w:ilvl="6" w:tentative="1">
-      <w:start w:val="1"/>
-      <w:numFmt w:val="bullet"/>
-      <w:lvlText w:val=""/>
-      <w:lvlJc w:val="left"/>
-      <w:pPr>
-        <w:ind w:left="5040" w:hanging="360"/>
-      </w:pPr>
-      <w:rPr>
-        <w:rFonts w:ascii="Symbol" w:hAnsi="Symbol" w:hint="default"/>
-      </w:rPr>
-    </w:lvl>
-    <w:lvl w:ilvl="7" w:tentative="1">
-      <w:start w:val="1"/>
-      <w:numFmt w:val="bullet"/>
-      <w:lvlText w:val="o"/>
-      <w:lvlJc w:val="left"/>
-      <w:pPr>
-        <w:ind w:left="5760" w:hanging="360"/>
-      </w:pPr>
-      <w:rPr>
-        <w:rFonts w:ascii="Courier New" w:hAnsi="Courier New" w:cs="Courier New" w:hint="default"/>
-      </w:rPr>
-    </w:lvl>
-    <w:lvl w:ilvl="8" w:tentative="1">
-      <w:start w:val="1"/>
-      <w:numFmt w:val="bullet"/>
-      <w:lvlText w:val=""/>
-      <w:lvlJc w:val="left"/>
-      <w:pPr>
-        <w:ind w:left="6480" w:hanging="360"/>
-      </w:pPr>
-      <w:rPr>
-        <w:rFonts w:ascii="Wingdings" w:hAnsi="Wingdings" w:hint="default"/>
-      </w:rPr>
-    </w:lvl>
-  </w:abstractNum>
-  <w:abstractNum w:abstractNumId="2">
-    <w:nsid w:val="03E93220"/>
-    <w:multiLevelType w:val="hybridMultilevel"/>
-    <w:tmpl w:val="EBDE6628"/>
-    <w:lvl w:ilvl="0">
-      <w:start w:val="1"/>
-      <w:numFmt w:val="bullet"/>
-      <w:lvlText w:val=""/>
-      <w:lvlJc w:val="left"/>
-      <w:pPr>
-        <w:ind w:left="6044" w:hanging="360"/>
-      </w:pPr>
-      <w:rPr>
-        <w:rFonts w:ascii="Symbol" w:hAnsi="Symbol" w:hint="default"/>
-        <w:sz w:val="20"/>
-        <w:szCs w:val="20"/>
-      </w:rPr>
-    </w:lvl>
-    <w:lvl w:ilvl="1" w:tentative="1">
-      <w:start w:val="1"/>
-      <w:numFmt w:val="bullet"/>
-      <w:lvlText w:val="o"/>
-      <w:lvlJc w:val="left"/>
-      <w:pPr>
-        <w:ind w:left="6764" w:hanging="360"/>
-      </w:pPr>
-      <w:rPr>
-        <w:rFonts w:ascii="Courier New" w:hAnsi="Courier New" w:cs="Courier New" w:hint="default"/>
-      </w:rPr>
-    </w:lvl>
-    <w:lvl w:ilvl="2" w:tentative="1">
-      <w:start w:val="1"/>
-      <w:numFmt w:val="bullet"/>
-      <w:lvlText w:val=""/>
-      <w:lvlJc w:val="left"/>
-      <w:pPr>
-        <w:ind w:left="7484" w:hanging="360"/>
-      </w:pPr>
-      <w:rPr>
-        <w:rFonts w:ascii="Wingdings" w:hAnsi="Wingdings" w:hint="default"/>
-      </w:rPr>
-    </w:lvl>
-    <w:lvl w:ilvl="3" w:tentative="1">
-      <w:start w:val="1"/>
-      <w:numFmt w:val="bullet"/>
-      <w:lvlText w:val=""/>
-      <w:lvlJc w:val="left"/>
-      <w:pPr>
-        <w:ind w:left="8204" w:hanging="360"/>
-      </w:pPr>
-      <w:rPr>
-        <w:rFonts w:ascii="Symbol" w:hAnsi="Symbol" w:hint="default"/>
-      </w:rPr>
-    </w:lvl>
-    <w:lvl w:ilvl="4" w:tentative="1">
-      <w:start w:val="1"/>
-      <w:numFmt w:val="bullet"/>
-      <w:lvlText w:val="o"/>
-      <w:lvlJc w:val="left"/>
-      <w:pPr>
-        <w:ind w:left="8924" w:hanging="360"/>
-      </w:pPr>
-      <w:rPr>
-        <w:rFonts w:ascii="Courier New" w:hAnsi="Courier New" w:cs="Courier New" w:hint="default"/>
-      </w:rPr>
-    </w:lvl>
-    <w:lvl w:ilvl="5" w:tentative="1">
-      <w:start w:val="1"/>
-      <w:numFmt w:val="bullet"/>
-      <w:lvlText w:val=""/>
-      <w:lvlJc w:val="left"/>
-      <w:pPr>
-        <w:ind w:left="9644" w:hanging="360"/>
-      </w:pPr>
-      <w:rPr>
-        <w:rFonts w:ascii="Wingdings" w:hAnsi="Wingdings" w:hint="default"/>
-      </w:rPr>
-    </w:lvl>
-    <w:lvl w:ilvl="6" w:tentative="1">
-      <w:start w:val="1"/>
-      <w:numFmt w:val="bullet"/>
-      <w:lvlText w:val=""/>
-      <w:lvlJc w:val="left"/>
-      <w:pPr>
-        <w:ind w:left="10364" w:hanging="360"/>
-      </w:pPr>
-      <w:rPr>
-        <w:rFonts w:ascii="Symbol" w:hAnsi="Symbol" w:hint="default"/>
-      </w:rPr>
-    </w:lvl>
-    <w:lvl w:ilvl="7" w:tentative="1">
-      <w:start w:val="1"/>
-      <w:numFmt w:val="bullet"/>
-      <w:lvlText w:val="o"/>
-      <w:lvlJc w:val="left"/>
-      <w:pPr>
-        <w:ind w:left="11084" w:hanging="360"/>
-      </w:pPr>
-      <w:rPr>
-        <w:rFonts w:ascii="Courier New" w:hAnsi="Courier New" w:cs="Courier New" w:hint="default"/>
-      </w:rPr>
-    </w:lvl>
-    <w:lvl w:ilvl="8" w:tentative="1">
-      <w:start w:val="1"/>
-      <w:numFmt w:val="bullet"/>
-      <w:lvlText w:val=""/>
-      <w:lvlJc w:val="left"/>
-      <w:pPr>
-        <w:ind w:left="11804" w:hanging="360"/>
-      </w:pPr>
-      <w:rPr>
-        <w:rFonts w:ascii="Wingdings" w:hAnsi="Wingdings" w:hint="default"/>
-      </w:rPr>
-    </w:lvl>
-  </w:abstractNum>
-  <w:abstractNum w:abstractNumId="3">
-    <w:nsid w:val="348A41ED"/>
-    <w:multiLevelType w:val="hybridMultilevel"/>
-    <w:tmpl w:val="C0AAB8B6"/>
-    <w:lvl w:ilvl="0">
-      <w:start w:val="1"/>
-      <w:numFmt w:val="decimal"/>
-      <w:lvlText w:val="%1."/>
-      <w:lvlJc w:val="left"/>
-      <w:pPr>
-        <w:ind w:left="1225" w:hanging="360"/>
-      </w:pPr>
-    </w:lvl>
-    <w:lvl w:ilvl="1" w:tentative="1">
-      <w:start w:val="1"/>
-      <w:numFmt w:val="lowerLetter"/>
-      <w:lvlText w:val="%2."/>
-      <w:lvlJc w:val="left"/>
-      <w:pPr>
-        <w:ind w:left="1945" w:hanging="360"/>
-      </w:pPr>
-    </w:lvl>
-    <w:lvl w:ilvl="2" w:tentative="1">
-      <w:start w:val="1"/>
-      <w:numFmt w:val="lowerRoman"/>
-      <w:lvlText w:val="%3."/>
-      <w:lvlJc w:val="right"/>
-      <w:pPr>
-        <w:ind w:left="2665" w:hanging="180"/>
-      </w:pPr>
-    </w:lvl>
-    <w:lvl w:ilvl="3" w:tentative="1">
-      <w:start w:val="1"/>
-      <w:numFmt w:val="decimal"/>
-      <w:lvlText w:val="%4."/>
-      <w:lvlJc w:val="left"/>
-      <w:pPr>
-        <w:ind w:left="3385" w:hanging="360"/>
-      </w:pPr>
-    </w:lvl>
-    <w:lvl w:ilvl="4" w:tentative="1">
-      <w:start w:val="1"/>
-      <w:numFmt w:val="lowerLetter"/>
-      <w:lvlText w:val="%5."/>
-      <w:lvlJc w:val="left"/>
-      <w:pPr>
-        <w:ind w:left="4105" w:hanging="360"/>
-      </w:pPr>
-    </w:lvl>
-    <w:lvl w:ilvl="5" w:tentative="1">
-      <w:start w:val="1"/>
-      <w:numFmt w:val="lowerRoman"/>
-      <w:lvlText w:val="%6."/>
-      <w:lvlJc w:val="right"/>
-      <w:pPr>
-        <w:ind w:left="4825" w:hanging="180"/>
-      </w:pPr>
-    </w:lvl>
-    <w:lvl w:ilvl="6" w:tentative="1">
-      <w:start w:val="1"/>
-      <w:numFmt w:val="decimal"/>
-      <w:lvlText w:val="%7."/>
-      <w:lvlJc w:val="left"/>
-      <w:pPr>
-        <w:ind w:left="5545" w:hanging="360"/>
-      </w:pPr>
-    </w:lvl>
-    <w:lvl w:ilvl="7" w:tentative="1">
-      <w:start w:val="1"/>
-      <w:numFmt w:val="lowerLetter"/>
-      <w:lvlText w:val="%8."/>
-      <w:lvlJc w:val="left"/>
-      <w:pPr>
-        <w:ind w:left="6265" w:hanging="360"/>
-      </w:pPr>
-    </w:lvl>
-    <w:lvl w:ilvl="8" w:tentative="1">
-      <w:start w:val="1"/>
-      <w:numFmt w:val="lowerRoman"/>
-      <w:lvlText w:val="%9."/>
-      <w:lvlJc w:val="right"/>
-      <w:pPr>
-        <w:ind w:left="6985" w:hanging="180"/>
-      </w:pPr>
-    </w:lvl>
-  </w:abstractNum>
-  <w:abstractNum w:abstractNumId="4">
-    <w:nsid w:val="49D35B7B"/>
-    <w:multiLevelType w:val="hybridMultilevel"/>
-    <w:tmpl w:val="83282160"/>
-    <w:lvl w:ilvl="0">
-      <w:start w:val="1"/>
-      <w:numFmt w:val="bullet"/>
-      <w:lvlText w:val=""/>
-      <w:lvlJc w:val="left"/>
-      <w:pPr>
-        <w:ind w:left="720" w:hanging="360"/>
-      </w:pPr>
-      <w:rPr>
-        <w:rFonts w:ascii="Symbol" w:hAnsi="Symbol" w:hint="default"/>
-      </w:rPr>
-    </w:lvl>
-    <w:lvl w:ilvl="1" w:tentative="1">
-      <w:start w:val="1"/>
-      <w:numFmt w:val="bullet"/>
-      <w:lvlText w:val="o"/>
-      <w:lvlJc w:val="left"/>
-      <w:pPr>
-        <w:ind w:left="1440" w:hanging="360"/>
-      </w:pPr>
-      <w:rPr>
-        <w:rFonts w:ascii="Courier New" w:hAnsi="Courier New" w:cs="Courier New" w:hint="default"/>
-      </w:rPr>
-    </w:lvl>
-    <w:lvl w:ilvl="2" w:tentative="1">
-      <w:start w:val="1"/>
-      <w:numFmt w:val="bullet"/>
-      <w:lvlText w:val=""/>
-      <w:lvlJc w:val="left"/>
-      <w:pPr>
-        <w:ind w:left="2160" w:hanging="360"/>
-      </w:pPr>
-      <w:rPr>
-        <w:rFonts w:ascii="Wingdings" w:hAnsi="Wingdings" w:hint="default"/>
-      </w:rPr>
-    </w:lvl>
-    <w:lvl w:ilvl="3" w:tentative="1">
-      <w:start w:val="1"/>
-      <w:numFmt w:val="bullet"/>
-      <w:lvlText w:val=""/>
-      <w:lvlJc w:val="left"/>
-      <w:pPr>
-        <w:ind w:left="2880" w:hanging="360"/>
-      </w:pPr>
-      <w:rPr>
-        <w:rFonts w:ascii="Symbol" w:hAnsi="Symbol" w:hint="default"/>
-      </w:rPr>
-    </w:lvl>
-    <w:lvl w:ilvl="4" w:tentative="1">
-      <w:start w:val="1"/>
-      <w:numFmt w:val="bullet"/>
-      <w:lvlText w:val="o"/>
-      <w:lvlJc w:val="left"/>
-      <w:pPr>
-        <w:ind w:left="3600" w:hanging="360"/>
-      </w:pPr>
-      <w:rPr>
-        <w:rFonts w:ascii="Courier New" w:hAnsi="Courier New" w:cs="Courier New" w:hint="default"/>
-      </w:rPr>
-    </w:lvl>
-    <w:lvl w:ilvl="5" w:tentative="1">
-      <w:start w:val="1"/>
-      <w:numFmt w:val="bullet"/>
-      <w:lvlText w:val=""/>
-      <w:lvlJc w:val="left"/>
-      <w:pPr>
-        <w:ind w:left="4320" w:hanging="360"/>
-      </w:pPr>
-      <w:rPr>
-        <w:rFonts w:ascii="Wingdings" w:hAnsi="Wingdings" w:hint="default"/>
-      </w:rPr>
-    </w:lvl>
-    <w:lvl w:ilvl="6" w:tentative="1">
-      <w:start w:val="1"/>
-      <w:numFmt w:val="bullet"/>
-      <w:lvlText w:val=""/>
-      <w:lvlJc w:val="left"/>
-      <w:pPr>
-        <w:ind w:left="5040" w:hanging="360"/>
-      </w:pPr>
-      <w:rPr>
-        <w:rFonts w:ascii="Symbol" w:hAnsi="Symbol" w:hint="default"/>
-      </w:rPr>
-    </w:lvl>
-    <w:lvl w:ilvl="7" w:tentative="1">
-      <w:start w:val="1"/>
-      <w:numFmt w:val="bullet"/>
-      <w:lvlText w:val="o"/>
-      <w:lvlJc w:val="left"/>
-      <w:pPr>
-        <w:ind w:left="5760" w:hanging="360"/>
-      </w:pPr>
-      <w:rPr>
-        <w:rFonts w:ascii="Courier New" w:hAnsi="Courier New" w:cs="Courier New" w:hint="default"/>
-      </w:rPr>
-    </w:lvl>
-    <w:lvl w:ilvl="8" w:tentative="1">
-      <w:start w:val="1"/>
-      <w:numFmt w:val="bullet"/>
-      <w:lvlText w:val=""/>
-      <w:lvlJc w:val="left"/>
-      <w:pPr>
-        <w:ind w:left="6480" w:hanging="360"/>
-      </w:pPr>
-      <w:rPr>
-        <w:rFonts w:ascii="Wingdings" w:hAnsi="Wingdings" w:hint="default"/>
-      </w:rPr>
-    </w:lvl>
-  </w:abstractNum>
-  <w:abstractNum w:abstractNumId="5">
-    <w:nsid w:val="50244DF0"/>
-    <w:multiLevelType w:val="hybridMultilevel"/>
-    <w:tmpl w:val="50F059F8"/>
-    <w:lvl w:ilvl="0">
-      <w:start w:val="0"/>
-      <w:numFmt w:val="bullet"/>
-      <w:lvlText w:val=""/>
-      <w:lvlJc w:val="left"/>
-      <w:pPr>
-        <w:ind w:left="760" w:hanging="360"/>
-      </w:pPr>
-      <w:rPr>
-        <w:rFonts w:hint="default"/>
-        <w:w w:val="100"/>
-        <w:lang w:val="en-US" w:eastAsia="en-US" w:bidi="ar-SA"/>
-      </w:rPr>
-    </w:lvl>
-    <w:lvl w:ilvl="1">
+    <w:lvl w:ilvl="1" w:tentative="0">
       <w:start w:val="1"/>
       <w:numFmt w:val="bullet"/>
       <w:lvlText w:val=""/>
@@ -6846,10 +5975,10 @@
         <w:ind w:left="928" w:hanging="360"/>
       </w:pPr>
       <w:rPr>
-        <w:rFonts w:ascii="Wingdings" w:hAnsi="Wingdings" w:hint="default"/>
+        <w:rFonts w:hint="default" w:ascii="Wingdings" w:hAnsi="Wingdings"/>
       </w:rPr>
     </w:lvl>
-    <w:lvl w:ilvl="2">
+    <w:lvl w:ilvl="2" w:tentative="0">
       <w:start w:val="0"/>
       <w:numFmt w:val="bullet"/>
       <w:lvlText w:val="•"/>
@@ -6862,7 +5991,7 @@
         <w:lang w:val="en-US" w:eastAsia="en-US" w:bidi="ar-SA"/>
       </w:rPr>
     </w:lvl>
-    <w:lvl w:ilvl="3">
+    <w:lvl w:ilvl="3" w:tentative="0">
       <w:start w:val="0"/>
       <w:numFmt w:val="bullet"/>
       <w:lvlText w:val="•"/>
@@ -6875,7 +6004,7 @@
         <w:lang w:val="en-US" w:eastAsia="en-US" w:bidi="ar-SA"/>
       </w:rPr>
     </w:lvl>
-    <w:lvl w:ilvl="4">
+    <w:lvl w:ilvl="4" w:tentative="0">
       <w:start w:val="0"/>
       <w:numFmt w:val="bullet"/>
       <w:lvlText w:val="•"/>
@@ -6888,7 +6017,7 @@
         <w:lang w:val="en-US" w:eastAsia="en-US" w:bidi="ar-SA"/>
       </w:rPr>
     </w:lvl>
-    <w:lvl w:ilvl="5">
+    <w:lvl w:ilvl="5" w:tentative="0">
       <w:start w:val="0"/>
       <w:numFmt w:val="bullet"/>
       <w:lvlText w:val="•"/>
@@ -6901,7 +6030,7 @@
         <w:lang w:val="en-US" w:eastAsia="en-US" w:bidi="ar-SA"/>
       </w:rPr>
     </w:lvl>
-    <w:lvl w:ilvl="6">
+    <w:lvl w:ilvl="6" w:tentative="0">
       <w:start w:val="0"/>
       <w:numFmt w:val="bullet"/>
       <w:lvlText w:val="•"/>
@@ -6914,7 +6043,7 @@
         <w:lang w:val="en-US" w:eastAsia="en-US" w:bidi="ar-SA"/>
       </w:rPr>
     </w:lvl>
-    <w:lvl w:ilvl="7">
+    <w:lvl w:ilvl="7" w:tentative="0">
       <w:start w:val="0"/>
       <w:numFmt w:val="bullet"/>
       <w:lvlText w:val="•"/>
@@ -6927,7 +6056,7 @@
         <w:lang w:val="en-US" w:eastAsia="en-US" w:bidi="ar-SA"/>
       </w:rPr>
     </w:lvl>
-    <w:lvl w:ilvl="8">
+    <w:lvl w:ilvl="8" w:tentative="0">
       <w:start w:val="0"/>
       <w:numFmt w:val="bullet"/>
       <w:lvlText w:val="•"/>
@@ -6941,1248 +6070,605 @@
       </w:rPr>
     </w:lvl>
   </w:abstractNum>
-  <w:abstractNum w:abstractNumId="6">
-    <w:nsid w:val="50D83BF0"/>
-    <w:multiLevelType w:val="hybridMultilevel"/>
-    <w:tmpl w:val="5D40CAC6"/>
-    <w:lvl w:ilvl="0">
+  <w:abstractNum w:abstractNumId="1">
+    <w:nsid w:val="6CD33A44"/>
+    <w:multiLevelType w:val="multilevel"/>
+    <w:tmpl w:val="6CD33A44"/>
+    <w:lvl w:ilvl="0" w:tentative="0">
+      <w:start w:val="1"/>
+      <w:numFmt w:val="bullet"/>
+      <w:lvlText w:val=""/>
+      <w:lvlJc w:val="left"/>
+      <w:pPr>
+        <w:ind w:left="1069" w:hanging="360"/>
+      </w:pPr>
+      <w:rPr>
+        <w:rFonts w:hint="default" w:ascii="Symbol" w:hAnsi="Symbol"/>
+        <w:sz w:val="26"/>
+        <w:szCs w:val="26"/>
+      </w:rPr>
+    </w:lvl>
+    <w:lvl w:ilvl="1" w:tentative="0">
+      <w:start w:val="1"/>
+      <w:numFmt w:val="bullet"/>
+      <w:lvlText w:val="o"/>
+      <w:lvlJc w:val="left"/>
+      <w:pPr>
+        <w:ind w:left="1789" w:hanging="360"/>
+      </w:pPr>
+      <w:rPr>
+        <w:rFonts w:hint="default" w:ascii="Courier New" w:hAnsi="Courier New" w:cs="Courier New"/>
+      </w:rPr>
+    </w:lvl>
+    <w:lvl w:ilvl="2" w:tentative="0">
       <w:start w:val="1"/>
       <w:numFmt w:val="bullet"/>
       <w:lvlText w:val=""/>
       <w:lvlJc w:val="left"/>
       <w:pPr>
-        <w:ind w:left="720" w:hanging="360"/>
+        <w:ind w:left="2509" w:hanging="360"/>
       </w:pPr>
       <w:rPr>
-        <w:rFonts w:ascii="Wingdings" w:hAnsi="Wingdings" w:hint="default"/>
-        <w:w w:val="100"/>
-        <w:sz w:val="40"/>
-        <w:szCs w:val="40"/>
-        <w:lang w:val="en-US" w:eastAsia="en-US" w:bidi="ar-SA"/>
+        <w:rFonts w:hint="default" w:ascii="Wingdings" w:hAnsi="Wingdings"/>
       </w:rPr>
     </w:lvl>
-    <w:lvl w:ilvl="1" w:tentative="1">
+    <w:lvl w:ilvl="3" w:tentative="0">
+      <w:start w:val="1"/>
+      <w:numFmt w:val="bullet"/>
+      <w:lvlText w:val=""/>
+      <w:lvlJc w:val="left"/>
+      <w:pPr>
+        <w:ind w:left="3229" w:hanging="360"/>
+      </w:pPr>
+      <w:rPr>
+        <w:rFonts w:hint="default" w:ascii="Symbol" w:hAnsi="Symbol"/>
+      </w:rPr>
+    </w:lvl>
+    <w:lvl w:ilvl="4" w:tentative="0">
       <w:start w:val="1"/>
       <w:numFmt w:val="bullet"/>
       <w:lvlText w:val="o"/>
       <w:lvlJc w:val="left"/>
       <w:pPr>
-        <w:ind w:left="1440" w:hanging="360"/>
+        <w:ind w:left="3949" w:hanging="360"/>
       </w:pPr>
       <w:rPr>
-        <w:rFonts w:ascii="Courier New" w:hAnsi="Courier New" w:cs="Courier New" w:hint="default"/>
+        <w:rFonts w:hint="default" w:ascii="Courier New" w:hAnsi="Courier New" w:cs="Courier New"/>
       </w:rPr>
     </w:lvl>
-    <w:lvl w:ilvl="2" w:tentative="1">
+    <w:lvl w:ilvl="5" w:tentative="0">
       <w:start w:val="1"/>
       <w:numFmt w:val="bullet"/>
       <w:lvlText w:val=""/>
       <w:lvlJc w:val="left"/>
       <w:pPr>
-        <w:ind w:left="2160" w:hanging="360"/>
+        <w:ind w:left="4669" w:hanging="360"/>
       </w:pPr>
       <w:rPr>
-        <w:rFonts w:ascii="Wingdings" w:hAnsi="Wingdings" w:hint="default"/>
+        <w:rFonts w:hint="default" w:ascii="Wingdings" w:hAnsi="Wingdings"/>
       </w:rPr>
     </w:lvl>
-    <w:lvl w:ilvl="3" w:tentative="1">
+    <w:lvl w:ilvl="6" w:tentative="0">
       <w:start w:val="1"/>
       <w:numFmt w:val="bullet"/>
       <w:lvlText w:val=""/>
       <w:lvlJc w:val="left"/>
       <w:pPr>
-        <w:ind w:left="2880" w:hanging="360"/>
+        <w:ind w:left="5389" w:hanging="360"/>
       </w:pPr>
       <w:rPr>
-        <w:rFonts w:ascii="Symbol" w:hAnsi="Symbol" w:hint="default"/>
+        <w:rFonts w:hint="default" w:ascii="Symbol" w:hAnsi="Symbol"/>
       </w:rPr>
     </w:lvl>
-    <w:lvl w:ilvl="4" w:tentative="1">
+    <w:lvl w:ilvl="7" w:tentative="0">
       <w:start w:val="1"/>
       <w:numFmt w:val="bullet"/>
       <w:lvlText w:val="o"/>
       <w:lvlJc w:val="left"/>
       <w:pPr>
-        <w:ind w:left="3600" w:hanging="360"/>
+        <w:ind w:left="6109" w:hanging="360"/>
       </w:pPr>
       <w:rPr>
-        <w:rFonts w:ascii="Courier New" w:hAnsi="Courier New" w:cs="Courier New" w:hint="default"/>
+        <w:rFonts w:hint="default" w:ascii="Courier New" w:hAnsi="Courier New" w:cs="Courier New"/>
       </w:rPr>
     </w:lvl>
-    <w:lvl w:ilvl="5" w:tentative="1">
+    <w:lvl w:ilvl="8" w:tentative="0">
       <w:start w:val="1"/>
       <w:numFmt w:val="bullet"/>
       <w:lvlText w:val=""/>
       <w:lvlJc w:val="left"/>
       <w:pPr>
-        <w:ind w:left="4320" w:hanging="360"/>
+        <w:ind w:left="6829" w:hanging="360"/>
       </w:pPr>
       <w:rPr>
-        <w:rFonts w:ascii="Wingdings" w:hAnsi="Wingdings" w:hint="default"/>
+        <w:rFonts w:hint="default" w:ascii="Wingdings" w:hAnsi="Wingdings"/>
       </w:rPr>
     </w:lvl>
-    <w:lvl w:ilvl="6" w:tentative="1">
+  </w:abstractNum>
+  <w:abstractNum w:abstractNumId="2">
+    <w:nsid w:val="795A4C37"/>
+    <w:multiLevelType w:val="multilevel"/>
+    <w:tmpl w:val="795A4C37"/>
+    <w:lvl w:ilvl="0" w:tentative="0">
+      <w:start w:val="1"/>
+      <w:numFmt w:val="bullet"/>
+      <w:lvlText w:val=""/>
+      <w:lvlJc w:val="left"/>
+      <w:pPr>
+        <w:ind w:left="1288" w:hanging="720"/>
+      </w:pPr>
+      <w:rPr>
+        <w:rFonts w:hint="default" w:ascii="Wingdings" w:hAnsi="Wingdings"/>
+      </w:rPr>
+    </w:lvl>
+    <w:lvl w:ilvl="1" w:tentative="0">
+      <w:start w:val="1"/>
+      <w:numFmt w:val="bullet"/>
+      <w:lvlText w:val="o"/>
+      <w:lvlJc w:val="left"/>
+      <w:pPr>
+        <w:ind w:left="2008" w:hanging="360"/>
+      </w:pPr>
+      <w:rPr>
+        <w:rFonts w:hint="default" w:ascii="Courier New" w:hAnsi="Courier New" w:cs="Courier New"/>
+      </w:rPr>
+    </w:lvl>
+    <w:lvl w:ilvl="2" w:tentative="0">
+      <w:start w:val="1"/>
+      <w:numFmt w:val="bullet"/>
+      <w:lvlText w:val=""/>
+      <w:lvlJc w:val="left"/>
+      <w:pPr>
+        <w:ind w:left="2728" w:hanging="360"/>
+      </w:pPr>
+      <w:rPr>
+        <w:rFonts w:hint="default" w:ascii="Wingdings" w:hAnsi="Wingdings"/>
+      </w:rPr>
+    </w:lvl>
+    <w:lvl w:ilvl="3" w:tentative="0">
       <w:start w:val="1"/>
       <w:numFmt w:val="bullet"/>
       <w:lvlText w:val=""/>
       <w:lvlJc w:val="left"/>
       <w:pPr>
-        <w:ind w:left="5040" w:hanging="360"/>
+        <w:ind w:left="3448" w:hanging="360"/>
       </w:pPr>
       <w:rPr>
-        <w:rFonts w:ascii="Symbol" w:hAnsi="Symbol" w:hint="default"/>
+        <w:rFonts w:hint="default" w:ascii="Symbol" w:hAnsi="Symbol"/>
       </w:rPr>
     </w:lvl>
-    <w:lvl w:ilvl="7" w:tentative="1">
+    <w:lvl w:ilvl="4" w:tentative="0">
       <w:start w:val="1"/>
       <w:numFmt w:val="bullet"/>
       <w:lvlText w:val="o"/>
       <w:lvlJc w:val="left"/>
       <w:pPr>
-        <w:ind w:left="5760" w:hanging="360"/>
+        <w:ind w:left="4168" w:hanging="360"/>
       </w:pPr>
       <w:rPr>
-        <w:rFonts w:ascii="Courier New" w:hAnsi="Courier New" w:cs="Courier New" w:hint="default"/>
+        <w:rFonts w:hint="default" w:ascii="Courier New" w:hAnsi="Courier New" w:cs="Courier New"/>
       </w:rPr>
     </w:lvl>
-    <w:lvl w:ilvl="8" w:tentative="1">
+    <w:lvl w:ilvl="5" w:tentative="0">
       <w:start w:val="1"/>
       <w:numFmt w:val="bullet"/>
       <w:lvlText w:val=""/>
       <w:lvlJc w:val="left"/>
       <w:pPr>
-        <w:ind w:left="6480" w:hanging="360"/>
+        <w:ind w:left="4888" w:hanging="360"/>
       </w:pPr>
       <w:rPr>
-        <w:rFonts w:ascii="Wingdings" w:hAnsi="Wingdings" w:hint="default"/>
+        <w:rFonts w:hint="default" w:ascii="Wingdings" w:hAnsi="Wingdings"/>
       </w:rPr>
     </w:lvl>
-  </w:abstractNum>
-  <w:abstractNum w:abstractNumId="7">
-    <w:nsid w:val="50E409F8"/>
-    <w:multiLevelType w:val="hybridMultilevel"/>
-    <w:tmpl w:val="545C9DFE"/>
-    <w:lvl w:ilvl="0">
+    <w:lvl w:ilvl="6" w:tentative="0">
       <w:start w:val="1"/>
       <w:numFmt w:val="bullet"/>
       <w:lvlText w:val=""/>
       <w:lvlJc w:val="left"/>
       <w:pPr>
-        <w:ind w:left="760" w:hanging="360"/>
+        <w:ind w:left="5608" w:hanging="360"/>
       </w:pPr>
       <w:rPr>
-        <w:rFonts w:ascii="Symbol" w:hAnsi="Symbol" w:hint="default"/>
-        <w:w w:val="100"/>
-        <w:lang w:val="en-US" w:eastAsia="en-US" w:bidi="ar-SA"/>
+        <w:rFonts w:hint="default" w:ascii="Symbol" w:hAnsi="Symbol"/>
       </w:rPr>
     </w:lvl>
-    <w:lvl w:ilvl="1">
-      <w:start w:val="0"/>
-      <w:numFmt w:val="bullet"/>
-      <w:lvlText w:val=""/>
-      <w:lvlJc w:val="left"/>
-      <w:pPr>
-        <w:ind w:left="1120" w:hanging="360"/>
-      </w:pPr>
-      <w:rPr>
-        <w:rFonts w:ascii="Wingdings" w:eastAsia="Wingdings" w:hAnsi="Wingdings" w:cs="Wingdings" w:hint="default"/>
-        <w:w w:val="101"/>
-        <w:sz w:val="18"/>
-        <w:szCs w:val="18"/>
-        <w:lang w:val="en-US" w:eastAsia="en-US" w:bidi="ar-SA"/>
-      </w:rPr>
-    </w:lvl>
-    <w:lvl w:ilvl="2">
-      <w:start w:val="0"/>
-      <w:numFmt w:val="bullet"/>
-      <w:lvlText w:val="•"/>
-      <w:lvlJc w:val="left"/>
-      <w:pPr>
-        <w:ind w:left="2213" w:hanging="360"/>
-      </w:pPr>
-      <w:rPr>
-        <w:rFonts w:hint="default"/>
-        <w:lang w:val="en-US" w:eastAsia="en-US" w:bidi="ar-SA"/>
-      </w:rPr>
-    </w:lvl>
-    <w:lvl w:ilvl="3">
-      <w:start w:val="0"/>
-      <w:numFmt w:val="bullet"/>
-      <w:lvlText w:val="•"/>
-      <w:lvlJc w:val="left"/>
-      <w:pPr>
-        <w:ind w:left="3307" w:hanging="360"/>
-      </w:pPr>
-      <w:rPr>
-        <w:rFonts w:hint="default"/>
-        <w:lang w:val="en-US" w:eastAsia="en-US" w:bidi="ar-SA"/>
-      </w:rPr>
-    </w:lvl>
-    <w:lvl w:ilvl="4">
-      <w:start w:val="0"/>
-      <w:numFmt w:val="bullet"/>
-      <w:lvlText w:val="•"/>
-      <w:lvlJc w:val="left"/>
-      <w:pPr>
-        <w:ind w:left="4401" w:hanging="360"/>
-      </w:pPr>
-      <w:rPr>
-        <w:rFonts w:hint="default"/>
-        <w:lang w:val="en-US" w:eastAsia="en-US" w:bidi="ar-SA"/>
-      </w:rPr>
-    </w:lvl>
-    <w:lvl w:ilvl="5">
-      <w:start w:val="0"/>
-      <w:numFmt w:val="bullet"/>
-      <w:lvlText w:val="•"/>
-      <w:lvlJc w:val="left"/>
-      <w:pPr>
-        <w:ind w:left="5495" w:hanging="360"/>
-      </w:pPr>
-      <w:rPr>
-        <w:rFonts w:hint="default"/>
-        <w:lang w:val="en-US" w:eastAsia="en-US" w:bidi="ar-SA"/>
-      </w:rPr>
-    </w:lvl>
-    <w:lvl w:ilvl="6">
-      <w:start w:val="0"/>
-      <w:numFmt w:val="bullet"/>
-      <w:lvlText w:val="•"/>
-      <w:lvlJc w:val="left"/>
-      <w:pPr>
-        <w:ind w:left="6588" w:hanging="360"/>
-      </w:pPr>
-      <w:rPr>
-        <w:rFonts w:hint="default"/>
-        <w:lang w:val="en-US" w:eastAsia="en-US" w:bidi="ar-SA"/>
-      </w:rPr>
-    </w:lvl>
-    <w:lvl w:ilvl="7">
-      <w:start w:val="0"/>
-      <w:numFmt w:val="bullet"/>
-      <w:lvlText w:val="•"/>
-      <w:lvlJc w:val="left"/>
-      <w:pPr>
-        <w:ind w:left="7682" w:hanging="360"/>
-      </w:pPr>
-      <w:rPr>
-        <w:rFonts w:hint="default"/>
-        <w:lang w:val="en-US" w:eastAsia="en-US" w:bidi="ar-SA"/>
-      </w:rPr>
-    </w:lvl>
-    <w:lvl w:ilvl="8">
-      <w:start w:val="0"/>
-      <w:numFmt w:val="bullet"/>
-      <w:lvlText w:val="•"/>
-      <w:lvlJc w:val="left"/>
-      <w:pPr>
-        <w:ind w:left="8776" w:hanging="360"/>
-      </w:pPr>
-      <w:rPr>
-        <w:rFonts w:hint="default"/>
-        <w:lang w:val="en-US" w:eastAsia="en-US" w:bidi="ar-SA"/>
-      </w:rPr>
-    </w:lvl>
-  </w:abstractNum>
-  <w:abstractNum w:abstractNumId="8">
-    <w:nsid w:val="6CD33A44"/>
-    <w:multiLevelType w:val="hybridMultilevel"/>
-    <w:tmpl w:val="4D52909C"/>
-    <w:lvl w:ilvl="0">
-      <w:start w:val="1"/>
-      <w:numFmt w:val="bullet"/>
-      <w:lvlText w:val=""/>
-      <w:lvlJc w:val="left"/>
-      <w:pPr>
-        <w:ind w:left="1069" w:hanging="360"/>
-      </w:pPr>
-      <w:rPr>
-        <w:rFonts w:ascii="Symbol" w:hAnsi="Symbol" w:hint="default"/>
-        <w:sz w:val="26"/>
-        <w:szCs w:val="26"/>
-      </w:rPr>
-    </w:lvl>
-    <w:lvl w:ilvl="1" w:tentative="1">
+    <w:lvl w:ilvl="7" w:tentative="0">
       <w:start w:val="1"/>
       <w:numFmt w:val="bullet"/>
       <w:lvlText w:val="o"/>
       <w:lvlJc w:val="left"/>
       <w:pPr>
-        <w:ind w:left="1789" w:hanging="360"/>
+        <w:ind w:left="6328" w:hanging="360"/>
       </w:pPr>
       <w:rPr>
-        <w:rFonts w:ascii="Courier New" w:hAnsi="Courier New" w:cs="Courier New" w:hint="default"/>
+        <w:rFonts w:hint="default" w:ascii="Courier New" w:hAnsi="Courier New" w:cs="Courier New"/>
       </w:rPr>
     </w:lvl>
-    <w:lvl w:ilvl="2" w:tentative="1">
+    <w:lvl w:ilvl="8" w:tentative="0">
       <w:start w:val="1"/>
       <w:numFmt w:val="bullet"/>
       <w:lvlText w:val=""/>
       <w:lvlJc w:val="left"/>
       <w:pPr>
-        <w:ind w:left="2509" w:hanging="360"/>
+        <w:ind w:left="7048" w:hanging="360"/>
       </w:pPr>
       <w:rPr>
-        <w:rFonts w:ascii="Wingdings" w:hAnsi="Wingdings" w:hint="default"/>
-      </w:rPr>
-    </w:lvl>
-    <w:lvl w:ilvl="3" w:tentative="1">
-      <w:start w:val="1"/>
-      <w:numFmt w:val="bullet"/>
-      <w:lvlText w:val=""/>
-      <w:lvlJc w:val="left"/>
-      <w:pPr>
-        <w:ind w:left="3229" w:hanging="360"/>
-      </w:pPr>
-      <w:rPr>
-        <w:rFonts w:ascii="Symbol" w:hAnsi="Symbol" w:hint="default"/>
-      </w:rPr>
-    </w:lvl>
-    <w:lvl w:ilvl="4" w:tentative="1">
-      <w:start w:val="1"/>
-      <w:numFmt w:val="bullet"/>
-      <w:lvlText w:val="o"/>
-      <w:lvlJc w:val="left"/>
-      <w:pPr>
-        <w:ind w:left="3949" w:hanging="360"/>
-      </w:pPr>
-      <w:rPr>
-        <w:rFonts w:ascii="Courier New" w:hAnsi="Courier New" w:cs="Courier New" w:hint="default"/>
-      </w:rPr>
-    </w:lvl>
-    <w:lvl w:ilvl="5" w:tentative="1">
-      <w:start w:val="1"/>
-      <w:numFmt w:val="bullet"/>
-      <w:lvlText w:val=""/>
-      <w:lvlJc w:val="left"/>
-      <w:pPr>
-        <w:ind w:left="4669" w:hanging="360"/>
-      </w:pPr>
-      <w:rPr>
-        <w:rFonts w:ascii="Wingdings" w:hAnsi="Wingdings" w:hint="default"/>
-      </w:rPr>
-    </w:lvl>
-    <w:lvl w:ilvl="6" w:tentative="1">
-      <w:start w:val="1"/>
-      <w:numFmt w:val="bullet"/>
-      <w:lvlText w:val=""/>
-      <w:lvlJc w:val="left"/>
-      <w:pPr>
-        <w:ind w:left="5389" w:hanging="360"/>
-      </w:pPr>
-      <w:rPr>
-        <w:rFonts w:ascii="Symbol" w:hAnsi="Symbol" w:hint="default"/>
-      </w:rPr>
-    </w:lvl>
-    <w:lvl w:ilvl="7" w:tentative="1">
-      <w:start w:val="1"/>
-      <w:numFmt w:val="bullet"/>
-      <w:lvlText w:val="o"/>
-      <w:lvlJc w:val="left"/>
-      <w:pPr>
-        <w:ind w:left="6109" w:hanging="360"/>
-      </w:pPr>
-      <w:rPr>
-        <w:rFonts w:ascii="Courier New" w:hAnsi="Courier New" w:cs="Courier New" w:hint="default"/>
-      </w:rPr>
-    </w:lvl>
-    <w:lvl w:ilvl="8" w:tentative="1">
-      <w:start w:val="1"/>
-      <w:numFmt w:val="bullet"/>
-      <w:lvlText w:val=""/>
-      <w:lvlJc w:val="left"/>
-      <w:pPr>
-        <w:ind w:left="6829" w:hanging="360"/>
-      </w:pPr>
-      <w:rPr>
-        <w:rFonts w:ascii="Wingdings" w:hAnsi="Wingdings" w:hint="default"/>
-      </w:rPr>
-    </w:lvl>
-  </w:abstractNum>
-  <w:abstractNum w:abstractNumId="9">
-    <w:nsid w:val="776B1FF1"/>
-    <w:multiLevelType w:val="hybridMultilevel"/>
-    <w:tmpl w:val="3F8E7734"/>
-    <w:lvl w:ilvl="0">
-      <w:start w:val="0"/>
-      <w:numFmt w:val="bullet"/>
-      <w:lvlText w:val=""/>
-      <w:lvlJc w:val="left"/>
-      <w:pPr>
-        <w:ind w:left="760" w:hanging="360"/>
-      </w:pPr>
-      <w:rPr>
-        <w:rFonts w:hint="default"/>
-        <w:w w:val="100"/>
-        <w:lang w:val="en-US" w:eastAsia="en-US" w:bidi="ar-SA"/>
-      </w:rPr>
-    </w:lvl>
-    <w:lvl w:ilvl="1">
-      <w:start w:val="0"/>
-      <w:numFmt w:val="bullet"/>
-      <w:lvlText w:val=""/>
-      <w:lvlJc w:val="left"/>
-      <w:pPr>
-        <w:ind w:left="1120" w:hanging="360"/>
-      </w:pPr>
-      <w:rPr>
-        <w:rFonts w:ascii="Wingdings" w:eastAsia="Wingdings" w:hAnsi="Wingdings" w:cs="Wingdings" w:hint="default"/>
-        <w:w w:val="101"/>
-        <w:sz w:val="18"/>
-        <w:szCs w:val="18"/>
-        <w:lang w:val="en-US" w:eastAsia="en-US" w:bidi="ar-SA"/>
-      </w:rPr>
-    </w:lvl>
-    <w:lvl w:ilvl="2">
-      <w:start w:val="0"/>
-      <w:numFmt w:val="bullet"/>
-      <w:lvlText w:val="•"/>
-      <w:lvlJc w:val="left"/>
-      <w:pPr>
-        <w:ind w:left="2213" w:hanging="360"/>
-      </w:pPr>
-      <w:rPr>
-        <w:rFonts w:hint="default"/>
-        <w:lang w:val="en-US" w:eastAsia="en-US" w:bidi="ar-SA"/>
-      </w:rPr>
-    </w:lvl>
-    <w:lvl w:ilvl="3">
-      <w:start w:val="0"/>
-      <w:numFmt w:val="bullet"/>
-      <w:lvlText w:val="•"/>
-      <w:lvlJc w:val="left"/>
-      <w:pPr>
-        <w:ind w:left="3307" w:hanging="360"/>
-      </w:pPr>
-      <w:rPr>
-        <w:rFonts w:hint="default"/>
-        <w:lang w:val="en-US" w:eastAsia="en-US" w:bidi="ar-SA"/>
-      </w:rPr>
-    </w:lvl>
-    <w:lvl w:ilvl="4">
-      <w:start w:val="0"/>
-      <w:numFmt w:val="bullet"/>
-      <w:lvlText w:val="•"/>
-      <w:lvlJc w:val="left"/>
-      <w:pPr>
-        <w:ind w:left="4401" w:hanging="360"/>
-      </w:pPr>
-      <w:rPr>
-        <w:rFonts w:hint="default"/>
-        <w:lang w:val="en-US" w:eastAsia="en-US" w:bidi="ar-SA"/>
-      </w:rPr>
-    </w:lvl>
-    <w:lvl w:ilvl="5">
-      <w:start w:val="0"/>
-      <w:numFmt w:val="bullet"/>
-      <w:lvlText w:val="•"/>
-      <w:lvlJc w:val="left"/>
-      <w:pPr>
-        <w:ind w:left="5495" w:hanging="360"/>
-      </w:pPr>
-      <w:rPr>
-        <w:rFonts w:hint="default"/>
-        <w:lang w:val="en-US" w:eastAsia="en-US" w:bidi="ar-SA"/>
-      </w:rPr>
-    </w:lvl>
-    <w:lvl w:ilvl="6">
-      <w:start w:val="0"/>
-      <w:numFmt w:val="bullet"/>
-      <w:lvlText w:val="•"/>
-      <w:lvlJc w:val="left"/>
-      <w:pPr>
-        <w:ind w:left="6588" w:hanging="360"/>
-      </w:pPr>
-      <w:rPr>
-        <w:rFonts w:hint="default"/>
-        <w:lang w:val="en-US" w:eastAsia="en-US" w:bidi="ar-SA"/>
-      </w:rPr>
-    </w:lvl>
-    <w:lvl w:ilvl="7">
-      <w:start w:val="0"/>
-      <w:numFmt w:val="bullet"/>
-      <w:lvlText w:val="•"/>
-      <w:lvlJc w:val="left"/>
-      <w:pPr>
-        <w:ind w:left="7682" w:hanging="360"/>
-      </w:pPr>
-      <w:rPr>
-        <w:rFonts w:hint="default"/>
-        <w:lang w:val="en-US" w:eastAsia="en-US" w:bidi="ar-SA"/>
-      </w:rPr>
-    </w:lvl>
-    <w:lvl w:ilvl="8">
-      <w:start w:val="0"/>
-      <w:numFmt w:val="bullet"/>
-      <w:lvlText w:val="•"/>
-      <w:lvlJc w:val="left"/>
-      <w:pPr>
-        <w:ind w:left="8776" w:hanging="360"/>
-      </w:pPr>
-      <w:rPr>
-        <w:rFonts w:hint="default"/>
-        <w:lang w:val="en-US" w:eastAsia="en-US" w:bidi="ar-SA"/>
-      </w:rPr>
-    </w:lvl>
-  </w:abstractNum>
-  <w:abstractNum w:abstractNumId="10">
-    <w:nsid w:val="77874A79"/>
-    <w:multiLevelType w:val="hybridMultilevel"/>
-    <w:tmpl w:val="3688852C"/>
-    <w:lvl w:ilvl="0">
-      <w:start w:val="1"/>
-      <w:numFmt w:val="bullet"/>
-      <w:lvlText w:val=""/>
-      <w:lvlJc w:val="left"/>
-      <w:pPr>
-        <w:ind w:left="760" w:hanging="360"/>
-      </w:pPr>
-      <w:rPr>
-        <w:rFonts w:ascii="Symbol" w:hAnsi="Symbol" w:hint="default"/>
-        <w:w w:val="100"/>
-        <w:lang w:val="en-US" w:eastAsia="en-US" w:bidi="ar-SA"/>
-      </w:rPr>
-    </w:lvl>
-    <w:lvl w:ilvl="1">
-      <w:start w:val="0"/>
-      <w:numFmt w:val="bullet"/>
-      <w:lvlText w:val=""/>
-      <w:lvlJc w:val="left"/>
-      <w:pPr>
-        <w:ind w:left="1120" w:hanging="360"/>
-      </w:pPr>
-      <w:rPr>
-        <w:rFonts w:ascii="Wingdings" w:eastAsia="Wingdings" w:hAnsi="Wingdings" w:cs="Wingdings" w:hint="default"/>
-        <w:w w:val="101"/>
-        <w:sz w:val="18"/>
-        <w:szCs w:val="18"/>
-        <w:lang w:val="en-US" w:eastAsia="en-US" w:bidi="ar-SA"/>
-      </w:rPr>
-    </w:lvl>
-    <w:lvl w:ilvl="2">
-      <w:start w:val="0"/>
-      <w:numFmt w:val="bullet"/>
-      <w:lvlText w:val="•"/>
-      <w:lvlJc w:val="left"/>
-      <w:pPr>
-        <w:ind w:left="2213" w:hanging="360"/>
-      </w:pPr>
-      <w:rPr>
-        <w:rFonts w:hint="default"/>
-        <w:lang w:val="en-US" w:eastAsia="en-US" w:bidi="ar-SA"/>
-      </w:rPr>
-    </w:lvl>
-    <w:lvl w:ilvl="3">
-      <w:start w:val="0"/>
-      <w:numFmt w:val="bullet"/>
-      <w:lvlText w:val="•"/>
-      <w:lvlJc w:val="left"/>
-      <w:pPr>
-        <w:ind w:left="3307" w:hanging="360"/>
-      </w:pPr>
-      <w:rPr>
-        <w:rFonts w:hint="default"/>
-        <w:lang w:val="en-US" w:eastAsia="en-US" w:bidi="ar-SA"/>
-      </w:rPr>
-    </w:lvl>
-    <w:lvl w:ilvl="4">
-      <w:start w:val="0"/>
-      <w:numFmt w:val="bullet"/>
-      <w:lvlText w:val="•"/>
-      <w:lvlJc w:val="left"/>
-      <w:pPr>
-        <w:ind w:left="4401" w:hanging="360"/>
-      </w:pPr>
-      <w:rPr>
-        <w:rFonts w:hint="default"/>
-        <w:lang w:val="en-US" w:eastAsia="en-US" w:bidi="ar-SA"/>
-      </w:rPr>
-    </w:lvl>
-    <w:lvl w:ilvl="5">
-      <w:start w:val="0"/>
-      <w:numFmt w:val="bullet"/>
-      <w:lvlText w:val="•"/>
-      <w:lvlJc w:val="left"/>
-      <w:pPr>
-        <w:ind w:left="5495" w:hanging="360"/>
-      </w:pPr>
-      <w:rPr>
-        <w:rFonts w:hint="default"/>
-        <w:lang w:val="en-US" w:eastAsia="en-US" w:bidi="ar-SA"/>
-      </w:rPr>
-    </w:lvl>
-    <w:lvl w:ilvl="6">
-      <w:start w:val="0"/>
-      <w:numFmt w:val="bullet"/>
-      <w:lvlText w:val="•"/>
-      <w:lvlJc w:val="left"/>
-      <w:pPr>
-        <w:ind w:left="6588" w:hanging="360"/>
-      </w:pPr>
-      <w:rPr>
-        <w:rFonts w:hint="default"/>
-        <w:lang w:val="en-US" w:eastAsia="en-US" w:bidi="ar-SA"/>
-      </w:rPr>
-    </w:lvl>
-    <w:lvl w:ilvl="7">
-      <w:start w:val="0"/>
-      <w:numFmt w:val="bullet"/>
-      <w:lvlText w:val="•"/>
-      <w:lvlJc w:val="left"/>
-      <w:pPr>
-        <w:ind w:left="7682" w:hanging="360"/>
-      </w:pPr>
-      <w:rPr>
-        <w:rFonts w:hint="default"/>
-        <w:lang w:val="en-US" w:eastAsia="en-US" w:bidi="ar-SA"/>
-      </w:rPr>
-    </w:lvl>
-    <w:lvl w:ilvl="8">
-      <w:start w:val="0"/>
-      <w:numFmt w:val="bullet"/>
-      <w:lvlText w:val="•"/>
-      <w:lvlJc w:val="left"/>
-      <w:pPr>
-        <w:ind w:left="8776" w:hanging="360"/>
-      </w:pPr>
-      <w:rPr>
-        <w:rFonts w:hint="default"/>
-        <w:lang w:val="en-US" w:eastAsia="en-US" w:bidi="ar-SA"/>
-      </w:rPr>
-    </w:lvl>
-  </w:abstractNum>
-  <w:abstractNum w:abstractNumId="11">
-    <w:nsid w:val="795A4C37"/>
-    <w:multiLevelType w:val="hybridMultilevel"/>
-    <w:tmpl w:val="8BFEF54C"/>
-    <w:lvl w:ilvl="0">
-      <w:start w:val="1"/>
-      <w:numFmt w:val="bullet"/>
-      <w:lvlText w:val=""/>
-      <w:lvlJc w:val="left"/>
-      <w:pPr>
-        <w:ind w:left="1288" w:hanging="720"/>
-      </w:pPr>
-      <w:rPr>
-        <w:rFonts w:ascii="Wingdings" w:hAnsi="Wingdings" w:hint="default"/>
-      </w:rPr>
-    </w:lvl>
-    <w:lvl w:ilvl="1">
-      <w:start w:val="1"/>
-      <w:numFmt w:val="bullet"/>
-      <w:lvlText w:val="o"/>
-      <w:lvlJc w:val="left"/>
-      <w:pPr>
-        <w:ind w:left="2008" w:hanging="360"/>
-      </w:pPr>
-      <w:rPr>
-        <w:rFonts w:ascii="Courier New" w:hAnsi="Courier New" w:cs="Courier New" w:hint="default"/>
-      </w:rPr>
-    </w:lvl>
-    <w:lvl w:ilvl="2" w:tentative="1">
-      <w:start w:val="1"/>
-      <w:numFmt w:val="bullet"/>
-      <w:lvlText w:val=""/>
-      <w:lvlJc w:val="left"/>
-      <w:pPr>
-        <w:ind w:left="2728" w:hanging="360"/>
-      </w:pPr>
-      <w:rPr>
-        <w:rFonts w:ascii="Wingdings" w:hAnsi="Wingdings" w:hint="default"/>
-      </w:rPr>
-    </w:lvl>
-    <w:lvl w:ilvl="3" w:tentative="1">
-      <w:start w:val="1"/>
-      <w:numFmt w:val="bullet"/>
-      <w:lvlText w:val=""/>
-      <w:lvlJc w:val="left"/>
-      <w:pPr>
-        <w:ind w:left="3448" w:hanging="360"/>
-      </w:pPr>
-      <w:rPr>
-        <w:rFonts w:ascii="Symbol" w:hAnsi="Symbol" w:hint="default"/>
-      </w:rPr>
-    </w:lvl>
-    <w:lvl w:ilvl="4" w:tentative="1">
-      <w:start w:val="1"/>
-      <w:numFmt w:val="bullet"/>
-      <w:lvlText w:val="o"/>
-      <w:lvlJc w:val="left"/>
-      <w:pPr>
-        <w:ind w:left="4168" w:hanging="360"/>
-      </w:pPr>
-      <w:rPr>
-        <w:rFonts w:ascii="Courier New" w:hAnsi="Courier New" w:cs="Courier New" w:hint="default"/>
-      </w:rPr>
-    </w:lvl>
-    <w:lvl w:ilvl="5" w:tentative="1">
-      <w:start w:val="1"/>
-      <w:numFmt w:val="bullet"/>
-      <w:lvlText w:val=""/>
-      <w:lvlJc w:val="left"/>
-      <w:pPr>
-        <w:ind w:left="4888" w:hanging="360"/>
-      </w:pPr>
-      <w:rPr>
-        <w:rFonts w:ascii="Wingdings" w:hAnsi="Wingdings" w:hint="default"/>
-      </w:rPr>
-    </w:lvl>
-    <w:lvl w:ilvl="6" w:tentative="1">
-      <w:start w:val="1"/>
-      <w:numFmt w:val="bullet"/>
-      <w:lvlText w:val=""/>
-      <w:lvlJc w:val="left"/>
-      <w:pPr>
-        <w:ind w:left="5608" w:hanging="360"/>
-      </w:pPr>
-      <w:rPr>
-        <w:rFonts w:ascii="Symbol" w:hAnsi="Symbol" w:hint="default"/>
-      </w:rPr>
-    </w:lvl>
-    <w:lvl w:ilvl="7" w:tentative="1">
-      <w:start w:val="1"/>
-      <w:numFmt w:val="bullet"/>
-      <w:lvlText w:val="o"/>
-      <w:lvlJc w:val="left"/>
-      <w:pPr>
-        <w:ind w:left="6328" w:hanging="360"/>
-      </w:pPr>
-      <w:rPr>
-        <w:rFonts w:ascii="Courier New" w:hAnsi="Courier New" w:cs="Courier New" w:hint="default"/>
-      </w:rPr>
-    </w:lvl>
-    <w:lvl w:ilvl="8" w:tentative="1">
-      <w:start w:val="1"/>
-      <w:numFmt w:val="bullet"/>
-      <w:lvlText w:val=""/>
-      <w:lvlJc w:val="left"/>
-      <w:pPr>
-        <w:ind w:left="7048" w:hanging="360"/>
-      </w:pPr>
-      <w:rPr>
-        <w:rFonts w:ascii="Wingdings" w:hAnsi="Wingdings" w:hint="default"/>
+        <w:rFonts w:hint="default" w:ascii="Wingdings" w:hAnsi="Wingdings"/>
       </w:rPr>
     </w:lvl>
   </w:abstractNum>
   <w:num w:numId="1">
-    <w:abstractNumId w:val="9"/>
+    <w:abstractNumId w:val="2"/>
   </w:num>
   <w:num w:numId="2">
-    <w:abstractNumId w:val="8"/>
+    <w:abstractNumId w:val="1"/>
   </w:num>
   <w:num w:numId="3">
-    <w:abstractNumId w:val="4"/>
-  </w:num>
-  <w:num w:numId="4">
     <w:abstractNumId w:val="0"/>
-  </w:num>
-  <w:num w:numId="5">
-    <w:abstractNumId w:val="3"/>
-  </w:num>
-  <w:num w:numId="6">
-    <w:abstractNumId w:val="2"/>
-  </w:num>
-  <w:num w:numId="7">
-    <w:abstractNumId w:val="10"/>
-  </w:num>
-  <w:num w:numId="8">
-    <w:abstractNumId w:val="7"/>
-  </w:num>
-  <w:num w:numId="9">
-    <w:abstractNumId w:val="1"/>
-  </w:num>
-  <w:num w:numId="10">
-    <w:abstractNumId w:val="6"/>
-  </w:num>
-  <w:num w:numId="11">
-    <w:abstractNumId w:val="11"/>
-  </w:num>
-  <w:num w:numId="12">
-    <w:abstractNumId w:val="5"/>
   </w:num>
 </w:numbering>
 </file>
 
 <file path=word/styles.xml><?xml version="1.0" encoding="utf-8"?>
-<w:styles xmlns:mc="http://schemas.openxmlformats.org/markup-compatibility/2006" xmlns:r="http://schemas.openxmlformats.org/officeDocument/2006/relationships" xmlns:w="http://schemas.openxmlformats.org/wordprocessingml/2006/main" xmlns:w14="http://schemas.microsoft.com/office/word/2010/wordml" xmlns:w15="http://schemas.microsoft.com/office/word/2012/wordml" mc:Ignorable="w14 w15">
+<w:styles xmlns:mc="http://schemas.openxmlformats.org/markup-compatibility/2006" xmlns:o="urn:schemas-microsoft-com:office:office" xmlns:r="http://schemas.openxmlformats.org/officeDocument/2006/relationships" xmlns:m="http://schemas.openxmlformats.org/officeDocument/2006/math" xmlns:v="urn:schemas-microsoft-com:vml" xmlns:w="http://schemas.openxmlformats.org/wordprocessingml/2006/main" xmlns:w14="http://schemas.microsoft.com/office/word/2010/wordml" xmlns:w10="urn:schemas-microsoft-com:office:word" xmlns:sl="http://schemas.openxmlformats.org/schemaLibrary/2006/main" xmlns:wpsCustomData="http://www.wps.cn/officeDocument/2013/wpsCustomData" mc:Ignorable="w14">
   <w:docDefaults>
     <w:rPrDefault>
       <w:rPr>
-        <w:rFonts w:asciiTheme="minorHAnsi" w:eastAsiaTheme="minorHAnsi" w:hAnsiTheme="minorHAnsi" w:cstheme="minorBidi"/>
-        <w:sz w:val="22"/>
-        <w:szCs w:val="22"/>
-        <w:lang w:val="en-US" w:eastAsia="en-US" w:bidi="ar-SA"/>
+        <w:rFonts w:asciiTheme="minorHAnsi" w:hAnsiTheme="minorHAnsi" w:eastAsiaTheme="minorHAnsi" w:cstheme="minorBidi"/>
       </w:rPr>
     </w:rPrDefault>
-    <w:pPrDefault>
-      <w:pPr>
-        <w:widowControl w:val="0"/>
-        <w:autoSpaceDE w:val="0"/>
-        <w:autoSpaceDN w:val="0"/>
-      </w:pPr>
-    </w:pPrDefault>
+    <w:pPrDefault/>
   </w:docDefaults>
-  <w:latentStyles w:defLockedState="0" w:defUIPriority="99" w:defSemiHidden="0" w:defUnhideWhenUsed="0" w:defQFormat="0" w:count="376">
-    <w:lsdException w:name="Normal" w:uiPriority="0" w:qFormat="1"/>
-    <w:lsdException w:name="heading 1" w:uiPriority="9" w:qFormat="1"/>
-    <w:lsdException w:name="heading 2" w:semiHidden="1" w:uiPriority="9" w:unhideWhenUsed="1" w:qFormat="1"/>
-    <w:lsdException w:name="heading 3" w:semiHidden="1" w:uiPriority="9" w:unhideWhenUsed="1" w:qFormat="1"/>
-    <w:lsdException w:name="heading 4" w:semiHidden="1" w:uiPriority="9" w:unhideWhenUsed="1" w:qFormat="1"/>
-    <w:lsdException w:name="heading 5" w:semiHidden="1" w:uiPriority="9" w:unhideWhenUsed="1" w:qFormat="1"/>
-    <w:lsdException w:name="heading 6" w:semiHidden="1" w:uiPriority="9" w:unhideWhenUsed="1" w:qFormat="1"/>
-    <w:lsdException w:name="heading 7" w:semiHidden="1" w:uiPriority="9" w:unhideWhenUsed="1" w:qFormat="1"/>
-    <w:lsdException w:name="heading 8" w:semiHidden="1" w:uiPriority="9" w:unhideWhenUsed="1" w:qFormat="1"/>
-    <w:lsdException w:name="heading 9" w:semiHidden="1" w:uiPriority="9" w:unhideWhenUsed="1" w:qFormat="1"/>
-    <w:lsdException w:name="index 1" w:semiHidden="1" w:unhideWhenUsed="1"/>
-    <w:lsdException w:name="index 2" w:semiHidden="1" w:unhideWhenUsed="1"/>
-    <w:lsdException w:name="index 3" w:semiHidden="1" w:unhideWhenUsed="1"/>
-    <w:lsdException w:name="index 4" w:semiHidden="1" w:unhideWhenUsed="1"/>
-    <w:lsdException w:name="index 5" w:semiHidden="1" w:unhideWhenUsed="1"/>
-    <w:lsdException w:name="index 6" w:semiHidden="1" w:unhideWhenUsed="1"/>
-    <w:lsdException w:name="index 7" w:semiHidden="1" w:unhideWhenUsed="1"/>
-    <w:lsdException w:name="index 8" w:semiHidden="1" w:unhideWhenUsed="1"/>
-    <w:lsdException w:name="index 9" w:semiHidden="1" w:unhideWhenUsed="1"/>
-    <w:lsdException w:name="toc 1" w:semiHidden="1" w:uiPriority="39" w:unhideWhenUsed="1"/>
-    <w:lsdException w:name="toc 2" w:semiHidden="1" w:uiPriority="39" w:unhideWhenUsed="1"/>
-    <w:lsdException w:name="toc 3" w:semiHidden="1" w:uiPriority="39" w:unhideWhenUsed="1"/>
-    <w:lsdException w:name="toc 4" w:semiHidden="1" w:uiPriority="39" w:unhideWhenUsed="1"/>
-    <w:lsdException w:name="toc 5" w:semiHidden="1" w:uiPriority="39" w:unhideWhenUsed="1"/>
-    <w:lsdException w:name="toc 6" w:semiHidden="1" w:uiPriority="39" w:unhideWhenUsed="1"/>
-    <w:lsdException w:name="toc 7" w:semiHidden="1" w:uiPriority="39" w:unhideWhenUsed="1"/>
-    <w:lsdException w:name="toc 8" w:semiHidden="1" w:uiPriority="39" w:unhideWhenUsed="1"/>
-    <w:lsdException w:name="toc 9" w:semiHidden="1" w:uiPriority="39" w:unhideWhenUsed="1"/>
-    <w:lsdException w:name="Normal Indent" w:semiHidden="1" w:unhideWhenUsed="1"/>
-    <w:lsdException w:name="footnote text" w:semiHidden="1" w:unhideWhenUsed="1"/>
-    <w:lsdException w:name="annotation text" w:semiHidden="1" w:unhideWhenUsed="1"/>
-    <w:lsdException w:name="header" w:semiHidden="1" w:unhideWhenUsed="1"/>
-    <w:lsdException w:name="footer" w:semiHidden="1" w:unhideWhenUsed="1"/>
-    <w:lsdException w:name="index heading" w:semiHidden="1" w:unhideWhenUsed="1"/>
-    <w:lsdException w:name="caption" w:semiHidden="1" w:uiPriority="35" w:unhideWhenUsed="1" w:qFormat="1"/>
-    <w:lsdException w:name="table of figures" w:semiHidden="1" w:unhideWhenUsed="1"/>
-    <w:lsdException w:name="envelope address" w:semiHidden="1" w:unhideWhenUsed="1"/>
-    <w:lsdException w:name="envelope return" w:semiHidden="1" w:unhideWhenUsed="1"/>
-    <w:lsdException w:name="footnote reference" w:semiHidden="1" w:unhideWhenUsed="1"/>
-    <w:lsdException w:name="annotation reference" w:semiHidden="1" w:unhideWhenUsed="1"/>
-    <w:lsdException w:name="line number" w:semiHidden="1" w:unhideWhenUsed="1"/>
-    <w:lsdException w:name="page number" w:semiHidden="1" w:unhideWhenUsed="1"/>
-    <w:lsdException w:name="endnote reference" w:semiHidden="1" w:unhideWhenUsed="1"/>
-    <w:lsdException w:name="endnote text" w:semiHidden="1" w:unhideWhenUsed="1"/>
-    <w:lsdException w:name="table of authorities" w:semiHidden="1" w:unhideWhenUsed="1"/>
-    <w:lsdException w:name="macro" w:semiHidden="1" w:unhideWhenUsed="1"/>
-    <w:lsdException w:name="toa heading" w:semiHidden="1" w:unhideWhenUsed="1"/>
-    <w:lsdException w:name="List" w:semiHidden="1" w:unhideWhenUsed="1"/>
-    <w:lsdException w:name="List Bullet" w:semiHidden="1" w:unhideWhenUsed="1"/>
-    <w:lsdException w:name="List Number" w:semiHidden="1" w:unhideWhenUsed="1"/>
-    <w:lsdException w:name="List 2" w:semiHidden="1" w:unhideWhenUsed="1"/>
-    <w:lsdException w:name="List 3" w:semiHidden="1" w:unhideWhenUsed="1"/>
-    <w:lsdException w:name="List 4" w:semiHidden="1" w:unhideWhenUsed="1"/>
-    <w:lsdException w:name="List 5" w:semiHidden="1" w:unhideWhenUsed="1"/>
-    <w:lsdException w:name="List Bullet 2" w:semiHidden="1" w:unhideWhenUsed="1"/>
-    <w:lsdException w:name="List Bullet 3" w:semiHidden="1" w:unhideWhenUsed="1"/>
-    <w:lsdException w:name="List Bullet 4" w:semiHidden="1" w:unhideWhenUsed="1"/>
-    <w:lsdException w:name="List Bullet 5" w:semiHidden="1" w:unhideWhenUsed="1"/>
-    <w:lsdException w:name="List Number 2" w:semiHidden="1" w:unhideWhenUsed="1"/>
-    <w:lsdException w:name="List Number 3" w:semiHidden="1" w:unhideWhenUsed="1"/>
-    <w:lsdException w:name="List Number 4" w:semiHidden="1" w:unhideWhenUsed="1"/>
-    <w:lsdException w:name="List Number 5" w:semiHidden="1" w:unhideWhenUsed="1"/>
-    <w:lsdException w:name="Title" w:uiPriority="10" w:qFormat="1"/>
-    <w:lsdException w:name="Closing" w:semiHidden="1" w:unhideWhenUsed="1"/>
-    <w:lsdException w:name="Signature" w:semiHidden="1" w:unhideWhenUsed="1"/>
-    <w:lsdException w:name="Default Paragraph Font" w:semiHidden="1" w:uiPriority="1" w:unhideWhenUsed="1"/>
-    <w:lsdException w:name="Body Text" w:semiHidden="1" w:unhideWhenUsed="1"/>
-    <w:lsdException w:name="Body Text Indent" w:semiHidden="1" w:unhideWhenUsed="1"/>
-    <w:lsdException w:name="List Continue" w:semiHidden="1" w:unhideWhenUsed="1"/>
-    <w:lsdException w:name="List Continue 2" w:semiHidden="1" w:unhideWhenUsed="1"/>
-    <w:lsdException w:name="List Continue 3" w:semiHidden="1" w:unhideWhenUsed="1"/>
-    <w:lsdException w:name="List Continue 4" w:semiHidden="1" w:unhideWhenUsed="1"/>
-    <w:lsdException w:name="List Continue 5" w:semiHidden="1" w:unhideWhenUsed="1"/>
-    <w:lsdException w:name="Message Header" w:semiHidden="1" w:unhideWhenUsed="1"/>
-    <w:lsdException w:name="Subtitle" w:uiPriority="11" w:qFormat="1"/>
-    <w:lsdException w:name="Salutation" w:semiHidden="1" w:unhideWhenUsed="1"/>
-    <w:lsdException w:name="Date" w:semiHidden="1" w:unhideWhenUsed="1"/>
-    <w:lsdException w:name="Body Text First Indent" w:semiHidden="1" w:unhideWhenUsed="1"/>
-    <w:lsdException w:name="Body Text First Indent 2" w:semiHidden="1" w:unhideWhenUsed="1"/>
-    <w:lsdException w:name="Note Heading" w:semiHidden="1" w:unhideWhenUsed="1"/>
-    <w:lsdException w:name="Body Text 2" w:semiHidden="1" w:unhideWhenUsed="1"/>
-    <w:lsdException w:name="Body Text 3" w:semiHidden="1" w:unhideWhenUsed="1"/>
-    <w:lsdException w:name="Body Text Indent 2" w:semiHidden="1" w:unhideWhenUsed="1"/>
-    <w:lsdException w:name="Body Text Indent 3" w:semiHidden="1" w:unhideWhenUsed="1"/>
-    <w:lsdException w:name="Block Text" w:semiHidden="1" w:unhideWhenUsed="1"/>
-    <w:lsdException w:name="Hyperlink" w:semiHidden="1" w:unhideWhenUsed="1"/>
-    <w:lsdException w:name="FollowedHyperlink" w:semiHidden="1" w:unhideWhenUsed="1"/>
-    <w:lsdException w:name="Strong" w:uiPriority="22" w:qFormat="1"/>
-    <w:lsdException w:name="Emphasis" w:uiPriority="20" w:qFormat="1"/>
-    <w:lsdException w:name="Document Map" w:semiHidden="1" w:unhideWhenUsed="1"/>
-    <w:lsdException w:name="Plain Text" w:semiHidden="1" w:unhideWhenUsed="1"/>
-    <w:lsdException w:name="E-mail Signature" w:semiHidden="1" w:unhideWhenUsed="1"/>
-    <w:lsdException w:name="HTML Top of Form" w:semiHidden="1" w:unhideWhenUsed="1"/>
-    <w:lsdException w:name="HTML Bottom of Form" w:semiHidden="1" w:unhideWhenUsed="1"/>
-    <w:lsdException w:name="Normal (Web)" w:semiHidden="1" w:unhideWhenUsed="1"/>
-    <w:lsdException w:name="HTML Acronym" w:semiHidden="1" w:unhideWhenUsed="1"/>
-    <w:lsdException w:name="HTML Address" w:semiHidden="1" w:unhideWhenUsed="1"/>
-    <w:lsdException w:name="HTML Cite" w:semiHidden="1" w:unhideWhenUsed="1"/>
-    <w:lsdException w:name="HTML Code" w:semiHidden="1" w:unhideWhenUsed="1"/>
-    <w:lsdException w:name="HTML Definition" w:semiHidden="1" w:unhideWhenUsed="1"/>
-    <w:lsdException w:name="HTML Keyboard" w:semiHidden="1" w:unhideWhenUsed="1"/>
-    <w:lsdException w:name="HTML Preformatted" w:semiHidden="1" w:unhideWhenUsed="1"/>
-    <w:lsdException w:name="HTML Sample" w:semiHidden="1" w:unhideWhenUsed="1"/>
-    <w:lsdException w:name="HTML Typewriter" w:semiHidden="1" w:unhideWhenUsed="1"/>
-    <w:lsdException w:name="HTML Variable" w:semiHidden="1" w:unhideWhenUsed="1"/>
-    <w:lsdException w:name="Normal Table" w:semiHidden="1" w:unhideWhenUsed="1"/>
-    <w:lsdException w:name="annotation subject" w:semiHidden="1" w:unhideWhenUsed="1"/>
-    <w:lsdException w:name="No List" w:semiHidden="1" w:unhideWhenUsed="1"/>
-    <w:lsdException w:name="Outline List 1" w:semiHidden="1" w:unhideWhenUsed="1"/>
-    <w:lsdException w:name="Outline List 2" w:semiHidden="1" w:unhideWhenUsed="1"/>
-    <w:lsdException w:name="Outline List 3" w:semiHidden="1" w:unhideWhenUsed="1"/>
-    <w:lsdException w:name="Table Simple 1" w:semiHidden="1" w:unhideWhenUsed="1"/>
-    <w:lsdException w:name="Table Simple 2" w:semiHidden="1" w:unhideWhenUsed="1"/>
-    <w:lsdException w:name="Table Simple 3" w:semiHidden="1" w:unhideWhenUsed="1"/>
-    <w:lsdException w:name="Table Classic 1" w:semiHidden="1" w:unhideWhenUsed="1"/>
-    <w:lsdException w:name="Table Classic 2" w:semiHidden="1" w:unhideWhenUsed="1"/>
-    <w:lsdException w:name="Table Classic 3" w:semiHidden="1" w:unhideWhenUsed="1"/>
-    <w:lsdException w:name="Table Classic 4" w:semiHidden="1" w:unhideWhenUsed="1"/>
-    <w:lsdException w:name="Table Colorful 1" w:semiHidden="1" w:unhideWhenUsed="1"/>
-    <w:lsdException w:name="Table Colorful 2" w:semiHidden="1" w:unhideWhenUsed="1"/>
-    <w:lsdException w:name="Table Colorful 3" w:semiHidden="1" w:unhideWhenUsed="1"/>
-    <w:lsdException w:name="Table Columns 1" w:semiHidden="1" w:unhideWhenUsed="1"/>
-    <w:lsdException w:name="Table Columns 2" w:semiHidden="1" w:unhideWhenUsed="1"/>
-    <w:lsdException w:name="Table Columns 3" w:semiHidden="1" w:unhideWhenUsed="1"/>
-    <w:lsdException w:name="Table Columns 4" w:semiHidden="1" w:unhideWhenUsed="1"/>
-    <w:lsdException w:name="Table Columns 5" w:semiHidden="1" w:unhideWhenUsed="1"/>
-    <w:lsdException w:name="Table Grid 1" w:semiHidden="1" w:unhideWhenUsed="1"/>
-    <w:lsdException w:name="Table Grid 2" w:semiHidden="1" w:unhideWhenUsed="1"/>
-    <w:lsdException w:name="Table Grid 3" w:semiHidden="1" w:unhideWhenUsed="1"/>
-    <w:lsdException w:name="Table Grid 4" w:semiHidden="1" w:unhideWhenUsed="1"/>
-    <w:lsdException w:name="Table Grid 5" w:semiHidden="1" w:unhideWhenUsed="1"/>
-    <w:lsdException w:name="Table Grid 6" w:semiHidden="1" w:unhideWhenUsed="1"/>
-    <w:lsdException w:name="Table Grid 7" w:semiHidden="1" w:unhideWhenUsed="1"/>
-    <w:lsdException w:name="Table Grid 8" w:semiHidden="1" w:unhideWhenUsed="1"/>
-    <w:lsdException w:name="Table List 1" w:semiHidden="1" w:unhideWhenUsed="1"/>
-    <w:lsdException w:name="Table List 2" w:semiHidden="1" w:unhideWhenUsed="1"/>
-    <w:lsdException w:name="Table List 3" w:semiHidden="1" w:unhideWhenUsed="1"/>
-    <w:lsdException w:name="Table List 4" w:semiHidden="1" w:unhideWhenUsed="1"/>
-    <w:lsdException w:name="Table List 5" w:semiHidden="1" w:unhideWhenUsed="1"/>
-    <w:lsdException w:name="Table List 6" w:semiHidden="1" w:unhideWhenUsed="1"/>
-    <w:lsdException w:name="Table List 7" w:semiHidden="1" w:unhideWhenUsed="1"/>
-    <w:lsdException w:name="Table List 8" w:semiHidden="1" w:unhideWhenUsed="1"/>
-    <w:lsdException w:name="Table 3D effects 1" w:semiHidden="1" w:unhideWhenUsed="1"/>
-    <w:lsdException w:name="Table 3D effects 2" w:semiHidden="1" w:unhideWhenUsed="1"/>
-    <w:lsdException w:name="Table 3D effects 3" w:semiHidden="1" w:unhideWhenUsed="1"/>
-    <w:lsdException w:name="Table Contemporary" w:semiHidden="1" w:unhideWhenUsed="1"/>
-    <w:lsdException w:name="Table Elegant" w:semiHidden="1" w:unhideWhenUsed="1"/>
-    <w:lsdException w:name="Table Professional" w:semiHidden="1" w:unhideWhenUsed="1"/>
-    <w:lsdException w:name="Table Subtle 1" w:semiHidden="1" w:unhideWhenUsed="1"/>
-    <w:lsdException w:name="Table Subtle 2" w:semiHidden="1" w:unhideWhenUsed="1"/>
-    <w:lsdException w:name="Table Web 1" w:semiHidden="1" w:unhideWhenUsed="1"/>
-    <w:lsdException w:name="Table Web 2" w:semiHidden="1" w:unhideWhenUsed="1"/>
-    <w:lsdException w:name="Table Web 3" w:semiHidden="1" w:unhideWhenUsed="1"/>
-    <w:lsdException w:name="Balloon Text" w:semiHidden="1" w:unhideWhenUsed="1"/>
-    <w:lsdException w:name="Table Grid" w:uiPriority="39"/>
-    <w:lsdException w:name="Table Theme" w:semiHidden="1" w:unhideWhenUsed="1"/>
-    <w:lsdException w:name="Placeholder Text" w:semiHidden="1"/>
-    <w:lsdException w:name="No Spacing" w:uiPriority="1" w:qFormat="1"/>
-    <w:lsdException w:name="Light Shading" w:uiPriority="60"/>
-    <w:lsdException w:name="Light List" w:uiPriority="61"/>
-    <w:lsdException w:name="Light Grid" w:uiPriority="62"/>
-    <w:lsdException w:name="Medium Shading 1" w:uiPriority="63"/>
-    <w:lsdException w:name="Medium Shading 2" w:uiPriority="64"/>
-    <w:lsdException w:name="Medium List 1" w:uiPriority="65"/>
-    <w:lsdException w:name="Medium List 2" w:uiPriority="66"/>
-    <w:lsdException w:name="Medium Grid 1" w:uiPriority="67"/>
-    <w:lsdException w:name="Medium Grid 2" w:uiPriority="68"/>
-    <w:lsdException w:name="Medium Grid 3" w:uiPriority="69"/>
-    <w:lsdException w:name="Dark List" w:uiPriority="70"/>
-    <w:lsdException w:name="Colorful Shading" w:uiPriority="71"/>
-    <w:lsdException w:name="Colorful List" w:uiPriority="72"/>
-    <w:lsdException w:name="Colorful Grid" w:uiPriority="73"/>
-    <w:lsdException w:name="Light Shading Accent 1" w:uiPriority="60"/>
-    <w:lsdException w:name="Light List Accent 1" w:uiPriority="61"/>
-    <w:lsdException w:name="Light Grid Accent 1" w:uiPriority="62"/>
-    <w:lsdException w:name="Medium Shading 1 Accent 1" w:uiPriority="63"/>
-    <w:lsdException w:name="Medium Shading 2 Accent 1" w:uiPriority="64"/>
-    <w:lsdException w:name="Medium List 1 Accent 1" w:uiPriority="65"/>
-    <w:lsdException w:name="Revision" w:semiHidden="1"/>
-    <w:lsdException w:name="List Paragraph" w:uiPriority="34" w:qFormat="1"/>
-    <w:lsdException w:name="Quote" w:uiPriority="29" w:qFormat="1"/>
-    <w:lsdException w:name="Intense Quote" w:uiPriority="30" w:qFormat="1"/>
-    <w:lsdException w:name="Medium List 2 Accent 1" w:uiPriority="66"/>
-    <w:lsdException w:name="Medium Grid 1 Accent 1" w:uiPriority="67"/>
-    <w:lsdException w:name="Medium Grid 2 Accent 1" w:uiPriority="68"/>
-    <w:lsdException w:name="Medium Grid 3 Accent 1" w:uiPriority="69"/>
-    <w:lsdException w:name="Dark List Accent 1" w:uiPriority="70"/>
-    <w:lsdException w:name="Colorful Shading Accent 1" w:uiPriority="71"/>
-    <w:lsdException w:name="Colorful List Accent 1" w:uiPriority="72"/>
-    <w:lsdException w:name="Colorful Grid Accent 1" w:uiPriority="73"/>
-    <w:lsdException w:name="Light Shading Accent 2" w:uiPriority="60"/>
-    <w:lsdException w:name="Light List Accent 2" w:uiPriority="61"/>
-    <w:lsdException w:name="Light Grid Accent 2" w:uiPriority="62"/>
-    <w:lsdException w:name="Medium Shading 1 Accent 2" w:uiPriority="63"/>
-    <w:lsdException w:name="Medium Shading 2 Accent 2" w:uiPriority="64"/>
-    <w:lsdException w:name="Medium List 1 Accent 2" w:uiPriority="65"/>
-    <w:lsdException w:name="Medium List 2 Accent 2" w:uiPriority="66"/>
-    <w:lsdException w:name="Medium Grid 1 Accent 2" w:uiPriority="67"/>
-    <w:lsdException w:name="Medium Grid 2 Accent 2" w:uiPriority="68"/>
-    <w:lsdException w:name="Medium Grid 3 Accent 2" w:uiPriority="69"/>
-    <w:lsdException w:name="Dark List Accent 2" w:uiPriority="70"/>
-    <w:lsdException w:name="Colorful Shading Accent 2" w:uiPriority="71"/>
-    <w:lsdException w:name="Colorful List Accent 2" w:uiPriority="72"/>
-    <w:lsdException w:name="Colorful Grid Accent 2" w:uiPriority="73"/>
-    <w:lsdException w:name="Light Shading Accent 3" w:uiPriority="60"/>
-    <w:lsdException w:name="Light List Accent 3" w:uiPriority="61"/>
-    <w:lsdException w:name="Light Grid Accent 3" w:uiPriority="62"/>
-    <w:lsdException w:name="Medium Shading 1 Accent 3" w:uiPriority="63"/>
-    <w:lsdException w:name="Medium Shading 2 Accent 3" w:uiPriority="64"/>
-    <w:lsdException w:name="Medium List 1 Accent 3" w:uiPriority="65"/>
-    <w:lsdException w:name="Medium List 2 Accent 3" w:uiPriority="66"/>
-    <w:lsdException w:name="Medium Grid 1 Accent 3" w:uiPriority="67"/>
-    <w:lsdException w:name="Medium Grid 2 Accent 3" w:uiPriority="68"/>
-    <w:lsdException w:name="Medium Grid 3 Accent 3" w:uiPriority="69"/>
-    <w:lsdException w:name="Dark List Accent 3" w:uiPriority="70"/>
-    <w:lsdException w:name="Colorful Shading Accent 3" w:uiPriority="71"/>
-    <w:lsdException w:name="Colorful List Accent 3" w:uiPriority="72"/>
-    <w:lsdException w:name="Colorful Grid Accent 3" w:uiPriority="73"/>
-    <w:lsdException w:name="Light Shading Accent 4" w:uiPriority="60"/>
-    <w:lsdException w:name="Light List Accent 4" w:uiPriority="61"/>
-    <w:lsdException w:name="Light Grid Accent 4" w:uiPriority="62"/>
-    <w:lsdException w:name="Medium Shading 1 Accent 4" w:uiPriority="63"/>
-    <w:lsdException w:name="Medium Shading 2 Accent 4" w:uiPriority="64"/>
-    <w:lsdException w:name="Medium List 1 Accent 4" w:uiPriority="65"/>
-    <w:lsdException w:name="Medium List 2 Accent 4" w:uiPriority="66"/>
-    <w:lsdException w:name="Medium Grid 1 Accent 4" w:uiPriority="67"/>
-    <w:lsdException w:name="Medium Grid 2 Accent 4" w:uiPriority="68"/>
-    <w:lsdException w:name="Medium Grid 3 Accent 4" w:uiPriority="69"/>
-    <w:lsdException w:name="Dark List Accent 4" w:uiPriority="70"/>
-    <w:lsdException w:name="Colorful Shading Accent 4" w:uiPriority="71"/>
-    <w:lsdException w:name="Colorful List Accent 4" w:uiPriority="72"/>
-    <w:lsdException w:name="Colorful Grid Accent 4" w:uiPriority="73"/>
-    <w:lsdException w:name="Light Shading Accent 5" w:uiPriority="60"/>
-    <w:lsdException w:name="Light List Accent 5" w:uiPriority="61"/>
-    <w:lsdException w:name="Light Grid Accent 5" w:uiPriority="62"/>
-    <w:lsdException w:name="Medium Shading 1 Accent 5" w:uiPriority="63"/>
-    <w:lsdException w:name="Medium Shading 2 Accent 5" w:uiPriority="64"/>
-    <w:lsdException w:name="Medium List 1 Accent 5" w:uiPriority="65"/>
-    <w:lsdException w:name="Medium List 2 Accent 5" w:uiPriority="66"/>
-    <w:lsdException w:name="Medium Grid 1 Accent 5" w:uiPriority="67"/>
-    <w:lsdException w:name="Medium Grid 2 Accent 5" w:uiPriority="68"/>
-    <w:lsdException w:name="Medium Grid 3 Accent 5" w:uiPriority="69"/>
-    <w:lsdException w:name="Dark List Accent 5" w:uiPriority="70"/>
-    <w:lsdException w:name="Colorful Shading Accent 5" w:uiPriority="71"/>
-    <w:lsdException w:name="Colorful List Accent 5" w:uiPriority="72"/>
-    <w:lsdException w:name="Colorful Grid Accent 5" w:uiPriority="73"/>
-    <w:lsdException w:name="Light Shading Accent 6" w:uiPriority="60"/>
-    <w:lsdException w:name="Light List Accent 6" w:uiPriority="61"/>
-    <w:lsdException w:name="Light Grid Accent 6" w:uiPriority="62"/>
-    <w:lsdException w:name="Medium Shading 1 Accent 6" w:uiPriority="63"/>
-    <w:lsdException w:name="Medium Shading 2 Accent 6" w:uiPriority="64"/>
-    <w:lsdException w:name="Medium List 1 Accent 6" w:uiPriority="65"/>
-    <w:lsdException w:name="Medium List 2 Accent 6" w:uiPriority="66"/>
-    <w:lsdException w:name="Medium Grid 1 Accent 6" w:uiPriority="67"/>
-    <w:lsdException w:name="Medium Grid 2 Accent 6" w:uiPriority="68"/>
-    <w:lsdException w:name="Medium Grid 3 Accent 6" w:uiPriority="69"/>
-    <w:lsdException w:name="Dark List Accent 6" w:uiPriority="70"/>
-    <w:lsdException w:name="Colorful Shading Accent 6" w:uiPriority="71"/>
-    <w:lsdException w:name="Colorful List Accent 6" w:uiPriority="72"/>
-    <w:lsdException w:name="Colorful Grid Accent 6" w:uiPriority="73"/>
-    <w:lsdException w:name="Subtle Emphasis" w:uiPriority="19" w:qFormat="1"/>
-    <w:lsdException w:name="Intense Emphasis" w:uiPriority="21" w:qFormat="1"/>
-    <w:lsdException w:name="Subtle Reference" w:uiPriority="31" w:qFormat="1"/>
-    <w:lsdException w:name="Intense Reference" w:uiPriority="32" w:qFormat="1"/>
-    <w:lsdException w:name="Book Title" w:uiPriority="33" w:qFormat="1"/>
-    <w:lsdException w:name="Bibliography" w:semiHidden="1" w:uiPriority="37" w:unhideWhenUsed="1"/>
-    <w:lsdException w:name="TOC Heading" w:semiHidden="1" w:uiPriority="39" w:unhideWhenUsed="1" w:qFormat="1"/>
-    <w:lsdException w:name="Plain Table 1" w:uiPriority="41"/>
-    <w:lsdException w:name="Plain Table 2" w:uiPriority="42"/>
-    <w:lsdException w:name="Plain Table 3" w:uiPriority="43"/>
-    <w:lsdException w:name="Plain Table 4" w:uiPriority="44"/>
-    <w:lsdException w:name="Plain Table 5" w:uiPriority="45"/>
-    <w:lsdException w:name="Grid Table Light" w:uiPriority="40"/>
-    <w:lsdException w:name="Grid Table 1 Light" w:uiPriority="46"/>
-    <w:lsdException w:name="Grid Table 2" w:uiPriority="47"/>
-    <w:lsdException w:name="Grid Table 3" w:uiPriority="48"/>
-    <w:lsdException w:name="Grid Table 4" w:uiPriority="49"/>
-    <w:lsdException w:name="Grid Table 5 Dark" w:uiPriority="50"/>
-    <w:lsdException w:name="Grid Table 6 Colorful" w:uiPriority="51"/>
-    <w:lsdException w:name="Grid Table 7 Colorful" w:uiPriority="52"/>
-    <w:lsdException w:name="Grid Table 1 Light Accent 1" w:uiPriority="46"/>
-    <w:lsdException w:name="Grid Table 2 Accent 1" w:uiPriority="47"/>
-    <w:lsdException w:name="Grid Table 3 Accent 1" w:uiPriority="48"/>
-    <w:lsdException w:name="Grid Table 4 Accent 1" w:uiPriority="49"/>
-    <w:lsdException w:name="Grid Table 5 Dark Accent 1" w:uiPriority="50"/>
-    <w:lsdException w:name="Grid Table 6 Colorful Accent 1" w:uiPriority="51"/>
-    <w:lsdException w:name="Grid Table 7 Colorful Accent 1" w:uiPriority="52"/>
-    <w:lsdException w:name="Grid Table 1 Light Accent 2" w:uiPriority="46"/>
-    <w:lsdException w:name="Grid Table 2 Accent 2" w:uiPriority="47"/>
-    <w:lsdException w:name="Grid Table 3 Accent 2" w:uiPriority="48"/>
-    <w:lsdException w:name="Grid Table 4 Accent 2" w:uiPriority="49"/>
-    <w:lsdException w:name="Grid Table 5 Dark Accent 2" w:uiPriority="50"/>
-    <w:lsdException w:name="Grid Table 6 Colorful Accent 2" w:uiPriority="51"/>
-    <w:lsdException w:name="Grid Table 7 Colorful Accent 2" w:uiPriority="52"/>
-    <w:lsdException w:name="Grid Table 1 Light Accent 3" w:uiPriority="46"/>
-    <w:lsdException w:name="Grid Table 2 Accent 3" w:uiPriority="47"/>
-    <w:lsdException w:name="Grid Table 3 Accent 3" w:uiPriority="48"/>
-    <w:lsdException w:name="Grid Table 4 Accent 3" w:uiPriority="49"/>
-    <w:lsdException w:name="Grid Table 5 Dark Accent 3" w:uiPriority="50"/>
-    <w:lsdException w:name="Grid Table 6 Colorful Accent 3" w:uiPriority="51"/>
-    <w:lsdException w:name="Grid Table 7 Colorful Accent 3" w:uiPriority="52"/>
-    <w:lsdException w:name="Grid Table 1 Light Accent 4" w:uiPriority="46"/>
-    <w:lsdException w:name="Grid Table 2 Accent 4" w:uiPriority="47"/>
-    <w:lsdException w:name="Grid Table 3 Accent 4" w:uiPriority="48"/>
-    <w:lsdException w:name="Grid Table 4 Accent 4" w:uiPriority="49"/>
-    <w:lsdException w:name="Grid Table 5 Dark Accent 4" w:uiPriority="50"/>
-    <w:lsdException w:name="Grid Table 6 Colorful Accent 4" w:uiPriority="51"/>
-    <w:lsdException w:name="Grid Table 7 Colorful Accent 4" w:uiPriority="52"/>
-    <w:lsdException w:name="Grid Table 1 Light Accent 5" w:uiPriority="46"/>
-    <w:lsdException w:name="Grid Table 2 Accent 5" w:uiPriority="47"/>
-    <w:lsdException w:name="Grid Table 3 Accent 5" w:uiPriority="48"/>
-    <w:lsdException w:name="Grid Table 4 Accent 5" w:uiPriority="49"/>
-    <w:lsdException w:name="Grid Table 5 Dark Accent 5" w:uiPriority="50"/>
-    <w:lsdException w:name="Grid Table 6 Colorful Accent 5" w:uiPriority="51"/>
-    <w:lsdException w:name="Grid Table 7 Colorful Accent 5" w:uiPriority="52"/>
-    <w:lsdException w:name="Grid Table 1 Light Accent 6" w:uiPriority="46"/>
-    <w:lsdException w:name="Grid Table 2 Accent 6" w:uiPriority="47"/>
-    <w:lsdException w:name="Grid Table 3 Accent 6" w:uiPriority="48"/>
-    <w:lsdException w:name="Grid Table 4 Accent 6" w:uiPriority="49"/>
-    <w:lsdException w:name="Grid Table 5 Dark Accent 6" w:uiPriority="50"/>
-    <w:lsdException w:name="Grid Table 6 Colorful Accent 6" w:uiPriority="51"/>
-    <w:lsdException w:name="Grid Table 7 Colorful Accent 6" w:uiPriority="52"/>
-    <w:lsdException w:name="List Table 1 Light" w:uiPriority="46"/>
-    <w:lsdException w:name="List Table 2" w:uiPriority="47"/>
-    <w:lsdException w:name="List Table 3" w:uiPriority="48"/>
-    <w:lsdException w:name="List Table 4" w:uiPriority="49"/>
-    <w:lsdException w:name="List Table 5 Dark" w:uiPriority="50"/>
-    <w:lsdException w:name="List Table 6 Colorful" w:uiPriority="51"/>
-    <w:lsdException w:name="List Table 7 Colorful" w:uiPriority="52"/>
-    <w:lsdException w:name="List Table 1 Light Accent 1" w:uiPriority="46"/>
-    <w:lsdException w:name="List Table 2 Accent 1" w:uiPriority="47"/>
-    <w:lsdException w:name="List Table 3 Accent 1" w:uiPriority="48"/>
-    <w:lsdException w:name="List Table 4 Accent 1" w:uiPriority="49"/>
-    <w:lsdException w:name="List Table 5 Dark Accent 1" w:uiPriority="50"/>
-    <w:lsdException w:name="List Table 6 Colorful Accent 1" w:uiPriority="51"/>
-    <w:lsdException w:name="List Table 7 Colorful Accent 1" w:uiPriority="52"/>
-    <w:lsdException w:name="List Table 1 Light Accent 2" w:uiPriority="46"/>
-    <w:lsdException w:name="List Table 2 Accent 2" w:uiPriority="47"/>
-    <w:lsdException w:name="List Table 3 Accent 2" w:uiPriority="48"/>
-    <w:lsdException w:name="List Table 4 Accent 2" w:uiPriority="49"/>
-    <w:lsdException w:name="List Table 5 Dark Accent 2" w:uiPriority="50"/>
-    <w:lsdException w:name="List Table 6 Colorful Accent 2" w:uiPriority="51"/>
-    <w:lsdException w:name="List Table 7 Colorful Accent 2" w:uiPriority="52"/>
-    <w:lsdException w:name="List Table 1 Light Accent 3" w:uiPriority="46"/>
-    <w:lsdException w:name="List Table 2 Accent 3" w:uiPriority="47"/>
-    <w:lsdException w:name="List Table 3 Accent 3" w:uiPriority="48"/>
-    <w:lsdException w:name="List Table 4 Accent 3" w:uiPriority="49"/>
-    <w:lsdException w:name="List Table 5 Dark Accent 3" w:uiPriority="50"/>
-    <w:lsdException w:name="List Table 6 Colorful Accent 3" w:uiPriority="51"/>
-    <w:lsdException w:name="List Table 7 Colorful Accent 3" w:uiPriority="52"/>
-    <w:lsdException w:name="List Table 1 Light Accent 4" w:uiPriority="46"/>
-    <w:lsdException w:name="List Table 2 Accent 4" w:uiPriority="47"/>
-    <w:lsdException w:name="List Table 3 Accent 4" w:uiPriority="48"/>
-    <w:lsdException w:name="List Table 4 Accent 4" w:uiPriority="49"/>
-    <w:lsdException w:name="List Table 5 Dark Accent 4" w:uiPriority="50"/>
-    <w:lsdException w:name="List Table 6 Colorful Accent 4" w:uiPriority="51"/>
-    <w:lsdException w:name="List Table 7 Colorful Accent 4" w:uiPriority="52"/>
-    <w:lsdException w:name="List Table 1 Light Accent 5" w:uiPriority="46"/>
-    <w:lsdException w:name="List Table 2 Accent 5" w:uiPriority="47"/>
-    <w:lsdException w:name="List Table 3 Accent 5" w:uiPriority="48"/>
-    <w:lsdException w:name="List Table 4 Accent 5" w:uiPriority="49"/>
-    <w:lsdException w:name="List Table 5 Dark Accent 5" w:uiPriority="50"/>
-    <w:lsdException w:name="List Table 6 Colorful Accent 5" w:uiPriority="51"/>
-    <w:lsdException w:name="List Table 7 Colorful Accent 5" w:uiPriority="52"/>
-    <w:lsdException w:name="List Table 1 Light Accent 6" w:uiPriority="46"/>
-    <w:lsdException w:name="List Table 2 Accent 6" w:uiPriority="47"/>
-    <w:lsdException w:name="List Table 3 Accent 6" w:uiPriority="48"/>
-    <w:lsdException w:name="List Table 4 Accent 6" w:uiPriority="49"/>
-    <w:lsdException w:name="List Table 5 Dark Accent 6" w:uiPriority="50"/>
-    <w:lsdException w:name="List Table 6 Colorful Accent 6" w:uiPriority="51"/>
-    <w:lsdException w:name="List Table 7 Colorful Accent 6" w:uiPriority="52"/>
+  <w:latentStyles w:count="260" w:defQFormat="0" w:defUnhideWhenUsed="1" w:defSemiHidden="1" w:defUIPriority="99" w:defLockedState="0">
+    <w:lsdException w:qFormat="1" w:unhideWhenUsed="0" w:uiPriority="0" w:semiHidden="0" w:name="Normal"/>
+    <w:lsdException w:qFormat="1" w:unhideWhenUsed="0" w:uiPriority="9" w:semiHidden="0" w:name="heading 1"/>
+    <w:lsdException w:qFormat="1" w:uiPriority="9" w:semiHidden="0" w:name="heading 2"/>
+    <w:lsdException w:qFormat="1" w:uiPriority="9" w:semiHidden="0" w:name="heading 3"/>
+    <w:lsdException w:qFormat="1" w:uiPriority="9" w:semiHidden="0" w:name="heading 4"/>
+    <w:lsdException w:qFormat="1" w:uiPriority="9" w:name="heading 5"/>
+    <w:lsdException w:qFormat="1" w:uiPriority="9" w:name="heading 6"/>
+    <w:lsdException w:qFormat="1" w:uiPriority="9" w:name="heading 7"/>
+    <w:lsdException w:qFormat="1" w:uiPriority="9" w:name="heading 8"/>
+    <w:lsdException w:qFormat="1" w:uiPriority="9" w:name="heading 9"/>
+    <w:lsdException w:uiPriority="99" w:name="index 1"/>
+    <w:lsdException w:uiPriority="99" w:name="index 2"/>
+    <w:lsdException w:uiPriority="99" w:name="index 3"/>
+    <w:lsdException w:uiPriority="99" w:name="index 4"/>
+    <w:lsdException w:uiPriority="99" w:name="index 5"/>
+    <w:lsdException w:uiPriority="99" w:name="index 6"/>
+    <w:lsdException w:uiPriority="99" w:name="index 7"/>
+    <w:lsdException w:uiPriority="99" w:name="index 8"/>
+    <w:lsdException w:uiPriority="99" w:name="index 9"/>
+    <w:lsdException w:uiPriority="39" w:name="toc 1"/>
+    <w:lsdException w:uiPriority="39" w:name="toc 2"/>
+    <w:lsdException w:uiPriority="39" w:name="toc 3"/>
+    <w:lsdException w:uiPriority="39" w:name="toc 4"/>
+    <w:lsdException w:uiPriority="39" w:name="toc 5"/>
+    <w:lsdException w:uiPriority="39" w:name="toc 6"/>
+    <w:lsdException w:uiPriority="39" w:name="toc 7"/>
+    <w:lsdException w:uiPriority="39" w:name="toc 8"/>
+    <w:lsdException w:uiPriority="39" w:name="toc 9"/>
+    <w:lsdException w:uiPriority="99" w:name="Normal Indent"/>
+    <w:lsdException w:uiPriority="99" w:name="footnote text"/>
+    <w:lsdException w:uiPriority="99" w:name="annotation text"/>
+    <w:lsdException w:qFormat="1" w:uiPriority="99" w:semiHidden="0" w:name="header"/>
+    <w:lsdException w:uiPriority="99" w:semiHidden="0" w:name="footer"/>
+    <w:lsdException w:uiPriority="99" w:name="index heading"/>
+    <w:lsdException w:qFormat="1" w:uiPriority="35" w:name="caption"/>
+    <w:lsdException w:uiPriority="99" w:name="table of figures"/>
+    <w:lsdException w:uiPriority="99" w:name="envelope address"/>
+    <w:lsdException w:uiPriority="99" w:name="envelope return"/>
+    <w:lsdException w:uiPriority="99" w:name="footnote reference"/>
+    <w:lsdException w:uiPriority="99" w:name="annotation reference"/>
+    <w:lsdException w:uiPriority="99" w:name="line number"/>
+    <w:lsdException w:uiPriority="99" w:name="page number"/>
+    <w:lsdException w:uiPriority="99" w:name="endnote reference"/>
+    <w:lsdException w:uiPriority="99" w:name="endnote text"/>
+    <w:lsdException w:uiPriority="99" w:name="table of authorities"/>
+    <w:lsdException w:uiPriority="99" w:name="macro"/>
+    <w:lsdException w:uiPriority="99" w:name="toa heading"/>
+    <w:lsdException w:uiPriority="99" w:name="List"/>
+    <w:lsdException w:uiPriority="99" w:name="List Bullet"/>
+    <w:lsdException w:uiPriority="99" w:name="List Number"/>
+    <w:lsdException w:uiPriority="99" w:name="List 2"/>
+    <w:lsdException w:uiPriority="99" w:name="List 3"/>
+    <w:lsdException w:uiPriority="99" w:name="List 4"/>
+    <w:lsdException w:uiPriority="99" w:name="List 5"/>
+    <w:lsdException w:uiPriority="99" w:name="List Bullet 2"/>
+    <w:lsdException w:uiPriority="99" w:name="List Bullet 3"/>
+    <w:lsdException w:uiPriority="99" w:name="List Bullet 4"/>
+    <w:lsdException w:uiPriority="99" w:name="List Bullet 5"/>
+    <w:lsdException w:uiPriority="99" w:name="List Number 2"/>
+    <w:lsdException w:uiPriority="99" w:name="List Number 3"/>
+    <w:lsdException w:uiPriority="99" w:name="List Number 4"/>
+    <w:lsdException w:uiPriority="99" w:name="List Number 5"/>
+    <w:lsdException w:qFormat="1" w:unhideWhenUsed="0" w:uiPriority="10" w:semiHidden="0" w:name="Title"/>
+    <w:lsdException w:uiPriority="99" w:name="Closing"/>
+    <w:lsdException w:uiPriority="99" w:name="Signature"/>
+    <w:lsdException w:qFormat="1" w:uiPriority="1" w:name="Default Paragraph Font"/>
+    <w:lsdException w:qFormat="1" w:unhideWhenUsed="0" w:uiPriority="1" w:semiHidden="0" w:name="Body Text"/>
+    <w:lsdException w:uiPriority="99" w:name="Body Text Indent"/>
+    <w:lsdException w:uiPriority="99" w:name="List Continue"/>
+    <w:lsdException w:uiPriority="99" w:name="List Continue 2"/>
+    <w:lsdException w:uiPriority="99" w:name="List Continue 3"/>
+    <w:lsdException w:uiPriority="99" w:name="List Continue 4"/>
+    <w:lsdException w:uiPriority="99" w:name="List Continue 5"/>
+    <w:lsdException w:uiPriority="99" w:name="Message Header"/>
+    <w:lsdException w:qFormat="1" w:unhideWhenUsed="0" w:uiPriority="11" w:semiHidden="0" w:name="Subtitle"/>
+    <w:lsdException w:uiPriority="99" w:name="Salutation"/>
+    <w:lsdException w:uiPriority="99" w:name="Date"/>
+    <w:lsdException w:uiPriority="99" w:name="Body Text First Indent"/>
+    <w:lsdException w:uiPriority="99" w:name="Body Text First Indent 2"/>
+    <w:lsdException w:uiPriority="99" w:name="Note Heading"/>
+    <w:lsdException w:uiPriority="99" w:name="Body Text 2"/>
+    <w:lsdException w:uiPriority="99" w:name="Body Text 3"/>
+    <w:lsdException w:uiPriority="99" w:name="Body Text Indent 2"/>
+    <w:lsdException w:uiPriority="99" w:name="Body Text Indent 3"/>
+    <w:lsdException w:uiPriority="99" w:name="Block Text"/>
+    <w:lsdException w:uiPriority="99" w:semiHidden="0" w:name="Hyperlink"/>
+    <w:lsdException w:uiPriority="99" w:name="FollowedHyperlink"/>
+    <w:lsdException w:qFormat="1" w:unhideWhenUsed="0" w:uiPriority="22" w:semiHidden="0" w:name="Strong"/>
+    <w:lsdException w:qFormat="1" w:unhideWhenUsed="0" w:uiPriority="20" w:semiHidden="0" w:name="Emphasis"/>
+    <w:lsdException w:uiPriority="99" w:name="Document Map"/>
+    <w:lsdException w:uiPriority="99" w:name="Plain Text"/>
+    <w:lsdException w:uiPriority="99" w:name="E-mail Signature"/>
+    <w:lsdException w:uiPriority="99" w:name="Normal (Web)"/>
+    <w:lsdException w:uiPriority="99" w:name="HTML Acronym"/>
+    <w:lsdException w:uiPriority="99" w:name="HTML Address"/>
+    <w:lsdException w:uiPriority="99" w:name="HTML Cite"/>
+    <w:lsdException w:uiPriority="99" w:name="HTML Code"/>
+    <w:lsdException w:uiPriority="99" w:name="HTML Definition"/>
+    <w:lsdException w:uiPriority="99" w:name="HTML Keyboard"/>
+    <w:lsdException w:uiPriority="99" w:name="HTML Preformatted"/>
+    <w:lsdException w:uiPriority="99" w:name="HTML Sample"/>
+    <w:lsdException w:uiPriority="99" w:name="HTML Typewriter"/>
+    <w:lsdException w:uiPriority="99" w:name="HTML Variable"/>
+    <w:lsdException w:uiPriority="99" w:name="Normal Table"/>
+    <w:lsdException w:uiPriority="99" w:name="annotation subject"/>
+    <w:lsdException w:uiPriority="99" w:name="Table Simple 1"/>
+    <w:lsdException w:uiPriority="99" w:name="Table Simple 2"/>
+    <w:lsdException w:uiPriority="99" w:name="Table Simple 3"/>
+    <w:lsdException w:uiPriority="99" w:name="Table Classic 1"/>
+    <w:lsdException w:uiPriority="99" w:name="Table Classic 2"/>
+    <w:lsdException w:uiPriority="99" w:name="Table Classic 3"/>
+    <w:lsdException w:uiPriority="99" w:name="Table Classic 4"/>
+    <w:lsdException w:uiPriority="99" w:name="Table Colorful 1"/>
+    <w:lsdException w:uiPriority="99" w:name="Table Colorful 2"/>
+    <w:lsdException w:uiPriority="99" w:name="Table Colorful 3"/>
+    <w:lsdException w:uiPriority="99" w:name="Table Columns 1"/>
+    <w:lsdException w:uiPriority="99" w:name="Table Columns 2"/>
+    <w:lsdException w:uiPriority="99" w:name="Table Columns 3"/>
+    <w:lsdException w:uiPriority="99" w:name="Table Columns 4"/>
+    <w:lsdException w:uiPriority="99" w:name="Table Columns 5"/>
+    <w:lsdException w:uiPriority="99" w:name="Table Grid 1"/>
+    <w:lsdException w:uiPriority="99" w:name="Table Grid 2"/>
+    <w:lsdException w:uiPriority="99" w:name="Table Grid 3"/>
+    <w:lsdException w:uiPriority="99" w:name="Table Grid 4"/>
+    <w:lsdException w:uiPriority="99" w:name="Table Grid 5"/>
+    <w:lsdException w:uiPriority="99" w:name="Table Grid 6"/>
+    <w:lsdException w:uiPriority="99" w:name="Table Grid 7"/>
+    <w:lsdException w:uiPriority="99" w:name="Table Grid 8"/>
+    <w:lsdException w:uiPriority="99" w:name="Table List 1"/>
+    <w:lsdException w:uiPriority="99" w:name="Table List 2"/>
+    <w:lsdException w:uiPriority="99" w:name="Table List 3"/>
+    <w:lsdException w:uiPriority="99" w:name="Table List 4"/>
+    <w:lsdException w:uiPriority="99" w:name="Table List 5"/>
+    <w:lsdException w:uiPriority="99" w:name="Table List 6"/>
+    <w:lsdException w:uiPriority="99" w:name="Table List 7"/>
+    <w:lsdException w:uiPriority="99" w:name="Table List 8"/>
+    <w:lsdException w:uiPriority="99" w:name="Table 3D effects 1"/>
+    <w:lsdException w:uiPriority="99" w:name="Table 3D effects 2"/>
+    <w:lsdException w:uiPriority="99" w:name="Table 3D effects 3"/>
+    <w:lsdException w:uiPriority="99" w:name="Table Contemporary"/>
+    <w:lsdException w:uiPriority="99" w:name="Table Elegant"/>
+    <w:lsdException w:uiPriority="99" w:name="Table Professional"/>
+    <w:lsdException w:uiPriority="99" w:name="Table Subtle 1"/>
+    <w:lsdException w:uiPriority="99" w:name="Table Subtle 2"/>
+    <w:lsdException w:uiPriority="99" w:name="Table Web 1"/>
+    <w:lsdException w:uiPriority="99" w:name="Table Web 2"/>
+    <w:lsdException w:uiPriority="99" w:name="Table Web 3"/>
+    <w:lsdException w:uiPriority="99" w:name="Balloon Text"/>
+    <w:lsdException w:unhideWhenUsed="0" w:uiPriority="39" w:semiHidden="0" w:name="Table Grid"/>
+    <w:lsdException w:uiPriority="99" w:name="Table Theme"/>
+    <w:lsdException w:qFormat="1" w:unhideWhenUsed="0" w:uiPriority="1" w:semiHidden="0" w:name="No Spacing"/>
+    <w:lsdException w:unhideWhenUsed="0" w:uiPriority="60" w:semiHidden="0" w:name="Light Shading"/>
+    <w:lsdException w:unhideWhenUsed="0" w:uiPriority="61" w:semiHidden="0" w:name="Light List"/>
+    <w:lsdException w:unhideWhenUsed="0" w:uiPriority="62" w:semiHidden="0" w:name="Light Grid"/>
+    <w:lsdException w:unhideWhenUsed="0" w:uiPriority="63" w:semiHidden="0" w:name="Medium Shading 1"/>
+    <w:lsdException w:unhideWhenUsed="0" w:uiPriority="64" w:semiHidden="0" w:name="Medium Shading 2"/>
+    <w:lsdException w:unhideWhenUsed="0" w:uiPriority="65" w:semiHidden="0" w:name="Medium List 1"/>
+    <w:lsdException w:unhideWhenUsed="0" w:uiPriority="66" w:semiHidden="0" w:name="Medium List 2"/>
+    <w:lsdException w:unhideWhenUsed="0" w:uiPriority="67" w:semiHidden="0" w:name="Medium Grid 1"/>
+    <w:lsdException w:unhideWhenUsed="0" w:uiPriority="68" w:semiHidden="0" w:name="Medium Grid 2"/>
+    <w:lsdException w:unhideWhenUsed="0" w:uiPriority="69" w:semiHidden="0" w:name="Medium Grid 3"/>
+    <w:lsdException w:unhideWhenUsed="0" w:uiPriority="70" w:semiHidden="0" w:name="Dark List"/>
+    <w:lsdException w:unhideWhenUsed="0" w:uiPriority="71" w:semiHidden="0" w:name="Colorful Shading"/>
+    <w:lsdException w:unhideWhenUsed="0" w:uiPriority="72" w:semiHidden="0" w:name="Colorful List"/>
+    <w:lsdException w:unhideWhenUsed="0" w:uiPriority="73" w:semiHidden="0" w:name="Colorful Grid"/>
+    <w:lsdException w:unhideWhenUsed="0" w:uiPriority="60" w:semiHidden="0" w:name="Light Shading Accent 1"/>
+    <w:lsdException w:unhideWhenUsed="0" w:uiPriority="61" w:semiHidden="0" w:name="Light List Accent 1"/>
+    <w:lsdException w:unhideWhenUsed="0" w:uiPriority="62" w:semiHidden="0" w:name="Light Grid Accent 1"/>
+    <w:lsdException w:unhideWhenUsed="0" w:uiPriority="63" w:semiHidden="0" w:name="Medium Shading 1 Accent 1"/>
+    <w:lsdException w:unhideWhenUsed="0" w:uiPriority="64" w:semiHidden="0" w:name="Medium Shading 2 Accent 1"/>
+    <w:lsdException w:unhideWhenUsed="0" w:uiPriority="65" w:semiHidden="0" w:name="Medium List 1 Accent 1"/>
+    <w:lsdException w:qFormat="1" w:unhideWhenUsed="0" w:uiPriority="1" w:semiHidden="0" w:name="List Paragraph"/>
+    <w:lsdException w:unhideWhenUsed="0" w:uiPriority="66" w:semiHidden="0" w:name="Medium List 2 Accent 1"/>
+    <w:lsdException w:unhideWhenUsed="0" w:uiPriority="67" w:semiHidden="0" w:name="Medium Grid 1 Accent 1"/>
+    <w:lsdException w:unhideWhenUsed="0" w:uiPriority="68" w:semiHidden="0" w:name="Medium Grid 2 Accent 1"/>
+    <w:lsdException w:unhideWhenUsed="0" w:uiPriority="69" w:semiHidden="0" w:name="Medium Grid 3 Accent 1"/>
+    <w:lsdException w:unhideWhenUsed="0" w:uiPriority="70" w:semiHidden="0" w:name="Dark List Accent 1"/>
+    <w:lsdException w:unhideWhenUsed="0" w:uiPriority="71" w:semiHidden="0" w:name="Colorful Shading Accent 1"/>
+    <w:lsdException w:unhideWhenUsed="0" w:uiPriority="72" w:semiHidden="0" w:name="Colorful List Accent 1"/>
+    <w:lsdException w:unhideWhenUsed="0" w:uiPriority="73" w:semiHidden="0" w:name="Colorful Grid Accent 1"/>
+    <w:lsdException w:unhideWhenUsed="0" w:uiPriority="60" w:semiHidden="0" w:name="Light Shading Accent 2"/>
+    <w:lsdException w:unhideWhenUsed="0" w:uiPriority="61" w:semiHidden="0" w:name="Light List Accent 2"/>
+    <w:lsdException w:unhideWhenUsed="0" w:uiPriority="62" w:semiHidden="0" w:name="Light Grid Accent 2"/>
+    <w:lsdException w:unhideWhenUsed="0" w:uiPriority="63" w:semiHidden="0" w:name="Medium Shading 1 Accent 2"/>
+    <w:lsdException w:unhideWhenUsed="0" w:uiPriority="64" w:semiHidden="0" w:name="Medium Shading 2 Accent 2"/>
+    <w:lsdException w:unhideWhenUsed="0" w:uiPriority="65" w:semiHidden="0" w:name="Medium List 1 Accent 2"/>
+    <w:lsdException w:unhideWhenUsed="0" w:uiPriority="66" w:semiHidden="0" w:name="Medium List 2 Accent 2"/>
+    <w:lsdException w:unhideWhenUsed="0" w:uiPriority="67" w:semiHidden="0" w:name="Medium Grid 1 Accent 2"/>
+    <w:lsdException w:unhideWhenUsed="0" w:uiPriority="68" w:semiHidden="0" w:name="Medium Grid 2 Accent 2"/>
+    <w:lsdException w:unhideWhenUsed="0" w:uiPriority="69" w:semiHidden="0" w:name="Medium Grid 3 Accent 2"/>
+    <w:lsdException w:unhideWhenUsed="0" w:uiPriority="70" w:semiHidden="0" w:name="Dark List Accent 2"/>
+    <w:lsdException w:unhideWhenUsed="0" w:uiPriority="71" w:semiHidden="0" w:name="Colorful Shading Accent 2"/>
+    <w:lsdException w:unhideWhenUsed="0" w:uiPriority="72" w:semiHidden="0" w:name="Colorful List Accent 2"/>
+    <w:lsdException w:unhideWhenUsed="0" w:uiPriority="73" w:semiHidden="0" w:name="Colorful Grid Accent 2"/>
+    <w:lsdException w:unhideWhenUsed="0" w:uiPriority="60" w:semiHidden="0" w:name="Light Shading Accent 3"/>
+    <w:lsdException w:unhideWhenUsed="0" w:uiPriority="61" w:semiHidden="0" w:name="Light List Accent 3"/>
+    <w:lsdException w:unhideWhenUsed="0" w:uiPriority="62" w:semiHidden="0" w:name="Light Grid Accent 3"/>
+    <w:lsdException w:unhideWhenUsed="0" w:uiPriority="63" w:semiHidden="0" w:name="Medium Shading 1 Accent 3"/>
+    <w:lsdException w:unhideWhenUsed="0" w:uiPriority="64" w:semiHidden="0" w:name="Medium Shading 2 Accent 3"/>
+    <w:lsdException w:unhideWhenUsed="0" w:uiPriority="65" w:semiHidden="0" w:name="Medium List 1 Accent 3"/>
+    <w:lsdException w:unhideWhenUsed="0" w:uiPriority="66" w:semiHidden="0" w:name="Medium List 2 Accent 3"/>
+    <w:lsdException w:unhideWhenUsed="0" w:uiPriority="67" w:semiHidden="0" w:name="Medium Grid 1 Accent 3"/>
+    <w:lsdException w:unhideWhenUsed="0" w:uiPriority="68" w:semiHidden="0" w:name="Medium Grid 2 Accent 3"/>
+    <w:lsdException w:unhideWhenUsed="0" w:uiPriority="69" w:semiHidden="0" w:name="Medium Grid 3 Accent 3"/>
+    <w:lsdException w:unhideWhenUsed="0" w:uiPriority="70" w:semiHidden="0" w:name="Dark List Accent 3"/>
+    <w:lsdException w:unhideWhenUsed="0" w:uiPriority="71" w:semiHidden="0" w:name="Colorful Shading Accent 3"/>
+    <w:lsdException w:unhideWhenUsed="0" w:uiPriority="72" w:semiHidden="0" w:name="Colorful List Accent 3"/>
+    <w:lsdException w:unhideWhenUsed="0" w:uiPriority="73" w:semiHidden="0" w:name="Colorful Grid Accent 3"/>
+    <w:lsdException w:unhideWhenUsed="0" w:uiPriority="60" w:semiHidden="0" w:name="Light Shading Accent 4"/>
+    <w:lsdException w:unhideWhenUsed="0" w:uiPriority="61" w:semiHidden="0" w:name="Light List Accent 4"/>
+    <w:lsdException w:unhideWhenUsed="0" w:uiPriority="62" w:semiHidden="0" w:name="Light Grid Accent 4"/>
+    <w:lsdException w:unhideWhenUsed="0" w:uiPriority="63" w:semiHidden="0" w:name="Medium Shading 1 Accent 4"/>
+    <w:lsdException w:unhideWhenUsed="0" w:uiPriority="64" w:semiHidden="0" w:name="Medium Shading 2 Accent 4"/>
+    <w:lsdException w:unhideWhenUsed="0" w:uiPriority="65" w:semiHidden="0" w:name="Medium List 1 Accent 4"/>
+    <w:lsdException w:unhideWhenUsed="0" w:uiPriority="66" w:semiHidden="0" w:name="Medium List 2 Accent 4"/>
+    <w:lsdException w:unhideWhenUsed="0" w:uiPriority="67" w:semiHidden="0" w:name="Medium Grid 1 Accent 4"/>
+    <w:lsdException w:unhideWhenUsed="0" w:uiPriority="68" w:semiHidden="0" w:name="Medium Grid 2 Accent 4"/>
+    <w:lsdException w:unhideWhenUsed="0" w:uiPriority="69" w:semiHidden="0" w:name="Medium Grid 3 Accent 4"/>
+    <w:lsdException w:unhideWhenUsed="0" w:uiPriority="70" w:semiHidden="0" w:name="Dark List Accent 4"/>
+    <w:lsdException w:unhideWhenUsed="0" w:uiPriority="71" w:semiHidden="0" w:name="Colorful Shading Accent 4"/>
+    <w:lsdException w:unhideWhenUsed="0" w:uiPriority="72" w:semiHidden="0" w:name="Colorful List Accent 4"/>
+    <w:lsdException w:unhideWhenUsed="0" w:uiPriority="73" w:semiHidden="0" w:name="Colorful Grid Accent 4"/>
+    <w:lsdException w:unhideWhenUsed="0" w:uiPriority="60" w:semiHidden="0" w:name="Light Shading Accent 5"/>
+    <w:lsdException w:unhideWhenUsed="0" w:uiPriority="61" w:semiHidden="0" w:name="Light List Accent 5"/>
+    <w:lsdException w:unhideWhenUsed="0" w:uiPriority="62" w:semiHidden="0" w:name="Light Grid Accent 5"/>
+    <w:lsdException w:unhideWhenUsed="0" w:uiPriority="63" w:semiHidden="0" w:name="Medium Shading 1 Accent 5"/>
+    <w:lsdException w:unhideWhenUsed="0" w:uiPriority="64" w:semiHidden="0" w:name="Medium Shading 2 Accent 5"/>
+    <w:lsdException w:unhideWhenUsed="0" w:uiPriority="65" w:semiHidden="0" w:name="Medium List 1 Accent 5"/>
+    <w:lsdException w:unhideWhenUsed="0" w:uiPriority="66" w:semiHidden="0" w:name="Medium List 2 Accent 5"/>
+    <w:lsdException w:unhideWhenUsed="0" w:uiPriority="67" w:semiHidden="0" w:name="Medium Grid 1 Accent 5"/>
+    <w:lsdException w:unhideWhenUsed="0" w:uiPriority="68" w:semiHidden="0" w:name="Medium Grid 2 Accent 5"/>
+    <w:lsdException w:unhideWhenUsed="0" w:uiPriority="69" w:semiHidden="0" w:name="Medium Grid 3 Accent 5"/>
+    <w:lsdException w:unhideWhenUsed="0" w:uiPriority="70" w:semiHidden="0" w:name="Dark List Accent 5"/>
+    <w:lsdException w:unhideWhenUsed="0" w:uiPriority="71" w:semiHidden="0" w:name="Colorful Shading Accent 5"/>
+    <w:lsdException w:unhideWhenUsed="0" w:uiPriority="72" w:semiHidden="0" w:name="Colorful List Accent 5"/>
+    <w:lsdException w:unhideWhenUsed="0" w:uiPriority="73" w:semiHidden="0" w:name="Colorful Grid Accent 5"/>
+    <w:lsdException w:unhideWhenUsed="0" w:uiPriority="60" w:semiHidden="0" w:name="Light Shading Accent 6"/>
+    <w:lsdException w:unhideWhenUsed="0" w:uiPriority="61" w:semiHidden="0" w:name="Light List Accent 6"/>
+    <w:lsdException w:unhideWhenUsed="0" w:uiPriority="62" w:semiHidden="0" w:name="Light Grid Accent 6"/>
+    <w:lsdException w:unhideWhenUsed="0" w:uiPriority="63" w:semiHidden="0" w:name="Medium Shading 1 Accent 6"/>
+    <w:lsdException w:unhideWhenUsed="0" w:uiPriority="64" w:semiHidden="0" w:name="Medium Shading 2 Accent 6"/>
+    <w:lsdException w:unhideWhenUsed="0" w:uiPriority="65" w:semiHidden="0" w:name="Medium List 1 Accent 6"/>
+    <w:lsdException w:unhideWhenUsed="0" w:uiPriority="66" w:semiHidden="0" w:name="Medium List 2 Accent 6"/>
+    <w:lsdException w:unhideWhenUsed="0" w:uiPriority="67" w:semiHidden="0" w:name="Medium Grid 1 Accent 6"/>
+    <w:lsdException w:unhideWhenUsed="0" w:uiPriority="68" w:semiHidden="0" w:name="Medium Grid 2 Accent 6"/>
+    <w:lsdException w:unhideWhenUsed="0" w:uiPriority="69" w:semiHidden="0" w:name="Medium Grid 3 Accent 6"/>
+    <w:lsdException w:unhideWhenUsed="0" w:uiPriority="70" w:semiHidden="0" w:name="Dark List Accent 6"/>
+    <w:lsdException w:unhideWhenUsed="0" w:uiPriority="71" w:semiHidden="0" w:name="Colorful Shading Accent 6"/>
+    <w:lsdException w:unhideWhenUsed="0" w:uiPriority="72" w:semiHidden="0" w:name="Colorful List Accent 6"/>
+    <w:lsdException w:unhideWhenUsed="0" w:uiPriority="73" w:semiHidden="0" w:name="Colorful Grid Accent 6"/>
   </w:latentStyles>
-  <w:style w:type="paragraph" w:default="1" w:styleId="Normal">
+  <w:style w:type="paragraph" w:default="1" w:styleId="1">
     <w:name w:val="Normal"/>
     <w:qFormat/>
+    <w:uiPriority w:val="0"/>
+    <w:pPr>
+      <w:widowControl w:val="0"/>
+      <w:autoSpaceDE w:val="0"/>
+      <w:autoSpaceDN w:val="0"/>
+    </w:pPr>
     <w:rPr>
-      <w:rFonts w:ascii="Arial MT" w:eastAsia="Arial MT" w:hAnsi="Arial MT" w:cs="Arial MT"/>
+      <w:rFonts w:ascii="Arial MT" w:hAnsi="Arial MT" w:eastAsia="Arial MT" w:cs="Arial MT"/>
+      <w:sz w:val="22"/>
+      <w:szCs w:val="22"/>
+      <w:lang w:val="en-US" w:eastAsia="en-US" w:bidi="ar-SA"/>
     </w:rPr>
   </w:style>
-  <w:style w:type="paragraph" w:styleId="Heading1">
+  <w:style w:type="paragraph" w:styleId="2">
     <w:name w:val="heading 1"/>
-    <w:basedOn w:val="Normal"/>
+    <w:basedOn w:val="1"/>
+    <w:qFormat/>
     <w:uiPriority w:val="9"/>
-    <w:qFormat/>
     <w:pPr>
       <w:spacing w:before="109"/>
       <w:ind w:left="116"/>
       <w:outlineLvl w:val="0"/>
     </w:pPr>
     <w:rPr>
-      <w:rFonts w:ascii="Arial" w:eastAsia="Arial" w:hAnsi="Arial" w:cs="Arial"/>
+      <w:rFonts w:ascii="Arial" w:hAnsi="Arial" w:eastAsia="Arial" w:cs="Arial"/>
       <w:b/>
       <w:bCs/>
       <w:sz w:val="36"/>
       <w:szCs w:val="36"/>
     </w:rPr>
   </w:style>
-  <w:style w:type="paragraph" w:styleId="Heading2">
+  <w:style w:type="paragraph" w:styleId="3">
     <w:name w:val="heading 2"/>
-    <w:basedOn w:val="Normal"/>
-    <w:uiPriority w:val="9"/>
+    <w:basedOn w:val="1"/>
     <w:unhideWhenUsed/>
     <w:qFormat/>
+    <w:uiPriority w:val="9"/>
     <w:pPr>
       <w:ind w:left="400"/>
       <w:outlineLvl w:val="1"/>
     </w:pPr>
     <w:rPr>
-      <w:rFonts w:ascii="Calibri" w:eastAsia="Calibri" w:hAnsi="Calibri" w:cs="Calibri"/>
+      <w:rFonts w:ascii="Calibri" w:hAnsi="Calibri" w:eastAsia="Calibri" w:cs="Calibri"/>
       <w:b/>
       <w:bCs/>
       <w:sz w:val="32"/>
       <w:szCs w:val="32"/>
     </w:rPr>
   </w:style>
-  <w:style w:type="paragraph" w:styleId="Heading3">
+  <w:style w:type="paragraph" w:styleId="4">
     <w:name w:val="heading 3"/>
-    <w:basedOn w:val="Normal"/>
-    <w:uiPriority w:val="9"/>
+    <w:basedOn w:val="1"/>
     <w:unhideWhenUsed/>
     <w:qFormat/>
+    <w:uiPriority w:val="9"/>
     <w:pPr>
       <w:ind w:left="116"/>
       <w:outlineLvl w:val="2"/>
     </w:pPr>
     <w:rPr>
-      <w:rFonts w:ascii="Arial" w:eastAsia="Arial" w:hAnsi="Arial" w:cs="Arial"/>
+      <w:rFonts w:ascii="Arial" w:hAnsi="Arial" w:eastAsia="Arial" w:cs="Arial"/>
       <w:b/>
       <w:bCs/>
       <w:sz w:val="28"/>
       <w:szCs w:val="28"/>
     </w:rPr>
   </w:style>
-  <w:style w:type="paragraph" w:styleId="Heading4">
+  <w:style w:type="paragraph" w:styleId="5">
     <w:name w:val="heading 4"/>
-    <w:basedOn w:val="Normal"/>
-    <w:uiPriority w:val="9"/>
+    <w:basedOn w:val="1"/>
     <w:unhideWhenUsed/>
     <w:qFormat/>
+    <w:uiPriority w:val="9"/>
     <w:pPr>
       <w:ind w:left="116"/>
       <w:outlineLvl w:val="3"/>
     </w:pPr>
     <w:rPr>
-      <w:rFonts w:ascii="Calibri" w:eastAsia="Calibri" w:hAnsi="Calibri" w:cs="Calibri"/>
+      <w:rFonts w:ascii="Calibri" w:hAnsi="Calibri" w:eastAsia="Calibri" w:cs="Calibri"/>
     </w:rPr>
   </w:style>
-  <w:style w:type="character" w:default="1" w:styleId="DefaultParagraphFont">
+  <w:style w:type="character" w:default="1" w:styleId="6">
     <w:name w:val="Default Paragraph Font"/>
-    <w:uiPriority w:val="1"/>
     <w:semiHidden/>
     <w:unhideWhenUsed/>
+    <w:qFormat/>
+    <w:uiPriority w:val="1"/>
   </w:style>
-  <w:style w:type="table" w:default="1" w:styleId="TableNormal">
+  <w:style w:type="table" w:default="1" w:styleId="7">
     <w:name w:val="Normal Table"/>
-    <w:uiPriority w:val="99"/>
     <w:semiHidden/>
     <w:unhideWhenUsed/>
+    <w:uiPriority w:val="99"/>
     <w:tblPr>
-      <w:tblInd w:w="0" w:type="dxa"/>
       <w:tblCellMar>
         <w:top w:w="0" w:type="dxa"/>
         <w:left w:w="108" w:type="dxa"/>
@@ -8191,17 +6677,11 @@
       </w:tblCellMar>
     </w:tblPr>
   </w:style>
-  <w:style w:type="numbering" w:default="1" w:styleId="NoList">
-    <w:name w:val="No List"/>
-    <w:uiPriority w:val="99"/>
-    <w:semiHidden/>
-    <w:unhideWhenUsed/>
-  </w:style>
-  <w:style w:type="paragraph" w:styleId="BodyText">
+  <w:style w:type="paragraph" w:styleId="8">
     <w:name w:val="Body Text"/>
-    <w:basedOn w:val="Normal"/>
+    <w:basedOn w:val="1"/>
+    <w:qFormat/>
     <w:uiPriority w:val="1"/>
-    <w:qFormat/>
     <w:pPr>
       <w:ind w:left="760" w:hanging="360"/>
     </w:pPr>
@@ -8210,46 +6690,12 @@
       <w:szCs w:val="20"/>
     </w:rPr>
   </w:style>
-  <w:style w:type="paragraph" w:styleId="Title">
-    <w:name w:val="Title"/>
-    <w:basedOn w:val="Normal"/>
-    <w:uiPriority w:val="10"/>
-    <w:qFormat/>
-    <w:pPr>
-      <w:spacing w:before="51"/>
-      <w:ind w:left="16" w:right="16"/>
-      <w:jc w:val="center"/>
-    </w:pPr>
-    <w:rPr>
-      <w:rFonts w:ascii="Arial" w:eastAsia="Arial" w:hAnsi="Arial" w:cs="Arial"/>
-      <w:b/>
-      <w:bCs/>
-      <w:sz w:val="72"/>
-      <w:szCs w:val="72"/>
-    </w:rPr>
-  </w:style>
-  <w:style w:type="paragraph" w:styleId="ListParagraph">
-    <w:name w:val="List Paragraph"/>
-    <w:basedOn w:val="Normal"/>
-    <w:uiPriority w:val="1"/>
-    <w:qFormat/>
-    <w:pPr>
-      <w:ind w:left="760" w:hanging="360"/>
-    </w:pPr>
-  </w:style>
-  <w:style w:type="paragraph" w:customStyle="1" w:styleId="TableParagraph">
-    <w:name w:val="Table Paragraph"/>
-    <w:basedOn w:val="Normal"/>
-    <w:uiPriority w:val="1"/>
-    <w:qFormat/>
-  </w:style>
-  <w:style w:type="paragraph" w:styleId="Header">
-    <w:name w:val="header"/>
-    <w:basedOn w:val="Normal"/>
-    <w:link w:val="HeaderChar"/>
+  <w:style w:type="paragraph" w:styleId="9">
+    <w:name w:val="footer"/>
+    <w:basedOn w:val="1"/>
+    <w:link w:val="17"/>
+    <w:unhideWhenUsed/>
     <w:uiPriority w:val="99"/>
-    <w:unhideWhenUsed/>
-    <w:rsid w:val="00EC50CB"/>
     <w:pPr>
       <w:tabs>
         <w:tab w:val="center" w:pos="4513"/>
@@ -8257,23 +6703,13 @@
       </w:tabs>
     </w:pPr>
   </w:style>
-  <w:style w:type="character" w:customStyle="1" w:styleId="HeaderChar">
-    <w:name w:val="Header Char"/>
-    <w:basedOn w:val="DefaultParagraphFont"/>
-    <w:link w:val="Header"/>
+  <w:style w:type="paragraph" w:styleId="10">
+    <w:name w:val="header"/>
+    <w:basedOn w:val="1"/>
+    <w:link w:val="16"/>
+    <w:unhideWhenUsed/>
+    <w:qFormat/>
     <w:uiPriority w:val="99"/>
-    <w:rsid w:val="00EC50CB"/>
-    <w:rPr>
-      <w:rFonts w:ascii="Arial MT" w:eastAsia="Arial MT" w:hAnsi="Arial MT" w:cs="Arial MT"/>
-    </w:rPr>
-  </w:style>
-  <w:style w:type="paragraph" w:styleId="Footer">
-    <w:name w:val="footer"/>
-    <w:basedOn w:val="Normal"/>
-    <w:link w:val="FooterChar"/>
-    <w:uiPriority w:val="99"/>
-    <w:unhideWhenUsed/>
-    <w:rsid w:val="00EC50CB"/>
     <w:pPr>
       <w:tabs>
         <w:tab w:val="center" w:pos="4513"/>
@@ -8281,80 +6717,127 @@
       </w:tabs>
     </w:pPr>
   </w:style>
-  <w:style w:type="character" w:customStyle="1" w:styleId="FooterChar">
-    <w:name w:val="Footer Char"/>
-    <w:basedOn w:val="DefaultParagraphFont"/>
-    <w:link w:val="Footer"/>
+  <w:style w:type="character" w:styleId="11">
+    <w:name w:val="Hyperlink"/>
+    <w:basedOn w:val="6"/>
+    <w:unhideWhenUsed/>
     <w:uiPriority w:val="99"/>
-    <w:rsid w:val="00EC50CB"/>
-    <w:rPr>
-      <w:rFonts w:ascii="Arial MT" w:eastAsia="Arial MT" w:hAnsi="Arial MT" w:cs="Arial MT"/>
-    </w:rPr>
-  </w:style>
-  <w:style w:type="character" w:styleId="Hyperlink">
-    <w:name w:val="Hyperlink"/>
-    <w:basedOn w:val="DefaultParagraphFont"/>
-    <w:uiPriority w:val="99"/>
-    <w:unhideWhenUsed/>
-    <w:rsid w:val="00EC50CB"/>
     <w:rPr>
       <w:color w:val="0000FF" w:themeColor="hyperlink"/>
       <w:u w:val="single"/>
+      <w14:textFill>
+        <w14:solidFill>
+          <w14:schemeClr w14:val="hlink"/>
+        </w14:solidFill>
+      </w14:textFill>
     </w:rPr>
   </w:style>
-  <w:style w:type="character" w:customStyle="1" w:styleId="UnresolvedMention">
+  <w:style w:type="table" w:styleId="12">
+    <w:name w:val="Table Grid"/>
+    <w:basedOn w:val="7"/>
+    <w:uiPriority w:val="39"/>
+    <w:tblPr>
+      <w:tblBorders>
+        <w:top w:val="single" w:color="auto" w:sz="4" w:space="0"/>
+        <w:left w:val="single" w:color="auto" w:sz="4" w:space="0"/>
+        <w:bottom w:val="single" w:color="auto" w:sz="4" w:space="0"/>
+        <w:right w:val="single" w:color="auto" w:sz="4" w:space="0"/>
+        <w:insideH w:val="single" w:color="auto" w:sz="4" w:space="0"/>
+        <w:insideV w:val="single" w:color="auto" w:sz="4" w:space="0"/>
+      </w:tblBorders>
+    </w:tblPr>
+  </w:style>
+  <w:style w:type="paragraph" w:styleId="13">
+    <w:name w:val="Title"/>
+    <w:basedOn w:val="1"/>
+    <w:qFormat/>
+    <w:uiPriority w:val="10"/>
+    <w:pPr>
+      <w:spacing w:before="51"/>
+      <w:ind w:left="16" w:right="16"/>
+      <w:jc w:val="center"/>
+    </w:pPr>
+    <w:rPr>
+      <w:rFonts w:ascii="Arial" w:hAnsi="Arial" w:eastAsia="Arial" w:cs="Arial"/>
+      <w:b/>
+      <w:bCs/>
+      <w:sz w:val="72"/>
+      <w:szCs w:val="72"/>
+    </w:rPr>
+  </w:style>
+  <w:style w:type="paragraph" w:styleId="14">
+    <w:name w:val="List Paragraph"/>
+    <w:basedOn w:val="1"/>
+    <w:qFormat/>
+    <w:uiPriority w:val="1"/>
+    <w:pPr>
+      <w:ind w:left="760" w:hanging="360"/>
+    </w:pPr>
+  </w:style>
+  <w:style w:type="paragraph" w:customStyle="1" w:styleId="15">
+    <w:name w:val="Table Paragraph"/>
+    <w:basedOn w:val="1"/>
+    <w:qFormat/>
+    <w:uiPriority w:val="1"/>
+  </w:style>
+  <w:style w:type="character" w:customStyle="1" w:styleId="16">
+    <w:name w:val="Header Char"/>
+    <w:basedOn w:val="6"/>
+    <w:link w:val="10"/>
+    <w:qFormat/>
+    <w:uiPriority w:val="99"/>
+    <w:rPr>
+      <w:rFonts w:ascii="Arial MT" w:hAnsi="Arial MT" w:eastAsia="Arial MT" w:cs="Arial MT"/>
+    </w:rPr>
+  </w:style>
+  <w:style w:type="character" w:customStyle="1" w:styleId="17">
+    <w:name w:val="Footer Char"/>
+    <w:basedOn w:val="6"/>
+    <w:link w:val="9"/>
+    <w:qFormat/>
+    <w:uiPriority w:val="99"/>
+    <w:rPr>
+      <w:rFonts w:ascii="Arial MT" w:hAnsi="Arial MT" w:eastAsia="Arial MT" w:cs="Arial MT"/>
+    </w:rPr>
+  </w:style>
+  <w:style w:type="character" w:customStyle="1" w:styleId="18">
     <w:name w:val="Unresolved Mention"/>
-    <w:basedOn w:val="DefaultParagraphFont"/>
-    <w:uiPriority w:val="99"/>
+    <w:basedOn w:val="6"/>
     <w:semiHidden/>
     <w:unhideWhenUsed/>
-    <w:rsid w:val="00EC50CB"/>
+    <w:qFormat/>
+    <w:uiPriority w:val="99"/>
     <w:rPr>
       <w:color w:val="605E5C"/>
       <w:shd w:val="clear" w:color="auto" w:fill="E1DFDD"/>
     </w:rPr>
   </w:style>
-  <w:style w:type="paragraph" w:styleId="NoSpacing">
+  <w:style w:type="paragraph" w:styleId="19">
     <w:name w:val="No Spacing"/>
-    <w:link w:val="NoSpacingChar"/>
+    <w:link w:val="20"/>
+    <w:qFormat/>
     <w:uiPriority w:val="1"/>
-    <w:qFormat/>
-    <w:rsid w:val="00657447"/>
     <w:pPr>
       <w:widowControl/>
       <w:autoSpaceDE/>
       <w:autoSpaceDN/>
     </w:pPr>
     <w:rPr>
-      <w:lang w:val="en-IN"/>
+      <w:rFonts w:asciiTheme="minorHAnsi" w:hAnsiTheme="minorHAnsi" w:eastAsiaTheme="minorHAnsi" w:cstheme="minorBidi"/>
+      <w:sz w:val="22"/>
+      <w:szCs w:val="22"/>
+      <w:lang w:val="en-IN" w:eastAsia="en-US" w:bidi="ar-SA"/>
     </w:rPr>
   </w:style>
-  <w:style w:type="character" w:customStyle="1" w:styleId="NoSpacingChar">
+  <w:style w:type="character" w:customStyle="1" w:styleId="20">
     <w:name w:val="No Spacing Char"/>
-    <w:basedOn w:val="DefaultParagraphFont"/>
-    <w:link w:val="NoSpacing"/>
+    <w:basedOn w:val="6"/>
+    <w:link w:val="19"/>
+    <w:locked/>
     <w:uiPriority w:val="1"/>
-    <w:locked/>
-    <w:rsid w:val="00657447"/>
     <w:rPr>
       <w:lang w:val="en-IN"/>
     </w:rPr>
-  </w:style>
-  <w:style w:type="table" w:styleId="TableGrid">
-    <w:name w:val="Table Grid"/>
-    <w:basedOn w:val="TableNormal"/>
-    <w:uiPriority w:val="39"/>
-    <w:rsid w:val="0004550E"/>
-    <w:tblPr>
-      <w:tblBorders>
-        <w:top w:val="single" w:sz="4" w:space="0" w:color="auto"/>
-        <w:left w:val="single" w:sz="4" w:space="0" w:color="auto"/>
-        <w:bottom w:val="single" w:sz="4" w:space="0" w:color="auto"/>
-        <w:right w:val="single" w:sz="4" w:space="0" w:color="auto"/>
-        <w:insideH w:val="single" w:sz="4" w:space="0" w:color="auto"/>
-        <w:insideV w:val="single" w:sz="4" w:space="0" w:color="auto"/>
-      </w:tblBorders>
-    </w:tblPr>
   </w:style>
 </w:styles>
 </file>
@@ -8638,18 +7121,35 @@
     </a:fmtScheme>
   </a:themeElements>
   <a:objectDefaults/>
-  <a:extraClrSchemeLst/>
 </a:theme>
 </file>
 
 <file path=customXml/item1.xml><?xml version="1.0" encoding="utf-8"?>
+<s:customData xmlns="http://www.wps.cn/officeDocument/2013/wpsCustomData" xmlns:s="http://www.wps.cn/officeDocument/2013/wpsCustomData">
+  <customSectProps>
+    <customSectPr/>
+  </customSectProps>
+  <customShpExts>
+    <customShpInfo spid="_x0000_s1026" textRotate="1"/>
+    <customShpInfo spid="_x0000_s1027"/>
+  </customShpExts>
+</s:customData>
+</file>
+
+<file path=customXml/item2.xml><?xml version="1.0" encoding="utf-8"?>
 <b:Sources xmlns:b="http://schemas.openxmlformats.org/officeDocument/2006/bibliography" xmlns="http://schemas.openxmlformats.org/officeDocument/2006/bibliography" SelectedStyle="\APASixthEditionOfficeOnline.xsl" StyleName="APA" Version="6"/>
 </file>
 
 <file path=customXml/itemProps1.xml><?xml version="1.0" encoding="utf-8"?>
-<ds:datastoreItem xmlns:ds="http://schemas.openxmlformats.org/officeDocument/2006/customXml" ds:itemID="{192954F6-D882-43C0-8927-DFF5A30568E6}">
+<ds:datastoreItem xmlns:ds="http://schemas.openxmlformats.org/officeDocument/2006/customXml" ds:itemID="{B1977F7D-205B-4081-913C-38D41E755F92}">
   <ds:schemaRefs>
-    <ds:schemaRef ds:uri="http://schemas.openxmlformats.org/officeDocument/2006/bibliography"/>
+    <ds:schemaRef ds:uri="http://www.wps.cn/officeDocument/2013/wpsCustomData"/>
   </ds:schemaRefs>
 </ds:datastoreItem>
+</file>
+
+<file path=customXml/itemProps2.xml><?xml version="1.0" encoding="utf-8"?>
+<ds:datastoreItem xmlns:ds="http://schemas.openxmlformats.org/officeDocument/2006/customXml" ds:itemID="{192954F6-D882-43C0-8927-DFF5A30568E6}">
+  <ds:schemaRefs/>
+</ds:datastoreItem>
 </file>